--- a/documentation/1_BusinessCase.docx
+++ b/documentation/1_BusinessCase.docx
@@ -206,7 +206,7 @@
         <w:jc w:val="center"/>
       </w:pPr>
       <w:r>
-        <w:t>Nom Prénom</w:t>
+        <w:t>Barras Matias</w:t>
       </w:r>
     </w:p>
     <w:p>
@@ -214,23 +214,23 @@
         <w:jc w:val="center"/>
       </w:pPr>
       <w:r>
-        <w:t>Nom Prénom</w:t>
+        <w:t>Ramirez Arn</w:t>
+      </w:r>
+      <w:r>
+        <w:t>aud</w:t>
       </w:r>
     </w:p>
     <w:p>
       <w:pPr>
         <w:jc w:val="center"/>
       </w:pPr>
+      <w:proofErr w:type="spellStart"/>
       <w:r>
-        <w:t>Nom Prénom</w:t>
+        <w:t>Deillon</w:t>
       </w:r>
-    </w:p>
-    <w:p>
-      <w:pPr>
-        <w:jc w:val="center"/>
-      </w:pPr>
+      <w:proofErr w:type="spellEnd"/>
       <w:r>
-        <w:t>Nom Prénom</w:t>
+        <w:t xml:space="preserve"> Jonas</w:t>
       </w:r>
     </w:p>
     <w:p>
@@ -265,14 +265,8 @@
         <w:p>
           <w:pPr>
             <w:pStyle w:val="En-ttedetabledesmatires"/>
-            <w:rPr>
-              <w:lang w:val="en-US"/>
-            </w:rPr>
           </w:pPr>
           <w:r>
-            <w:rPr>
-              <w:lang w:val="en-US"/>
-            </w:rPr>
             <w:t>Table des matières</w:t>
           </w:r>
         </w:p>
@@ -284,7 +278,7 @@
               <w:tab w:val="right" w:leader="dot" w:pos="9062"/>
             </w:tabs>
             <w:rPr>
-              <w:rFonts w:eastAsiaTheme="minorEastAsia"/>
+              <w:rFonts w:eastAsiaTheme="minorEastAsia" w:hint="eastAsia"/>
               <w:noProof/>
               <w:lang w:eastAsia="fr-CH"/>
             </w:rPr>
@@ -379,7 +373,7 @@
               <w:tab w:val="right" w:leader="dot" w:pos="9062"/>
             </w:tabs>
             <w:rPr>
-              <w:rFonts w:eastAsiaTheme="minorEastAsia"/>
+              <w:rFonts w:eastAsiaTheme="minorEastAsia" w:hint="eastAsia"/>
               <w:noProof/>
               <w:lang w:eastAsia="fr-CH"/>
             </w:rPr>
@@ -465,7 +459,7 @@
               <w:tab w:val="right" w:leader="dot" w:pos="9062"/>
             </w:tabs>
             <w:rPr>
-              <w:rFonts w:eastAsiaTheme="minorEastAsia"/>
+              <w:rFonts w:eastAsiaTheme="minorEastAsia" w:hint="eastAsia"/>
               <w:noProof/>
               <w:lang w:eastAsia="fr-CH"/>
             </w:rPr>
@@ -551,7 +545,7 @@
               <w:tab w:val="right" w:leader="dot" w:pos="9062"/>
             </w:tabs>
             <w:rPr>
-              <w:rFonts w:eastAsiaTheme="minorEastAsia"/>
+              <w:rFonts w:eastAsiaTheme="minorEastAsia" w:hint="eastAsia"/>
               <w:noProof/>
               <w:lang w:eastAsia="fr-CH"/>
             </w:rPr>
@@ -637,7 +631,7 @@
               <w:tab w:val="right" w:leader="dot" w:pos="9062"/>
             </w:tabs>
             <w:rPr>
-              <w:rFonts w:eastAsiaTheme="minorEastAsia"/>
+              <w:rFonts w:eastAsiaTheme="minorEastAsia" w:hint="eastAsia"/>
               <w:noProof/>
               <w:lang w:eastAsia="fr-CH"/>
             </w:rPr>
@@ -723,7 +717,7 @@
               <w:tab w:val="right" w:leader="dot" w:pos="9062"/>
             </w:tabs>
             <w:rPr>
-              <w:rFonts w:eastAsiaTheme="minorEastAsia"/>
+              <w:rFonts w:eastAsiaTheme="minorEastAsia" w:hint="eastAsia"/>
               <w:noProof/>
               <w:lang w:eastAsia="fr-CH"/>
             </w:rPr>
@@ -809,7 +803,7 @@
               <w:tab w:val="right" w:leader="dot" w:pos="9062"/>
             </w:tabs>
             <w:rPr>
-              <w:rFonts w:eastAsiaTheme="minorEastAsia"/>
+              <w:rFonts w:eastAsiaTheme="minorEastAsia" w:hint="eastAsia"/>
               <w:noProof/>
               <w:lang w:eastAsia="fr-CH"/>
             </w:rPr>
@@ -895,7 +889,7 @@
               <w:tab w:val="right" w:leader="dot" w:pos="9062"/>
             </w:tabs>
             <w:rPr>
-              <w:rFonts w:eastAsiaTheme="minorEastAsia"/>
+              <w:rFonts w:eastAsiaTheme="minorEastAsia" w:hint="eastAsia"/>
               <w:noProof/>
               <w:lang w:eastAsia="fr-CH"/>
             </w:rPr>
@@ -981,7 +975,7 @@
               <w:tab w:val="right" w:leader="dot" w:pos="9062"/>
             </w:tabs>
             <w:rPr>
-              <w:rFonts w:eastAsiaTheme="minorEastAsia"/>
+              <w:rFonts w:eastAsiaTheme="minorEastAsia" w:hint="eastAsia"/>
               <w:noProof/>
               <w:lang w:eastAsia="fr-CH"/>
             </w:rPr>
@@ -1067,7 +1061,7 @@
               <w:tab w:val="right" w:leader="dot" w:pos="9062"/>
             </w:tabs>
             <w:rPr>
-              <w:rFonts w:eastAsiaTheme="minorEastAsia"/>
+              <w:rFonts w:eastAsiaTheme="minorEastAsia" w:hint="eastAsia"/>
               <w:noProof/>
               <w:lang w:eastAsia="fr-CH"/>
             </w:rPr>
@@ -1198,6 +1192,14 @@
         </w:rPr>
         <w:t>. Explique pourquoi ce projet est pertinent dans ce contexte.</w:t>
       </w:r>
+    </w:p>
+    <w:p>
+      <w:pPr>
+        <w:spacing w:before="240" w:after="240"/>
+        <w:rPr>
+          <w:rFonts w:ascii="Aptos" w:eastAsia="Aptos" w:hAnsi="Aptos" w:cs="Aptos"/>
+        </w:rPr>
+      </w:pPr>
     </w:p>
     <w:p>
       <w:pPr>
@@ -5045,17 +5047,19 @@
 </file>
 
 <file path=customXml/item1.xml><?xml version="1.0" encoding="utf-8"?>
-<p:properties xmlns:p="http://schemas.microsoft.com/office/2006/metadata/properties" xmlns:xsi="http://www.w3.org/2001/XMLSchema-instance" xmlns:pc="http://schemas.microsoft.com/office/infopath/2007/PartnerControls">
-  <documentManagement>
-    <TaxCatchAll xmlns="3b60234b-33e6-42ae-ae88-ba7d4a3eedfd" xsi:nil="true"/>
-    <lcf76f155ced4ddcb4097134ff3c332f xmlns="8afaa137-8a18-4908-97f4-35fc924e5a91">
-      <Terms xmlns="http://schemas.microsoft.com/office/infopath/2007/PartnerControls"/>
-    </lcf76f155ced4ddcb4097134ff3c332f>
-  </documentManagement>
-</p:properties>
+<?mso-contentType ?>
+<FormTemplates xmlns="http://schemas.microsoft.com/sharepoint/v3/contenttype/forms">
+  <Display>DocumentLibraryForm</Display>
+  <Edit>DocumentLibraryForm</Edit>
+  <New>DocumentLibraryForm</New>
+</FormTemplates>
 </file>
 
 <file path=customXml/item2.xml><?xml version="1.0" encoding="utf-8"?>
+<b:Sources xmlns:b="http://schemas.openxmlformats.org/officeDocument/2006/bibliography" xmlns="http://schemas.openxmlformats.org/officeDocument/2006/bibliography" SelectedStyle="\APASixthEditionOfficeOnline.xsl" StyleName="APA" Version="6"/>
+</file>
+
+<file path=customXml/item3.xml><?xml version="1.0" encoding="utf-8"?>
 <ct:contentTypeSchema xmlns:ct="http://schemas.microsoft.com/office/2006/metadata/contentType" xmlns:ma="http://schemas.microsoft.com/office/2006/metadata/properties/metaAttributes" ct:_="" ma:_="" ma:contentTypeName="Document" ma:contentTypeID="0x0101006BD0882D7B13D249A8B88997E24B9140" ma:contentTypeVersion="14" ma:contentTypeDescription="Crée un document." ma:contentTypeScope="" ma:versionID="3865b25f2bf2a035dbe7787239b3f11c">
   <xsd:schema xmlns:xsd="http://www.w3.org/2001/XMLSchema" xmlns:xs="http://www.w3.org/2001/XMLSchema" xmlns:p="http://schemas.microsoft.com/office/2006/metadata/properties" xmlns:ns2="8afaa137-8a18-4908-97f4-35fc924e5a91" xmlns:ns3="3b60234b-33e6-42ae-ae88-ba7d4a3eedfd" targetNamespace="http://schemas.microsoft.com/office/2006/metadata/properties" ma:root="true" ma:fieldsID="718f9f7ddd2530d56a17ab9424d0abda" ns2:_="" ns3:_="">
     <xsd:import namespace="8afaa137-8a18-4908-97f4-35fc924e5a91"/>
@@ -5268,37 +5272,34 @@
 </ct:contentTypeSchema>
 </file>
 
-<file path=customXml/item3.xml><?xml version="1.0" encoding="utf-8"?>
-<b:Sources xmlns:b="http://schemas.openxmlformats.org/officeDocument/2006/bibliography" xmlns="http://schemas.openxmlformats.org/officeDocument/2006/bibliography" SelectedStyle="\APASixthEditionOfficeOnline.xsl" StyleName="APA" Version="6"/>
-</file>
-
 <file path=customXml/item4.xml><?xml version="1.0" encoding="utf-8"?>
-<?mso-contentType ?>
-<FormTemplates xmlns="http://schemas.microsoft.com/sharepoint/v3/contenttype/forms">
-  <Display>DocumentLibraryForm</Display>
-  <Edit>DocumentLibraryForm</Edit>
-  <New>DocumentLibraryForm</New>
-</FormTemplates>
+<p:properties xmlns:p="http://schemas.microsoft.com/office/2006/metadata/properties" xmlns:xsi="http://www.w3.org/2001/XMLSchema-instance" xmlns:pc="http://schemas.microsoft.com/office/infopath/2007/PartnerControls">
+  <documentManagement>
+    <TaxCatchAll xmlns="3b60234b-33e6-42ae-ae88-ba7d4a3eedfd" xsi:nil="true"/>
+    <lcf76f155ced4ddcb4097134ff3c332f xmlns="8afaa137-8a18-4908-97f4-35fc924e5a91">
+      <Terms xmlns="http://schemas.microsoft.com/office/infopath/2007/PartnerControls"/>
+    </lcf76f155ced4ddcb4097134ff3c332f>
+  </documentManagement>
+</p:properties>
 </file>
 
 <file path=customXml/itemProps1.xml><?xml version="1.0" encoding="utf-8"?>
-<ds:datastoreItem xmlns:ds="http://schemas.openxmlformats.org/officeDocument/2006/customXml" ds:itemID="{D3B9BD5F-75C5-4843-8975-F1CF56C3D2D2}">
+<ds:datastoreItem xmlns:ds="http://schemas.openxmlformats.org/officeDocument/2006/customXml" ds:itemID="{EC2CF862-9FEA-4BB0-95CB-CCA64579FADC}">
   <ds:schemaRefs>
-    <ds:schemaRef ds:uri="http://schemas.microsoft.com/office/2006/documentManagement/types"/>
-    <ds:schemaRef ds:uri="http://purl.org/dc/elements/1.1/"/>
-    <ds:schemaRef ds:uri="http://schemas.microsoft.com/office/2006/metadata/properties"/>
-    <ds:schemaRef ds:uri="http://schemas.openxmlformats.org/package/2006/metadata/core-properties"/>
-    <ds:schemaRef ds:uri="http://purl.org/dc/terms/"/>
-    <ds:schemaRef ds:uri="http://schemas.microsoft.com/office/infopath/2007/PartnerControls"/>
-    <ds:schemaRef ds:uri="http://purl.org/dc/dcmitype/"/>
-    <ds:schemaRef ds:uri="3b60234b-33e6-42ae-ae88-ba7d4a3eedfd"/>
-    <ds:schemaRef ds:uri="8afaa137-8a18-4908-97f4-35fc924e5a91"/>
-    <ds:schemaRef ds:uri="http://www.w3.org/XML/1998/namespace"/>
+    <ds:schemaRef ds:uri="http://schemas.microsoft.com/sharepoint/v3/contenttype/forms"/>
   </ds:schemaRefs>
 </ds:datastoreItem>
 </file>
 
 <file path=customXml/itemProps2.xml><?xml version="1.0" encoding="utf-8"?>
+<ds:datastoreItem xmlns:ds="http://schemas.openxmlformats.org/officeDocument/2006/customXml" ds:itemID="{D8F54381-BD4A-41B2-A994-BE31C5D6EC25}">
+  <ds:schemaRefs>
+    <ds:schemaRef ds:uri="http://schemas.openxmlformats.org/officeDocument/2006/bibliography"/>
+  </ds:schemaRefs>
+</ds:datastoreItem>
+</file>
+
+<file path=customXml/itemProps3.xml><?xml version="1.0" encoding="utf-8"?>
 <ds:datastoreItem xmlns:ds="http://schemas.openxmlformats.org/officeDocument/2006/customXml" ds:itemID="{12FE8821-DBF4-4D0D-BBF9-6F47D689E3B2}">
   <ds:schemaRefs>
     <ds:schemaRef ds:uri="http://schemas.microsoft.com/office/2006/metadata/contentType"/>
@@ -5317,18 +5318,13 @@
 </ds:datastoreItem>
 </file>
 
-<file path=customXml/itemProps3.xml><?xml version="1.0" encoding="utf-8"?>
-<ds:datastoreItem xmlns:ds="http://schemas.openxmlformats.org/officeDocument/2006/customXml" ds:itemID="{D8F54381-BD4A-41B2-A994-BE31C5D6EC25}">
+<file path=customXml/itemProps4.xml><?xml version="1.0" encoding="utf-8"?>
+<ds:datastoreItem xmlns:ds="http://schemas.openxmlformats.org/officeDocument/2006/customXml" ds:itemID="{D3B9BD5F-75C5-4843-8975-F1CF56C3D2D2}">
   <ds:schemaRefs>
-    <ds:schemaRef ds:uri="http://schemas.openxmlformats.org/officeDocument/2006/bibliography"/>
-  </ds:schemaRefs>
-</ds:datastoreItem>
-</file>
-
-<file path=customXml/itemProps4.xml><?xml version="1.0" encoding="utf-8"?>
-<ds:datastoreItem xmlns:ds="http://schemas.openxmlformats.org/officeDocument/2006/customXml" ds:itemID="{EC2CF862-9FEA-4BB0-95CB-CCA64579FADC}">
-  <ds:schemaRefs>
-    <ds:schemaRef ds:uri="http://schemas.microsoft.com/sharepoint/v3/contenttype/forms"/>
+    <ds:schemaRef ds:uri="http://schemas.microsoft.com/office/2006/metadata/properties"/>
+    <ds:schemaRef ds:uri="http://schemas.microsoft.com/office/infopath/2007/PartnerControls"/>
+    <ds:schemaRef ds:uri="3b60234b-33e6-42ae-ae88-ba7d4a3eedfd"/>
+    <ds:schemaRef ds:uri="8afaa137-8a18-4908-97f4-35fc924e5a91"/>
   </ds:schemaRefs>
 </ds:datastoreItem>
 </file>
--- a/documentation/1_BusinessCase.docx
+++ b/documentation/1_BusinessCase.docx
@@ -224,13 +224,8 @@
       <w:pPr>
         <w:jc w:val="center"/>
       </w:pPr>
-      <w:proofErr w:type="spellStart"/>
-      <w:r>
-        <w:t>Deillon</w:t>
-      </w:r>
-      <w:proofErr w:type="spellEnd"/>
-      <w:r>
-        <w:t xml:space="preserve"> Jonas</w:t>
+      <w:r>
+        <w:t>Deillon Jonas</w:t>
       </w:r>
     </w:p>
     <w:p>
@@ -241,7 +236,7 @@
     <w:sdt>
       <w:sdtPr>
         <w:rPr>
-          <w:rFonts w:asciiTheme="minorHAnsi" w:eastAsiaTheme="minorHAnsi" w:hAnsiTheme="minorHAnsi" w:cstheme="minorBidi"/>
+          <w:rFonts w:asciiTheme="minorHAnsi" w:eastAsiaTheme="minorEastAsia" w:hAnsiTheme="minorHAnsi" w:cstheme="minorBidi"/>
           <w:color w:val="auto"/>
           <w:kern w:val="2"/>
           <w:sz w:val="24"/>
@@ -278,7 +273,7 @@
               <w:tab w:val="right" w:leader="dot" w:pos="9062"/>
             </w:tabs>
             <w:rPr>
-              <w:rFonts w:eastAsiaTheme="minorEastAsia" w:hint="eastAsia"/>
+              <w:rFonts w:eastAsiaTheme="minorEastAsia"/>
               <w:noProof/>
               <w:lang w:eastAsia="fr-CH"/>
             </w:rPr>
@@ -373,7 +368,7 @@
               <w:tab w:val="right" w:leader="dot" w:pos="9062"/>
             </w:tabs>
             <w:rPr>
-              <w:rFonts w:eastAsiaTheme="minorEastAsia" w:hint="eastAsia"/>
+              <w:rFonts w:eastAsiaTheme="minorEastAsia"/>
               <w:noProof/>
               <w:lang w:eastAsia="fr-CH"/>
             </w:rPr>
@@ -459,7 +454,7 @@
               <w:tab w:val="right" w:leader="dot" w:pos="9062"/>
             </w:tabs>
             <w:rPr>
-              <w:rFonts w:eastAsiaTheme="minorEastAsia" w:hint="eastAsia"/>
+              <w:rFonts w:eastAsiaTheme="minorEastAsia"/>
               <w:noProof/>
               <w:lang w:eastAsia="fr-CH"/>
             </w:rPr>
@@ -545,7 +540,7 @@
               <w:tab w:val="right" w:leader="dot" w:pos="9062"/>
             </w:tabs>
             <w:rPr>
-              <w:rFonts w:eastAsiaTheme="minorEastAsia" w:hint="eastAsia"/>
+              <w:rFonts w:eastAsiaTheme="minorEastAsia"/>
               <w:noProof/>
               <w:lang w:eastAsia="fr-CH"/>
             </w:rPr>
@@ -631,7 +626,7 @@
               <w:tab w:val="right" w:leader="dot" w:pos="9062"/>
             </w:tabs>
             <w:rPr>
-              <w:rFonts w:eastAsiaTheme="minorEastAsia" w:hint="eastAsia"/>
+              <w:rFonts w:eastAsiaTheme="minorEastAsia"/>
               <w:noProof/>
               <w:lang w:eastAsia="fr-CH"/>
             </w:rPr>
@@ -717,7 +712,7 @@
               <w:tab w:val="right" w:leader="dot" w:pos="9062"/>
             </w:tabs>
             <w:rPr>
-              <w:rFonts w:eastAsiaTheme="minorEastAsia" w:hint="eastAsia"/>
+              <w:rFonts w:eastAsiaTheme="minorEastAsia"/>
               <w:noProof/>
               <w:lang w:eastAsia="fr-CH"/>
             </w:rPr>
@@ -803,7 +798,7 @@
               <w:tab w:val="right" w:leader="dot" w:pos="9062"/>
             </w:tabs>
             <w:rPr>
-              <w:rFonts w:eastAsiaTheme="minorEastAsia" w:hint="eastAsia"/>
+              <w:rFonts w:eastAsiaTheme="minorEastAsia"/>
               <w:noProof/>
               <w:lang w:eastAsia="fr-CH"/>
             </w:rPr>
@@ -889,7 +884,7 @@
               <w:tab w:val="right" w:leader="dot" w:pos="9062"/>
             </w:tabs>
             <w:rPr>
-              <w:rFonts w:eastAsiaTheme="minorEastAsia" w:hint="eastAsia"/>
+              <w:rFonts w:eastAsiaTheme="minorEastAsia"/>
               <w:noProof/>
               <w:lang w:eastAsia="fr-CH"/>
             </w:rPr>
@@ -975,7 +970,7 @@
               <w:tab w:val="right" w:leader="dot" w:pos="9062"/>
             </w:tabs>
             <w:rPr>
-              <w:rFonts w:eastAsiaTheme="minorEastAsia" w:hint="eastAsia"/>
+              <w:rFonts w:eastAsiaTheme="minorEastAsia"/>
               <w:noProof/>
               <w:lang w:eastAsia="fr-CH"/>
             </w:rPr>
@@ -1061,7 +1056,7 @@
               <w:tab w:val="right" w:leader="dot" w:pos="9062"/>
             </w:tabs>
             <w:rPr>
-              <w:rFonts w:eastAsiaTheme="minorEastAsia" w:hint="eastAsia"/>
+              <w:rFonts w:eastAsiaTheme="minorEastAsia"/>
               <w:noProof/>
               <w:lang w:eastAsia="fr-CH"/>
             </w:rPr>
@@ -1162,7 +1157,6 @@
       </w:pPr>
       <w:bookmarkStart w:id="0" w:name="_Toc212131500"/>
       <w:r>
-        <w:lastRenderedPageBreak/>
         <w:t>Contexte du projet</w:t>
       </w:r>
       <w:bookmarkEnd w:id="0"/>
@@ -1203,6 +1197,170 @@
     </w:p>
     <w:p>
       <w:pPr>
+        <w:spacing w:before="240" w:after="240"/>
+        <w:rPr>
+          <w:rFonts w:ascii="Aptos" w:eastAsia="Aptos" w:hAnsi="Aptos" w:cs="Aptos"/>
+        </w:rPr>
+      </w:pPr>
+      <w:r>
+        <w:rPr>
+          <w:rFonts w:ascii="Aptos" w:eastAsia="Aptos" w:hAnsi="Aptos" w:cs="Aptos"/>
+        </w:rPr>
+        <w:t xml:space="preserve">Dans de nombreux endroits il y a un besoin d’activité </w:t>
+      </w:r>
+      <w:r>
+        <w:rPr>
+          <w:rFonts w:ascii="Aptos" w:eastAsia="Aptos" w:hAnsi="Aptos" w:cs="Aptos"/>
+        </w:rPr>
+        <w:t>ludiques, conviviales</w:t>
+      </w:r>
+      <w:r>
+        <w:rPr>
+          <w:rFonts w:ascii="Aptos" w:eastAsia="Aptos" w:hAnsi="Aptos" w:cs="Aptos"/>
+        </w:rPr>
+        <w:t xml:space="preserve"> et simples d’accès</w:t>
+      </w:r>
+      <w:r>
+        <w:rPr>
+          <w:rFonts w:ascii="Aptos" w:eastAsia="Aptos" w:hAnsi="Aptos" w:cs="Aptos"/>
+        </w:rPr>
+        <w:t>.</w:t>
+      </w:r>
+    </w:p>
+    <w:p>
+      <w:pPr>
+        <w:spacing w:before="240" w:after="240"/>
+        <w:rPr>
+          <w:rFonts w:ascii="Aptos" w:eastAsia="Aptos" w:hAnsi="Aptos" w:cs="Aptos"/>
+        </w:rPr>
+      </w:pPr>
+      <w:r>
+        <w:rPr>
+          <w:rFonts w:ascii="Aptos" w:eastAsia="Aptos" w:hAnsi="Aptos" w:cs="Aptos"/>
+        </w:rPr>
+        <w:t>Le projet A</w:t>
+      </w:r>
+      <w:r>
+        <w:rPr>
+          <w:rFonts w:ascii="Aptos" w:eastAsia="Aptos" w:hAnsi="Aptos" w:cs="Aptos"/>
+        </w:rPr>
+        <w:t>rcadiaBox</w:t>
+      </w:r>
+      <w:r>
+        <w:rPr>
+          <w:rFonts w:ascii="Aptos" w:eastAsia="Aptos" w:hAnsi="Aptos" w:cs="Aptos"/>
+        </w:rPr>
+        <w:t xml:space="preserve"> permet de palier </w:t>
+      </w:r>
+      <w:r>
+        <w:rPr>
+          <w:rFonts w:ascii="Aptos" w:eastAsia="Aptos" w:hAnsi="Aptos" w:cs="Aptos"/>
+        </w:rPr>
+        <w:t>à</w:t>
+      </w:r>
+      <w:r>
+        <w:rPr>
+          <w:rFonts w:ascii="Aptos" w:eastAsia="Aptos" w:hAnsi="Aptos" w:cs="Aptos"/>
+        </w:rPr>
+        <w:t xml:space="preserve"> ce besoin en offrant </w:t>
+      </w:r>
+      <w:r>
+        <w:rPr>
+          <w:rFonts w:ascii="Aptos" w:eastAsia="Aptos" w:hAnsi="Aptos" w:cs="Aptos"/>
+        </w:rPr>
+        <w:t>une borne d’a</w:t>
+      </w:r>
+      <w:r>
+        <w:rPr>
+          <w:rFonts w:ascii="Aptos" w:eastAsia="Aptos" w:hAnsi="Aptos" w:cs="Aptos"/>
+        </w:rPr>
+        <w:t xml:space="preserve">rcade moderne basé sur un Raspberry Pi </w:t>
+      </w:r>
+      <w:r>
+        <w:rPr>
+          <w:rFonts w:ascii="Aptos" w:eastAsia="Aptos" w:hAnsi="Aptos" w:cs="Aptos"/>
+        </w:rPr>
+        <w:t>qui sera accessible depuis n’importe quel navigateur et compatible avec des manettes Xbox.</w:t>
+      </w:r>
+    </w:p>
+    <w:p>
+      <w:pPr>
+        <w:spacing w:before="240" w:after="240"/>
+        <w:rPr>
+          <w:rFonts w:ascii="Aptos" w:eastAsia="Aptos" w:hAnsi="Aptos" w:cs="Aptos"/>
+        </w:rPr>
+      </w:pPr>
+      <w:r>
+        <w:rPr>
+          <w:rFonts w:ascii="Aptos" w:eastAsia="Aptos" w:hAnsi="Aptos" w:cs="Aptos"/>
+        </w:rPr>
+        <w:t xml:space="preserve">Ce projet est pertinent </w:t>
+      </w:r>
+      <w:r>
+        <w:rPr>
+          <w:rFonts w:ascii="Aptos" w:eastAsia="Aptos" w:hAnsi="Aptos" w:cs="Aptos"/>
+        </w:rPr>
+        <w:t xml:space="preserve">car il permet </w:t>
+      </w:r>
+      <w:r>
+        <w:rPr>
+          <w:rFonts w:ascii="Aptos" w:eastAsia="Aptos" w:hAnsi="Aptos" w:cs="Aptos"/>
+        </w:rPr>
+        <w:t>à</w:t>
+      </w:r>
+      <w:r>
+        <w:rPr>
+          <w:rFonts w:ascii="Aptos" w:eastAsia="Aptos" w:hAnsi="Aptos" w:cs="Aptos"/>
+        </w:rPr>
+        <w:t xml:space="preserve"> tout le monde de jouer facilement </w:t>
+      </w:r>
+      <w:r>
+        <w:rPr>
+          <w:rFonts w:ascii="Aptos" w:eastAsia="Aptos" w:hAnsi="Aptos" w:cs="Aptos"/>
+        </w:rPr>
+        <w:t>à</w:t>
+      </w:r>
+      <w:r>
+        <w:rPr>
+          <w:rFonts w:ascii="Aptos" w:eastAsia="Aptos" w:hAnsi="Aptos" w:cs="Aptos"/>
+        </w:rPr>
+        <w:t xml:space="preserve"> différents jeux ce qui permet de </w:t>
+      </w:r>
+      <w:r>
+        <w:rPr>
+          <w:rFonts w:ascii="Aptos" w:eastAsia="Aptos" w:hAnsi="Aptos" w:cs="Aptos"/>
+        </w:rPr>
+        <w:t>palier au problème ori</w:t>
+      </w:r>
+      <w:r>
+        <w:rPr>
+          <w:rFonts w:ascii="Aptos" w:eastAsia="Aptos" w:hAnsi="Aptos" w:cs="Aptos"/>
+        </w:rPr>
+        <w:t xml:space="preserve">ginal en offrant des </w:t>
+      </w:r>
+      <w:r>
+        <w:rPr>
+          <w:rFonts w:ascii="Aptos" w:eastAsia="Aptos" w:hAnsi="Aptos" w:cs="Aptos"/>
+        </w:rPr>
+        <w:t>possibilités</w:t>
+      </w:r>
+      <w:r>
+        <w:rPr>
+          <w:rFonts w:ascii="Aptos" w:eastAsia="Aptos" w:hAnsi="Aptos" w:cs="Aptos"/>
+        </w:rPr>
+        <w:t xml:space="preserve"> qui pourront plaire à tous.</w:t>
+      </w:r>
+    </w:p>
+    <w:p>
+      <w:pPr>
+        <w:spacing w:before="240" w:after="240"/>
+        <w:rPr>
+          <w:rFonts w:ascii="Aptos" w:eastAsia="Aptos" w:hAnsi="Aptos" w:cs="Aptos"/>
+        </w:rPr>
+      </w:pPr>
+    </w:p>
+    <w:p>
+      <w:pPr>
         <w:pStyle w:val="Titre1"/>
       </w:pPr>
       <w:bookmarkStart w:id="1" w:name="_Toc212131501"/>
@@ -1224,6 +1382,83 @@
     </w:p>
     <w:p>
       <w:pPr>
+        <w:spacing w:before="240" w:after="240"/>
+        <w:rPr>
+          <w:rFonts w:ascii="Aptos" w:eastAsia="Aptos" w:hAnsi="Aptos" w:cs="Aptos"/>
+        </w:rPr>
+      </w:pPr>
+    </w:p>
+    <w:p>
+      <w:pPr>
+        <w:spacing w:before="240" w:after="240"/>
+        <w:rPr>
+          <w:rFonts w:ascii="Aptos" w:eastAsia="Aptos" w:hAnsi="Aptos" w:cs="Aptos"/>
+        </w:rPr>
+      </w:pPr>
+      <w:r>
+        <w:rPr>
+          <w:rFonts w:ascii="Aptos" w:eastAsia="Aptos" w:hAnsi="Aptos" w:cs="Aptos"/>
+        </w:rPr>
+        <w:t xml:space="preserve">Le projet répond au besoin de proposer un site de jeux rapide, accessible et intuitif, directement depuis un navigateur. Le principal défi consiste à garantir des performances élevées, avec </w:t>
+      </w:r>
+      <w:r>
+        <w:rPr>
+          <w:rFonts w:ascii="Aptos" w:eastAsia="Aptos" w:hAnsi="Aptos" w:cs="Aptos"/>
+        </w:rPr>
+        <w:t xml:space="preserve">une bonne </w:t>
+      </w:r>
+      <w:r>
+        <w:rPr>
+          <w:rFonts w:ascii="Aptos" w:eastAsia="Aptos" w:hAnsi="Aptos" w:cs="Aptos"/>
+        </w:rPr>
+        <w:t xml:space="preserve">condition de jeu et un </w:t>
+      </w:r>
+      <w:r>
+        <w:rPr>
+          <w:rFonts w:ascii="Aptos" w:eastAsia="Aptos" w:hAnsi="Aptos" w:cs="Aptos"/>
+        </w:rPr>
+        <w:t xml:space="preserve">chargement de </w:t>
+      </w:r>
+      <w:r>
+        <w:rPr>
+          <w:rFonts w:ascii="Aptos" w:eastAsia="Aptos" w:hAnsi="Aptos" w:cs="Aptos"/>
+        </w:rPr>
+        <w:t xml:space="preserve">maximum 1 </w:t>
+      </w:r>
+      <w:r>
+        <w:rPr>
+          <w:rFonts w:ascii="Aptos" w:eastAsia="Aptos" w:hAnsi="Aptos" w:cs="Aptos"/>
+        </w:rPr>
+        <w:t>minutes.</w:t>
+      </w:r>
+    </w:p>
+    <w:p>
+      <w:pPr>
+        <w:spacing w:before="240" w:after="240"/>
+      </w:pPr>
+      <w:r>
+        <w:rPr>
+          <w:rFonts w:ascii="Aptos" w:eastAsia="Aptos" w:hAnsi="Aptos" w:cs="Aptos"/>
+        </w:rPr>
+        <w:t>L’objectif est d’offrir une plateforme simple d’utilisation, fluide même pour de nouveaux joueurs, et apportant une réelle valeur ajoutée grâce à sa rapidité, sa stabilité et son ergonomie. Le site doit ainsi permettre un accès immédiat à des jeux légers, sans installation, tout en assurant une expérience utilisateur agréable et efficace.</w:t>
+      </w:r>
+    </w:p>
+    <w:p>
+      <w:pPr>
+        <w:spacing w:before="240" w:after="240"/>
+        <w:rPr>
+          <w:rFonts w:ascii="Aptos" w:eastAsia="Aptos" w:hAnsi="Aptos" w:cs="Aptos"/>
+        </w:rPr>
+      </w:pPr>
+      <w:r>
+        <w:rPr>
+          <w:rFonts w:ascii="Aptos" w:eastAsia="Aptos" w:hAnsi="Aptos" w:cs="Aptos"/>
+        </w:rPr>
+        <w:t>La valeur ajoutée du projet ArcadiaBox réside dans sa capacité à offrir une expérience ludique, moderne et accessible à tous, sans installation ni compétences techniques. Grâce à son faible coût basé sur un Raspberry Pi, la borne propose une solution simple, économique et immédiatement utilisable dans une école, une entreprise ou un événement. Elle améliore la convivialité des espaces, facilite l’organisation d’animations ou de tournois, et permet à ArcadiaLabs de disposer d’un produit personnalisable et évolutif pour de futurs déploiements.</w:t>
+      </w:r>
+    </w:p>
+    <w:p>
+      <w:pPr>
         <w:pStyle w:val="Titre1"/>
       </w:pPr>
       <w:bookmarkStart w:id="2" w:name="_Toc212131502"/>
@@ -1251,6 +1486,215 @@
     </w:p>
     <w:p>
       <w:pPr>
+        <w:spacing w:before="240" w:after="240"/>
+        <w:rPr>
+          <w:rFonts w:ascii="Aptos" w:eastAsia="Aptos" w:hAnsi="Aptos" w:cs="Aptos"/>
+        </w:rPr>
+      </w:pPr>
+      <w:r>
+        <w:rPr>
+          <w:rFonts w:ascii="Aptos" w:eastAsia="Aptos" w:hAnsi="Aptos" w:cs="Aptos"/>
+        </w:rPr>
+        <w:t xml:space="preserve">Développer une application web arcade permettant de lancer un jeu en moins de </w:t>
+      </w:r>
+      <w:r>
+        <w:rPr>
+          <w:rFonts w:ascii="Aptos" w:eastAsia="Aptos" w:hAnsi="Aptos" w:cs="Aptos"/>
+        </w:rPr>
+        <w:t>1</w:t>
+      </w:r>
+      <w:r>
+        <w:rPr>
+          <w:rFonts w:ascii="Aptos" w:eastAsia="Aptos" w:hAnsi="Aptos" w:cs="Aptos"/>
+        </w:rPr>
+        <w:t xml:space="preserve"> </w:t>
+      </w:r>
+      <w:r>
+        <w:rPr>
+          <w:rFonts w:ascii="Aptos" w:eastAsia="Aptos" w:hAnsi="Aptos" w:cs="Aptos"/>
+        </w:rPr>
+        <w:t xml:space="preserve">minutes </w:t>
+      </w:r>
+      <w:r>
+        <w:rPr>
+          <w:rFonts w:ascii="Aptos" w:eastAsia="Aptos" w:hAnsi="Aptos" w:cs="Aptos"/>
+        </w:rPr>
+        <w:t>depuis le menu.</w:t>
+      </w:r>
+    </w:p>
+    <w:p>
+      <w:pPr>
+        <w:spacing w:before="240" w:after="240"/>
+      </w:pPr>
+      <w:r>
+        <w:rPr>
+          <w:rFonts w:ascii="Aptos" w:eastAsia="Aptos" w:hAnsi="Aptos" w:cs="Aptos"/>
+        </w:rPr>
+        <w:t>Intégrer au minimum trois jeux entièrement jouables avec une manette Xbox ou le clavier.</w:t>
+      </w:r>
+    </w:p>
+    <w:p>
+      <w:pPr>
+        <w:spacing w:before="240" w:after="240"/>
+      </w:pPr>
+      <w:r>
+        <w:rPr>
+          <w:rFonts w:ascii="Aptos" w:eastAsia="Aptos" w:hAnsi="Aptos" w:cs="Aptos"/>
+        </w:rPr>
+        <w:t xml:space="preserve">Garantir une interface simple et intuitive </w:t>
+      </w:r>
+      <w:r>
+        <w:rPr>
+          <w:rFonts w:ascii="Aptos" w:eastAsia="Aptos" w:hAnsi="Aptos" w:cs="Aptos"/>
+        </w:rPr>
+        <w:t>approuver</w:t>
+      </w:r>
+      <w:r>
+        <w:rPr>
+          <w:rFonts w:ascii="Aptos" w:eastAsia="Aptos" w:hAnsi="Aptos" w:cs="Aptos"/>
+        </w:rPr>
+        <w:t xml:space="preserve"> par au moins 90% des utilisateurs.</w:t>
+      </w:r>
+    </w:p>
+    <w:p>
+      <w:pPr>
+        <w:spacing w:before="240" w:after="240"/>
+        <w:rPr>
+          <w:rFonts w:ascii="Aptos" w:eastAsia="Aptos" w:hAnsi="Aptos" w:cs="Aptos"/>
+        </w:rPr>
+      </w:pPr>
+      <w:r>
+        <w:rPr>
+          <w:rFonts w:ascii="Aptos" w:eastAsia="Aptos" w:hAnsi="Aptos" w:cs="Aptos"/>
+        </w:rPr>
+        <w:t xml:space="preserve">Assurer une </w:t>
+      </w:r>
+      <w:r>
+        <w:rPr>
+          <w:rFonts w:ascii="Aptos" w:eastAsia="Aptos" w:hAnsi="Aptos" w:cs="Aptos"/>
+        </w:rPr>
+        <w:t xml:space="preserve">que les </w:t>
+      </w:r>
+      <w:r>
+        <w:rPr>
+          <w:rFonts w:ascii="Aptos" w:eastAsia="Aptos" w:hAnsi="Aptos" w:cs="Aptos"/>
+        </w:rPr>
+        <w:t>jeux soit</w:t>
+      </w:r>
+      <w:r>
+        <w:rPr>
+          <w:rFonts w:ascii="Aptos" w:eastAsia="Aptos" w:hAnsi="Aptos" w:cs="Aptos"/>
+        </w:rPr>
+        <w:t xml:space="preserve"> </w:t>
+      </w:r>
+      <w:r>
+        <w:rPr>
+          <w:rFonts w:ascii="Aptos" w:eastAsia="Aptos" w:hAnsi="Aptos" w:cs="Aptos"/>
+        </w:rPr>
+        <w:t xml:space="preserve">jouable dans </w:t>
+      </w:r>
+      <w:r>
+        <w:rPr>
+          <w:rFonts w:ascii="Aptos" w:eastAsia="Aptos" w:hAnsi="Aptos" w:cs="Aptos"/>
+        </w:rPr>
+        <w:t xml:space="preserve">de bonne </w:t>
+      </w:r>
+      <w:r>
+        <w:rPr>
+          <w:rFonts w:ascii="Aptos" w:eastAsia="Aptos" w:hAnsi="Aptos" w:cs="Aptos"/>
+        </w:rPr>
+        <w:t>condition</w:t>
+      </w:r>
+      <w:r>
+        <w:rPr>
+          <w:rFonts w:ascii="Aptos" w:eastAsia="Aptos" w:hAnsi="Aptos" w:cs="Aptos"/>
+        </w:rPr>
+        <w:t>.</w:t>
+      </w:r>
+    </w:p>
+    <w:p>
+      <w:pPr>
+        <w:spacing w:before="240" w:after="240"/>
+        <w:rPr>
+          <w:rFonts w:ascii="Aptos" w:eastAsia="Aptos" w:hAnsi="Aptos" w:cs="Aptos"/>
+        </w:rPr>
+      </w:pPr>
+      <w:r>
+        <w:rPr>
+          <w:rFonts w:ascii="Aptos" w:eastAsia="Aptos" w:hAnsi="Aptos" w:cs="Aptos"/>
+        </w:rPr>
+        <w:t>Mettre en place un tableau des scores par jeu, consultable et réinitialisable via une interface d'administration</w:t>
+      </w:r>
+      <w:r>
+        <w:rPr>
+          <w:rFonts w:ascii="Aptos" w:eastAsia="Aptos" w:hAnsi="Aptos" w:cs="Aptos"/>
+        </w:rPr>
+        <w:t xml:space="preserve"> </w:t>
+      </w:r>
+      <w:r>
+        <w:rPr>
+          <w:rFonts w:ascii="Aptos" w:eastAsia="Aptos" w:hAnsi="Aptos" w:cs="Aptos"/>
+        </w:rPr>
+        <w:t>(pour les</w:t>
+      </w:r>
+      <w:r>
+        <w:rPr>
+          <w:rFonts w:ascii="Aptos" w:eastAsia="Aptos" w:hAnsi="Aptos" w:cs="Aptos"/>
+        </w:rPr>
+        <w:t xml:space="preserve"> jeux </w:t>
+      </w:r>
+      <w:r>
+        <w:rPr>
+          <w:rFonts w:ascii="Aptos" w:eastAsia="Aptos" w:hAnsi="Aptos" w:cs="Aptos"/>
+        </w:rPr>
+        <w:t xml:space="preserve">disposant </w:t>
+      </w:r>
+      <w:r>
+        <w:rPr>
+          <w:rFonts w:ascii="Aptos" w:eastAsia="Aptos" w:hAnsi="Aptos" w:cs="Aptos"/>
+        </w:rPr>
+        <w:t xml:space="preserve">d’un </w:t>
+      </w:r>
+      <w:r>
+        <w:rPr>
+          <w:rFonts w:ascii="Aptos" w:eastAsia="Aptos" w:hAnsi="Aptos" w:cs="Aptos"/>
+        </w:rPr>
+        <w:t>score</w:t>
+      </w:r>
+      <w:r>
+        <w:rPr>
+          <w:rFonts w:ascii="Aptos" w:eastAsia="Aptos" w:hAnsi="Aptos" w:cs="Aptos"/>
+        </w:rPr>
+        <w:t>)</w:t>
+      </w:r>
+      <w:r>
+        <w:rPr>
+          <w:rFonts w:ascii="Aptos" w:eastAsia="Aptos" w:hAnsi="Aptos" w:cs="Aptos"/>
+        </w:rPr>
+        <w:t>.</w:t>
+      </w:r>
+    </w:p>
+    <w:p>
+      <w:pPr>
+        <w:spacing w:before="240" w:after="240"/>
+      </w:pPr>
+      <w:r>
+        <w:rPr>
+          <w:rFonts w:ascii="Aptos" w:eastAsia="Aptos" w:hAnsi="Aptos" w:cs="Aptos"/>
+        </w:rPr>
+        <w:t>Fournir une solution complète et déployable fonctionnant sur un matériel Raspberry Pi d’un coût total inférieur à 150 CHF.</w:t>
+      </w:r>
+    </w:p>
+    <w:p>
+      <w:pPr>
+        <w:spacing w:before="240" w:after="240"/>
+        <w:rPr>
+          <w:rFonts w:ascii="Aptos" w:eastAsia="Aptos" w:hAnsi="Aptos" w:cs="Aptos"/>
+        </w:rPr>
+      </w:pPr>
+    </w:p>
+    <w:p>
+      <w:pPr>
         <w:pStyle w:val="Titre1"/>
       </w:pPr>
       <w:bookmarkStart w:id="3" w:name="_Toc212131503"/>
@@ -1269,14 +1713,12 @@
         </w:rPr>
         <w:t xml:space="preserve"> Explique les avantages que le projet apportera une fois </w:t>
       </w:r>
-      <w:proofErr w:type="gramStart"/>
-      <w:r>
-        <w:rPr>
-          <w:rFonts w:ascii="Aptos" w:eastAsia="Aptos" w:hAnsi="Aptos" w:cs="Aptos"/>
-        </w:rPr>
-        <w:t>terminé</w:t>
-      </w:r>
-      <w:proofErr w:type="gramEnd"/>
+      <w:r>
+        <w:rPr>
+          <w:rFonts w:ascii="Aptos" w:eastAsia="Aptos" w:hAnsi="Aptos" w:cs="Aptos"/>
+        </w:rPr>
+        <w:t>terminer</w:t>
+      </w:r>
       <w:r>
         <w:rPr>
           <w:rFonts w:ascii="Aptos" w:eastAsia="Aptos" w:hAnsi="Aptos" w:cs="Aptos"/>
@@ -1286,6 +1728,97 @@
     </w:p>
     <w:p>
       <w:pPr>
+        <w:spacing w:before="240" w:after="240"/>
+        <w:rPr>
+          <w:rFonts w:ascii="Aptos" w:eastAsia="Aptos" w:hAnsi="Aptos" w:cs="Aptos"/>
+        </w:rPr>
+      </w:pPr>
+    </w:p>
+    <w:p>
+      <w:pPr>
+        <w:spacing w:before="240" w:after="240"/>
+        <w:rPr>
+          <w:rFonts w:ascii="Aptos" w:eastAsia="Aptos" w:hAnsi="Aptos" w:cs="Aptos"/>
+        </w:rPr>
+      </w:pPr>
+      <w:r>
+        <w:rPr>
+          <w:rFonts w:ascii="Aptos" w:eastAsia="Aptos" w:hAnsi="Aptos" w:cs="Aptos"/>
+        </w:rPr>
+        <w:t>Gain de temps : les utilisateurs peuvent lancer un jeu en quelques secondes, sans installation ni configuration.</w:t>
+      </w:r>
+    </w:p>
+    <w:p>
+      <w:pPr>
+        <w:spacing w:before="240" w:after="240"/>
+      </w:pPr>
+      <w:r>
+        <w:rPr>
+          <w:rFonts w:ascii="Aptos" w:eastAsia="Aptos" w:hAnsi="Aptos" w:cs="Aptos"/>
+        </w:rPr>
+        <w:t>Amélioration de l’expérience utilisateur : interface simple, intuitive et utilisable par tout public, même non technique.</w:t>
+      </w:r>
+    </w:p>
+    <w:p>
+      <w:pPr>
+        <w:spacing w:before="240" w:after="240"/>
+      </w:pPr>
+      <w:r>
+        <w:rPr>
+          <w:rFonts w:ascii="Aptos" w:eastAsia="Aptos" w:hAnsi="Aptos" w:cs="Aptos"/>
+        </w:rPr>
+        <w:t>Valorisation des espaces éducatifs et professionnels : création d’un espace ludique attractif et moderne.</w:t>
+      </w:r>
+    </w:p>
+    <w:p>
+      <w:pPr>
+        <w:spacing w:before="240" w:after="240"/>
+      </w:pPr>
+      <w:r>
+        <w:rPr>
+          <w:rFonts w:ascii="Aptos" w:eastAsia="Aptos" w:hAnsi="Aptos" w:cs="Aptos"/>
+        </w:rPr>
+        <w:t>Réduction des coûts : utilisation d’un Raspberry Pi comme solution low-cost (&lt;150 CHF).</w:t>
+      </w:r>
+    </w:p>
+    <w:p>
+      <w:pPr>
+        <w:spacing w:before="240" w:after="240"/>
+      </w:pPr>
+      <w:r>
+        <w:rPr>
+          <w:rFonts w:ascii="Aptos" w:eastAsia="Aptos" w:hAnsi="Aptos" w:cs="Aptos"/>
+        </w:rPr>
+        <w:t>Facilité de déploiement et de maintenance : solution web accessible, mise à jour centralisée et documentation complète.</w:t>
+      </w:r>
+    </w:p>
+    <w:p>
+      <w:pPr>
+        <w:spacing w:before="240" w:after="240"/>
+      </w:pPr>
+      <w:r>
+        <w:rPr>
+          <w:rFonts w:ascii="Aptos" w:eastAsia="Aptos" w:hAnsi="Aptos" w:cs="Aptos"/>
+        </w:rPr>
+        <w:t>Satisfaction client : une borne d’arcade personnalisable et réutilisable pour événements, animations, salons, etc</w:t>
+      </w:r>
+      <w:r>
+        <w:rPr>
+          <w:rFonts w:ascii="Aptos" w:eastAsia="Aptos" w:hAnsi="Aptos" w:cs="Aptos"/>
+        </w:rPr>
+        <w:t>.</w:t>
+      </w:r>
+    </w:p>
+    <w:p>
+      <w:pPr>
+        <w:spacing w:before="240" w:after="240"/>
+        <w:rPr>
+          <w:rFonts w:ascii="Aptos" w:eastAsia="Aptos" w:hAnsi="Aptos" w:cs="Aptos"/>
+        </w:rPr>
+      </w:pPr>
+    </w:p>
+    <w:p>
+      <w:pPr>
         <w:pStyle w:val="Titre1"/>
       </w:pPr>
       <w:bookmarkStart w:id="4" w:name="_Toc212131504"/>
@@ -1299,6 +1832,254 @@
         <w:t>Présente une analyse des forces, faiblesses, opportunités et menaces liées au projet. Cela aide à anticiper les risques et à valoriser les atouts.</w:t>
       </w:r>
     </w:p>
+    <w:p/>
+    <w:tbl>
+      <w:tblPr>
+        <w:tblStyle w:val="Grilledutableau"/>
+        <w:tblW w:w="0" w:type="auto"/>
+        <w:tblLook w:val="04A0" w:firstRow="1" w:lastRow="0" w:firstColumn="1" w:lastColumn="0" w:noHBand="0" w:noVBand="1"/>
+      </w:tblPr>
+      <w:tblGrid>
+        <w:gridCol w:w="4531"/>
+        <w:gridCol w:w="4531"/>
+      </w:tblGrid>
+      <w:tr>
+        <w:tc>
+          <w:tcPr>
+            <w:tcW w:w="4531" w:type="dxa"/>
+          </w:tcPr>
+          <w:p>
+            <w:pPr>
+              <w:rPr>
+                <w:b/>
+                <w:bCs/>
+                <w:sz w:val="28"/>
+                <w:szCs w:val="28"/>
+              </w:rPr>
+            </w:pPr>
+            <w:r>
+              <w:rPr>
+                <w:b/>
+                <w:bCs/>
+                <w:sz w:val="28"/>
+                <w:szCs w:val="28"/>
+              </w:rPr>
+              <w:t>Forces</w:t>
+            </w:r>
+          </w:p>
+        </w:tc>
+        <w:tc>
+          <w:tcPr>
+            <w:tcW w:w="4531" w:type="dxa"/>
+          </w:tcPr>
+          <w:p>
+            <w:pPr>
+              <w:tabs>
+                <w:tab w:val="left" w:pos="975"/>
+              </w:tabs>
+              <w:rPr>
+                <w:b/>
+                <w:bCs/>
+                <w:sz w:val="28"/>
+                <w:szCs w:val="28"/>
+              </w:rPr>
+            </w:pPr>
+            <w:r>
+              <w:rPr>
+                <w:b/>
+                <w:bCs/>
+                <w:sz w:val="28"/>
+                <w:szCs w:val="28"/>
+              </w:rPr>
+              <w:t>Opportunités</w:t>
+            </w:r>
+          </w:p>
+        </w:tc>
+      </w:tr>
+      <w:tr>
+        <w:tc>
+          <w:tcPr>
+            <w:tcW w:w="4531" w:type="dxa"/>
+          </w:tcPr>
+          <w:p>
+            <w:r>
+              <w:t>Solution web légère, accessible depuis un navigateur sans installation.</w:t>
+            </w:r>
+          </w:p>
+          <w:p/>
+          <w:p>
+            <w:r>
+              <w:t>Compatibilité avec manettes Xbox et matériel peu coûteux.</w:t>
+            </w:r>
+          </w:p>
+          <w:p/>
+          <w:p>
+            <w:r>
+              <w:t>Interface simple et adaptée à un large public.</w:t>
+            </w:r>
+          </w:p>
+          <w:p/>
+          <w:p>
+            <w:r>
+              <w:t xml:space="preserve">Expérience ludique avec mode </w:t>
+            </w:r>
+            <w:r>
+              <w:t>attractif</w:t>
+            </w:r>
+            <w:r>
+              <w:t xml:space="preserve"> et tableaux de scores.</w:t>
+            </w:r>
+          </w:p>
+        </w:tc>
+        <w:tc>
+          <w:tcPr>
+            <w:tcW w:w="4531" w:type="dxa"/>
+          </w:tcPr>
+          <w:p>
+            <w:r>
+              <w:t>Possibilité d’étendre le catalogue de jeux à long terme.</w:t>
+            </w:r>
+          </w:p>
+          <w:p/>
+          <w:p>
+            <w:r>
+              <w:t>Développement d’une offre commerciale pour écoles et entreprises.</w:t>
+            </w:r>
+          </w:p>
+          <w:p/>
+          <w:p>
+            <w:r>
+              <w:t>Location pour événements, tournois, journées portes ouvertes.</w:t>
+            </w:r>
+          </w:p>
+          <w:p/>
+          <w:p>
+            <w:r>
+              <w:t>Intégration future de fonctionnalités sociales (scores en ligne, compétitions).</w:t>
+            </w:r>
+          </w:p>
+        </w:tc>
+      </w:tr>
+      <w:tr>
+        <w:tc>
+          <w:tcPr>
+            <w:tcW w:w="4531" w:type="dxa"/>
+          </w:tcPr>
+          <w:p>
+            <w:r>
+              <w:t>Performances dépendantes du Raspberry Pi (limitations graphiques).</w:t>
+            </w:r>
+          </w:p>
+          <w:p/>
+          <w:p>
+            <w:r>
+              <w:t>Catalogue initial de jeux limité (minimum 3).</w:t>
+            </w:r>
+          </w:p>
+          <w:p/>
+          <w:p>
+            <w:r>
+              <w:t>Dépendance à la Gamepad API, support variable selon les navigateurs.</w:t>
+            </w:r>
+          </w:p>
+          <w:p/>
+          <w:p>
+            <w:r>
+              <w:t>Maintenance technique requise pour la mise à jour des jeux.</w:t>
+            </w:r>
+          </w:p>
+        </w:tc>
+        <w:tc>
+          <w:tcPr>
+            <w:tcW w:w="4531" w:type="dxa"/>
+          </w:tcPr>
+          <w:p>
+            <w:r>
+              <w:t>Compatibilité matérielle pouvant évoluer (nouvelles manettes, normes web).</w:t>
+            </w:r>
+          </w:p>
+          <w:p/>
+          <w:p>
+            <w:r>
+              <w:t>Concurrence d’autres systèmes de bornes d’arcade.</w:t>
+            </w:r>
+          </w:p>
+          <w:p/>
+          <w:p>
+            <w:r>
+              <w:t>Risques de pannes matérielles liées au Raspberry Pi.</w:t>
+            </w:r>
+          </w:p>
+          <w:p/>
+          <w:p>
+            <w:r>
+              <w:t>Sécurité réseau si la borne est connectée à un environnement public.</w:t>
+            </w:r>
+          </w:p>
+          <w:p>
+            <w:pPr>
+              <w:tabs>
+                <w:tab w:val="left" w:pos="1200"/>
+              </w:tabs>
+            </w:pPr>
+            <w:r>
+              <w:tab/>
+            </w:r>
+          </w:p>
+        </w:tc>
+      </w:tr>
+      <w:tr>
+        <w:tc>
+          <w:tcPr>
+            <w:tcW w:w="4531" w:type="dxa"/>
+          </w:tcPr>
+          <w:p>
+            <w:pPr>
+              <w:rPr>
+                <w:b/>
+                <w:bCs/>
+                <w:sz w:val="28"/>
+                <w:szCs w:val="28"/>
+              </w:rPr>
+            </w:pPr>
+            <w:r>
+              <w:rPr>
+                <w:b/>
+                <w:bCs/>
+                <w:sz w:val="28"/>
+                <w:szCs w:val="28"/>
+              </w:rPr>
+              <w:t>Faiblesses</w:t>
+            </w:r>
+          </w:p>
+        </w:tc>
+        <w:tc>
+          <w:tcPr>
+            <w:tcW w:w="4531" w:type="dxa"/>
+          </w:tcPr>
+          <w:p>
+            <w:pPr>
+              <w:rPr>
+                <w:b/>
+                <w:bCs/>
+                <w:sz w:val="28"/>
+                <w:szCs w:val="28"/>
+              </w:rPr>
+            </w:pPr>
+            <w:r>
+              <w:rPr>
+                <w:b/>
+                <w:bCs/>
+                <w:sz w:val="28"/>
+                <w:szCs w:val="28"/>
+              </w:rPr>
+              <w:t>Menaces</w:t>
+            </w:r>
+          </w:p>
+        </w:tc>
+      </w:tr>
+    </w:tbl>
+    <w:p/>
     <w:p>
       <w:pPr>
         <w:pStyle w:val="Titre1"/>
@@ -1320,6 +2101,250 @@
         <w:t xml:space="preserve"> Liste les personnes ou groupes impliqués dans le projet (client, utilisateurs, équipe projet, etc.) et leur rôle.</w:t>
       </w:r>
     </w:p>
+    <w:tbl>
+      <w:tblPr>
+        <w:tblStyle w:val="Grilledutableau"/>
+        <w:tblW w:w="0" w:type="auto"/>
+        <w:tblLook w:val="06A0" w:firstRow="1" w:lastRow="0" w:firstColumn="1" w:lastColumn="0" w:noHBand="1" w:noVBand="1"/>
+      </w:tblPr>
+      <w:tblGrid>
+        <w:gridCol w:w="4530"/>
+        <w:gridCol w:w="4530"/>
+      </w:tblGrid>
+      <w:tr>
+        <w:trPr>
+          <w:trHeight w:val="300"/>
+        </w:trPr>
+        <w:tc>
+          <w:tcPr>
+            <w:tcW w:w="4530" w:type="dxa"/>
+          </w:tcPr>
+          <w:p>
+            <w:pPr>
+              <w:jc w:val="center"/>
+              <w:rPr>
+                <w:rFonts w:ascii="Aptos" w:eastAsia="Aptos" w:hAnsi="Aptos" w:cs="Aptos"/>
+              </w:rPr>
+            </w:pPr>
+            <w:r>
+              <w:rPr>
+                <w:rFonts w:ascii="Aptos" w:eastAsia="Aptos" w:hAnsi="Aptos" w:cs="Aptos"/>
+              </w:rPr>
+              <w:t>Partie prenante</w:t>
+            </w:r>
+          </w:p>
+        </w:tc>
+        <w:tc>
+          <w:tcPr>
+            <w:tcW w:w="4530" w:type="dxa"/>
+          </w:tcPr>
+          <w:p>
+            <w:pPr>
+              <w:jc w:val="center"/>
+              <w:rPr>
+                <w:rFonts w:ascii="Aptos" w:eastAsia="Aptos" w:hAnsi="Aptos" w:cs="Aptos"/>
+              </w:rPr>
+            </w:pPr>
+            <w:r>
+              <w:rPr>
+                <w:rFonts w:ascii="Aptos" w:eastAsia="Aptos" w:hAnsi="Aptos" w:cs="Aptos"/>
+              </w:rPr>
+              <w:t>Rôle</w:t>
+            </w:r>
+          </w:p>
+        </w:tc>
+      </w:tr>
+      <w:tr>
+        <w:trPr>
+          <w:trHeight w:val="300"/>
+        </w:trPr>
+        <w:tc>
+          <w:tcPr>
+            <w:tcW w:w="4530" w:type="dxa"/>
+          </w:tcPr>
+          <w:p>
+            <w:pPr>
+              <w:rPr>
+                <w:rFonts w:ascii="Aptos" w:eastAsia="Aptos" w:hAnsi="Aptos" w:cs="Aptos"/>
+              </w:rPr>
+            </w:pPr>
+            <w:r>
+              <w:rPr>
+                <w:rFonts w:ascii="Aptos" w:eastAsia="Aptos" w:hAnsi="Aptos" w:cs="Aptos"/>
+              </w:rPr>
+              <w:t>ArcadiaLabs (client)</w:t>
+            </w:r>
+          </w:p>
+        </w:tc>
+        <w:tc>
+          <w:tcPr>
+            <w:tcW w:w="4530" w:type="dxa"/>
+          </w:tcPr>
+          <w:p>
+            <w:pPr>
+              <w:rPr>
+                <w:rFonts w:ascii="Aptos" w:eastAsia="Aptos" w:hAnsi="Aptos" w:cs="Aptos"/>
+              </w:rPr>
+            </w:pPr>
+            <w:r>
+              <w:rPr>
+                <w:rFonts w:ascii="Aptos" w:eastAsia="Aptos" w:hAnsi="Aptos" w:cs="Aptos"/>
+              </w:rPr>
+              <w:t>Commanditaire, valide les exigences et le résultat final.</w:t>
+            </w:r>
+          </w:p>
+        </w:tc>
+      </w:tr>
+      <w:tr>
+        <w:trPr>
+          <w:trHeight w:val="300"/>
+        </w:trPr>
+        <w:tc>
+          <w:tcPr>
+            <w:tcW w:w="4530" w:type="dxa"/>
+          </w:tcPr>
+          <w:p>
+            <w:pPr>
+              <w:rPr>
+                <w:rFonts w:ascii="Aptos" w:eastAsia="Aptos" w:hAnsi="Aptos" w:cs="Aptos"/>
+              </w:rPr>
+            </w:pPr>
+            <w:r>
+              <w:rPr>
+                <w:rFonts w:ascii="Aptos" w:eastAsia="Aptos" w:hAnsi="Aptos" w:cs="Aptos"/>
+              </w:rPr>
+              <w:t>Équipe projet</w:t>
+            </w:r>
+          </w:p>
+        </w:tc>
+        <w:tc>
+          <w:tcPr>
+            <w:tcW w:w="4530" w:type="dxa"/>
+          </w:tcPr>
+          <w:p>
+            <w:pPr>
+              <w:rPr>
+                <w:rFonts w:ascii="Aptos" w:eastAsia="Aptos" w:hAnsi="Aptos" w:cs="Aptos"/>
+              </w:rPr>
+            </w:pPr>
+            <w:r>
+              <w:rPr>
+                <w:rFonts w:ascii="Aptos" w:eastAsia="Aptos" w:hAnsi="Aptos" w:cs="Aptos"/>
+              </w:rPr>
+              <w:t>Développe l’application web, les jeux, l’UI et la documentation.</w:t>
+            </w:r>
+          </w:p>
+        </w:tc>
+      </w:tr>
+      <w:tr>
+        <w:trPr>
+          <w:trHeight w:val="300"/>
+        </w:trPr>
+        <w:tc>
+          <w:tcPr>
+            <w:tcW w:w="4530" w:type="dxa"/>
+          </w:tcPr>
+          <w:p>
+            <w:pPr>
+              <w:rPr>
+                <w:rFonts w:ascii="Aptos" w:eastAsia="Aptos" w:hAnsi="Aptos" w:cs="Aptos"/>
+              </w:rPr>
+            </w:pPr>
+            <w:r>
+              <w:rPr>
+                <w:rFonts w:ascii="Aptos" w:eastAsia="Aptos" w:hAnsi="Aptos" w:cs="Aptos"/>
+              </w:rPr>
+              <w:t>Utilisateur final</w:t>
+            </w:r>
+          </w:p>
+        </w:tc>
+        <w:tc>
+          <w:tcPr>
+            <w:tcW w:w="4530" w:type="dxa"/>
+          </w:tcPr>
+          <w:p>
+            <w:pPr>
+              <w:rPr>
+                <w:rFonts w:ascii="Aptos" w:eastAsia="Aptos" w:hAnsi="Aptos" w:cs="Aptos"/>
+              </w:rPr>
+            </w:pPr>
+            <w:r>
+              <w:rPr>
+                <w:rFonts w:ascii="Aptos" w:eastAsia="Aptos" w:hAnsi="Aptos" w:cs="Aptos"/>
+              </w:rPr>
+              <w:t>U</w:t>
+            </w:r>
+            <w:r>
+              <w:rPr>
+                <w:rFonts w:ascii="Aptos" w:eastAsia="Aptos" w:hAnsi="Aptos" w:cs="Aptos"/>
+              </w:rPr>
+              <w:t>tilise</w:t>
+            </w:r>
+            <w:r>
+              <w:rPr>
+                <w:rFonts w:ascii="Aptos" w:eastAsia="Aptos" w:hAnsi="Aptos" w:cs="Aptos"/>
+              </w:rPr>
+              <w:t xml:space="preserve"> la borne d’arcade.</w:t>
+            </w:r>
+          </w:p>
+        </w:tc>
+      </w:tr>
+      <w:tr>
+        <w:trPr>
+          <w:trHeight w:val="300"/>
+        </w:trPr>
+        <w:tc>
+          <w:tcPr>
+            <w:tcW w:w="4530" w:type="dxa"/>
+          </w:tcPr>
+          <w:p>
+            <w:pPr>
+              <w:rPr>
+                <w:rFonts w:ascii="Aptos" w:eastAsia="Aptos" w:hAnsi="Aptos" w:cs="Aptos"/>
+              </w:rPr>
+            </w:pPr>
+            <w:r>
+              <w:rPr>
+                <w:rFonts w:ascii="Aptos" w:eastAsia="Aptos" w:hAnsi="Aptos" w:cs="Aptos"/>
+              </w:rPr>
+              <w:t>Utilisateur tester</w:t>
+            </w:r>
+          </w:p>
+        </w:tc>
+        <w:tc>
+          <w:tcPr>
+            <w:tcW w:w="4530" w:type="dxa"/>
+          </w:tcPr>
+          <w:p>
+            <w:pPr>
+              <w:rPr>
+                <w:rFonts w:ascii="Aptos" w:eastAsia="Aptos" w:hAnsi="Aptos" w:cs="Aptos"/>
+              </w:rPr>
+            </w:pPr>
+            <w:r>
+              <w:rPr>
+                <w:rFonts w:ascii="Aptos" w:eastAsia="Aptos" w:hAnsi="Aptos" w:cs="Aptos"/>
+              </w:rPr>
+              <w:t xml:space="preserve">Test la borne pour des </w:t>
+            </w:r>
+            <w:r>
+              <w:rPr>
+                <w:rFonts w:ascii="Aptos" w:eastAsia="Aptos" w:hAnsi="Aptos" w:cs="Aptos"/>
+              </w:rPr>
+              <w:t>collecte de données.</w:t>
+            </w:r>
+          </w:p>
+        </w:tc>
+      </w:tr>
+    </w:tbl>
+    <w:p>
+      <w:pPr>
+        <w:spacing w:before="240" w:after="240" w:line="259" w:lineRule="auto"/>
+        <w:rPr>
+          <w:rFonts w:ascii="Aptos" w:eastAsia="Aptos" w:hAnsi="Aptos" w:cs="Aptos"/>
+        </w:rPr>
+      </w:pPr>
+    </w:p>
     <w:p>
       <w:pPr>
         <w:pStyle w:val="Titre1"/>
@@ -1343,6 +2368,171 @@
     </w:p>
     <w:p>
       <w:pPr>
+        <w:spacing w:before="240" w:after="240"/>
+        <w:rPr>
+          <w:rFonts w:ascii="Aptos" w:eastAsia="Aptos" w:hAnsi="Aptos" w:cs="Aptos"/>
+        </w:rPr>
+      </w:pPr>
+      <w:r>
+        <w:rPr>
+          <w:rFonts w:ascii="Aptos" w:eastAsia="Aptos" w:hAnsi="Aptos" w:cs="Aptos"/>
+        </w:rPr>
+        <w:t xml:space="preserve"> Dans notre projet nous avons différent risque à prendre en compte :</w:t>
+      </w:r>
+    </w:p>
+    <w:p>
+      <w:pPr>
+        <w:spacing w:before="240" w:after="240"/>
+        <w:rPr>
+          <w:rFonts w:ascii="Aptos" w:eastAsia="Aptos" w:hAnsi="Aptos" w:cs="Aptos"/>
+        </w:rPr>
+      </w:pPr>
+      <w:r>
+        <w:rPr>
+          <w:rFonts w:ascii="Aptos" w:eastAsia="Aptos" w:hAnsi="Aptos" w:cs="Aptos"/>
+        </w:rPr>
+        <w:t>Mauvaise communication dans l’équipe</w:t>
+      </w:r>
+      <w:r>
+        <w:br/>
+      </w:r>
+      <w:r>
+        <w:rPr>
+          <w:rFonts w:ascii="Aptos" w:eastAsia="Aptos" w:hAnsi="Aptos" w:cs="Aptos"/>
+        </w:rPr>
+        <w:t>→ Utilisation du SCRUM pour bien pouvoir planifier le tache et besoin pour ne pas avoir de quiproquo.</w:t>
+      </w:r>
+    </w:p>
+    <w:p>
+      <w:pPr>
+        <w:spacing w:before="240" w:after="240"/>
+        <w:rPr>
+          <w:rFonts w:ascii="Aptos" w:eastAsia="Aptos" w:hAnsi="Aptos" w:cs="Aptos"/>
+        </w:rPr>
+      </w:pPr>
+      <w:r>
+        <w:rPr>
+          <w:rFonts w:ascii="Aptos" w:eastAsia="Aptos" w:hAnsi="Aptos" w:cs="Aptos"/>
+        </w:rPr>
+        <w:t>Retard dans la planification</w:t>
+      </w:r>
+      <w:r>
+        <w:br/>
+      </w:r>
+      <w:r>
+        <w:rPr>
+          <w:rFonts w:ascii="Aptos" w:eastAsia="Aptos" w:hAnsi="Aptos" w:cs="Aptos"/>
+        </w:rPr>
+        <w:t>→ Découpage en tâches courtes, priorisation des fonctionnalités essentielles.</w:t>
+      </w:r>
+    </w:p>
+    <w:p>
+      <w:pPr>
+        <w:spacing w:before="240" w:after="240"/>
+        <w:rPr>
+          <w:rFonts w:ascii="Aptos" w:eastAsia="Aptos" w:hAnsi="Aptos" w:cs="Aptos"/>
+        </w:rPr>
+      </w:pPr>
+      <w:r>
+        <w:rPr>
+          <w:rFonts w:ascii="Aptos" w:eastAsia="Aptos" w:hAnsi="Aptos" w:cs="Aptos"/>
+        </w:rPr>
+        <w:t>Mauvaise prise en main par le public</w:t>
+      </w:r>
+      <w:r>
+        <w:br/>
+      </w:r>
+      <w:r>
+        <w:rPr>
+          <w:rFonts w:ascii="Aptos" w:eastAsia="Aptos" w:hAnsi="Aptos" w:cs="Aptos"/>
+        </w:rPr>
+        <w:t>→ Interface simplifiée, page d’aide claire, retours utilisateurs en phase test.</w:t>
+      </w:r>
+    </w:p>
+    <w:p>
+      <w:pPr>
+        <w:spacing w:before="240" w:after="240" w:line="259" w:lineRule="auto"/>
+      </w:pPr>
+      <w:r>
+        <w:rPr>
+          <w:rFonts w:ascii="Aptos" w:eastAsia="Aptos" w:hAnsi="Aptos" w:cs="Aptos"/>
+        </w:rPr>
+        <w:t>Technologie utiliser pour les jeux</w:t>
+      </w:r>
+      <w:r>
+        <w:br/>
+      </w:r>
+      <w:r>
+        <w:rPr>
+          <w:rFonts w:ascii="Aptos" w:eastAsia="Aptos" w:hAnsi="Aptos" w:cs="Aptos"/>
+        </w:rPr>
+        <w:t xml:space="preserve">→ Bien </w:t>
+      </w:r>
+      <w:r>
+        <w:rPr>
+          <w:rFonts w:ascii="Aptos" w:eastAsia="Aptos" w:hAnsi="Aptos" w:cs="Aptos"/>
+        </w:rPr>
+        <w:t>se</w:t>
+      </w:r>
+      <w:r>
+        <w:rPr>
+          <w:rFonts w:ascii="Aptos" w:eastAsia="Aptos" w:hAnsi="Aptos" w:cs="Aptos"/>
+        </w:rPr>
+        <w:t xml:space="preserve"> </w:t>
+      </w:r>
+      <w:r>
+        <w:rPr>
+          <w:rFonts w:ascii="Aptos" w:eastAsia="Aptos" w:hAnsi="Aptos" w:cs="Aptos"/>
+        </w:rPr>
+        <w:t>renseigner</w:t>
+      </w:r>
+      <w:r>
+        <w:rPr>
+          <w:rFonts w:ascii="Aptos" w:eastAsia="Aptos" w:hAnsi="Aptos" w:cs="Aptos"/>
+        </w:rPr>
+        <w:t xml:space="preserve"> et </w:t>
+      </w:r>
+      <w:r>
+        <w:rPr>
+          <w:rFonts w:ascii="Aptos" w:eastAsia="Aptos" w:hAnsi="Aptos" w:cs="Aptos"/>
+        </w:rPr>
+        <w:t>être</w:t>
+      </w:r>
+      <w:r>
+        <w:rPr>
+          <w:rFonts w:ascii="Aptos" w:eastAsia="Aptos" w:hAnsi="Aptos" w:cs="Aptos"/>
+        </w:rPr>
+        <w:t xml:space="preserve"> </w:t>
+      </w:r>
+      <w:r>
+        <w:rPr>
+          <w:rFonts w:ascii="Aptos" w:eastAsia="Aptos" w:hAnsi="Aptos" w:cs="Aptos"/>
+        </w:rPr>
+        <w:t>sûr</w:t>
+      </w:r>
+      <w:r>
+        <w:rPr>
+          <w:rFonts w:ascii="Aptos" w:eastAsia="Aptos" w:hAnsi="Aptos" w:cs="Aptos"/>
+        </w:rPr>
+        <w:t xml:space="preserve"> de pouvoir</w:t>
+      </w:r>
+      <w:r>
+        <w:rPr>
+          <w:rFonts w:ascii="Aptos" w:eastAsia="Aptos" w:hAnsi="Aptos" w:cs="Aptos"/>
+        </w:rPr>
+        <w:t xml:space="preserve"> avoir une alternative en cas de problème.</w:t>
+      </w:r>
+    </w:p>
+    <w:p>
+      <w:pPr>
+        <w:spacing w:before="240" w:after="240"/>
+        <w:rPr>
+          <w:rFonts w:ascii="Aptos" w:eastAsia="Aptos" w:hAnsi="Aptos" w:cs="Aptos"/>
+        </w:rPr>
+      </w:pPr>
+    </w:p>
+    <w:p>
+      <w:pPr>
         <w:pStyle w:val="Titre1"/>
       </w:pPr>
       <w:bookmarkStart w:id="7" w:name="_Toc212131507"/>
@@ -1359,7 +2549,170 @@
         <w:rPr>
           <w:rFonts w:ascii="Aptos" w:eastAsia="Aptos" w:hAnsi="Aptos" w:cs="Aptos"/>
         </w:rPr>
-        <w:t xml:space="preserve"> Donne une estimation des ressources nécessaires (temps, matériel, compétences), même si ce n’est pas un budget financier réel.</w:t>
+        <w:t>Donne une estimation des ressources nécessaires (temps, matériel, compétences), même si ce n’est pas un budget financier réel.</w:t>
+      </w:r>
+    </w:p>
+    <w:p>
+      <w:pPr>
+        <w:spacing w:before="240" w:after="240"/>
+        <w:rPr>
+          <w:rFonts w:ascii="Aptos" w:eastAsia="Aptos" w:hAnsi="Aptos" w:cs="Aptos"/>
+        </w:rPr>
+      </w:pPr>
+      <w:r>
+        <w:rPr>
+          <w:rFonts w:ascii="Aptos" w:eastAsia="Aptos" w:hAnsi="Aptos" w:cs="Aptos"/>
+        </w:rPr>
+        <w:t>Voici une estimation du prix des composant nécessaire, du temps, et des compétences.</w:t>
+      </w:r>
+    </w:p>
+    <w:p>
+      <w:pPr>
+        <w:spacing w:before="240" w:after="240"/>
+        <w:rPr>
+          <w:rFonts w:ascii="Aptos" w:eastAsia="Aptos" w:hAnsi="Aptos" w:cs="Aptos"/>
+        </w:rPr>
+      </w:pPr>
+      <w:r>
+        <w:rPr>
+          <w:rFonts w:ascii="Aptos" w:eastAsia="Aptos" w:hAnsi="Aptos" w:cs="Aptos"/>
+        </w:rPr>
+        <w:t>Matériel :</w:t>
+      </w:r>
+    </w:p>
+    <w:p>
+      <w:pPr>
+        <w:spacing w:before="240" w:after="240"/>
+        <w:rPr>
+          <w:rFonts w:ascii="Aptos" w:eastAsia="Aptos" w:hAnsi="Aptos" w:cs="Aptos"/>
+        </w:rPr>
+      </w:pPr>
+      <w:r>
+        <w:rPr>
+          <w:rFonts w:ascii="Aptos" w:eastAsia="Aptos" w:hAnsi="Aptos" w:cs="Aptos"/>
+        </w:rPr>
+        <w:t>Raspberry Pi 5 ~ 120 CHF.</w:t>
+      </w:r>
+    </w:p>
+    <w:p>
+      <w:pPr>
+        <w:spacing w:before="240" w:after="240"/>
+        <w:rPr>
+          <w:rFonts w:ascii="Aptos" w:eastAsia="Aptos" w:hAnsi="Aptos" w:cs="Aptos"/>
+        </w:rPr>
+      </w:pPr>
+      <w:r>
+        <w:rPr>
+          <w:rFonts w:ascii="Aptos" w:eastAsia="Aptos" w:hAnsi="Aptos" w:cs="Aptos"/>
+        </w:rPr>
+        <w:t>Maette Xbox ~ 30 CHF.</w:t>
+      </w:r>
+    </w:p>
+    <w:p>
+      <w:pPr>
+        <w:spacing w:before="240" w:after="240"/>
+        <w:rPr>
+          <w:rFonts w:ascii="Aptos" w:eastAsia="Aptos" w:hAnsi="Aptos" w:cs="Aptos"/>
+        </w:rPr>
+      </w:pPr>
+      <w:r>
+        <w:rPr>
+          <w:rFonts w:ascii="Aptos" w:eastAsia="Aptos" w:hAnsi="Aptos" w:cs="Aptos"/>
+        </w:rPr>
+        <w:t>Temps :</w:t>
+      </w:r>
+    </w:p>
+    <w:p>
+      <w:pPr>
+        <w:spacing w:before="240" w:after="240"/>
+        <w:rPr>
+          <w:rFonts w:ascii="Aptos" w:eastAsia="Aptos" w:hAnsi="Aptos" w:cs="Aptos"/>
+        </w:rPr>
+      </w:pPr>
+      <w:r>
+        <w:rPr>
+          <w:rFonts w:ascii="Aptos" w:eastAsia="Aptos" w:hAnsi="Aptos" w:cs="Aptos"/>
+        </w:rPr>
+        <w:t>Nous allons avoir besoin de 4 semaines avec 1 jour et demi par semaine</w:t>
+      </w:r>
+      <w:r>
+        <w:rPr>
+          <w:rFonts w:ascii="Aptos" w:eastAsia="Aptos" w:hAnsi="Aptos" w:cs="Aptos"/>
+        </w:rPr>
+        <w:t xml:space="preserve">, donc au </w:t>
+      </w:r>
+      <w:r>
+        <w:tab/>
+      </w:r>
+      <w:r>
+        <w:rPr>
+          <w:rFonts w:ascii="Aptos" w:eastAsia="Aptos" w:hAnsi="Aptos" w:cs="Aptos"/>
+        </w:rPr>
+        <w:t>total 6 jours.</w:t>
+      </w:r>
+    </w:p>
+    <w:p>
+      <w:pPr>
+        <w:spacing w:before="240" w:after="240"/>
+        <w:rPr>
+          <w:rFonts w:ascii="Aptos" w:eastAsia="Aptos" w:hAnsi="Aptos" w:cs="Aptos"/>
+        </w:rPr>
+      </w:pPr>
+      <w:r>
+        <w:rPr>
+          <w:rFonts w:ascii="Aptos" w:eastAsia="Aptos" w:hAnsi="Aptos" w:cs="Aptos"/>
+        </w:rPr>
+        <w:t>Compétences :</w:t>
+      </w:r>
+    </w:p>
+    <w:p>
+      <w:pPr>
+        <w:spacing w:before="240" w:after="240"/>
+        <w:rPr>
+          <w:rFonts w:ascii="Aptos" w:eastAsia="Aptos" w:hAnsi="Aptos" w:cs="Aptos"/>
+        </w:rPr>
+      </w:pPr>
+      <w:r>
+        <w:rPr>
+          <w:rFonts w:ascii="Aptos" w:eastAsia="Aptos" w:hAnsi="Aptos" w:cs="Aptos"/>
+        </w:rPr>
+        <w:t>P</w:t>
+      </w:r>
+      <w:r>
+        <w:rPr>
+          <w:rFonts w:ascii="Aptos" w:eastAsia="Aptos" w:hAnsi="Aptos" w:cs="Aptos"/>
+        </w:rPr>
+        <w:t>rogamation web / html, css, js</w:t>
+      </w:r>
+    </w:p>
+    <w:p>
+      <w:pPr>
+        <w:spacing w:before="240" w:after="240"/>
+        <w:ind w:firstLine="708"/>
+        <w:rPr>
+          <w:rFonts w:ascii="Aptos" w:eastAsia="Aptos" w:hAnsi="Aptos" w:cs="Aptos"/>
+        </w:rPr>
+      </w:pPr>
+      <w:r>
+        <w:rPr>
+          <w:rFonts w:ascii="Aptos" w:eastAsia="Aptos" w:hAnsi="Aptos" w:cs="Aptos"/>
+        </w:rPr>
+        <w:t>Connaissance réseau</w:t>
+      </w:r>
+    </w:p>
+    <w:p>
+      <w:pPr>
+        <w:spacing w:before="240" w:after="240"/>
+        <w:ind w:left="12" w:firstLine="708"/>
+        <w:rPr>
+          <w:rFonts w:ascii="Aptos" w:eastAsia="Aptos" w:hAnsi="Aptos" w:cs="Aptos"/>
+        </w:rPr>
+      </w:pPr>
+      <w:r>
+        <w:rPr>
+          <w:rFonts w:ascii="Aptos" w:eastAsia="Aptos" w:hAnsi="Aptos" w:cs="Aptos"/>
+        </w:rPr>
+        <w:t>Gestion d’un Raspberry pi</w:t>
       </w:r>
     </w:p>
     <w:p>
@@ -1368,7 +2721,6 @@
       </w:pPr>
       <w:bookmarkStart w:id="8" w:name="_Toc212131508"/>
       <w:r>
-        <w:lastRenderedPageBreak/>
         <w:t>Critères de succès</w:t>
       </w:r>
       <w:bookmarkEnd w:id="8"/>
@@ -1376,12 +2728,15 @@
     <w:p>
       <w:pPr>
         <w:spacing w:before="240" w:after="240"/>
-      </w:pPr>
-      <w:r>
-        <w:rPr>
-          <w:rFonts w:ascii="Aptos" w:eastAsia="Aptos" w:hAnsi="Aptos" w:cs="Aptos"/>
-        </w:rPr>
-        <w:t>Décris comment on saura que le projet est réussi (livrables validés, respect des délais, satisfaction du client, etc.).</w:t>
+        <w:rPr>
+          <w:rFonts w:ascii="Aptos" w:eastAsia="Aptos" w:hAnsi="Aptos" w:cs="Aptos"/>
+        </w:rPr>
+      </w:pPr>
+      <w:r>
+        <w:rPr>
+          <w:rFonts w:ascii="Aptos" w:eastAsia="Aptos" w:hAnsi="Aptos" w:cs="Aptos"/>
+        </w:rPr>
+        <w:t>Le projet sera considéré comme réussi si l’ensemble des livrables obligatoires (planification, journal de travail, analyse, documentation de réalisation et Web Summary) sont remis et validés, si l’application web arcade fonctionne correctement avec au moins trois jeux jouables, si les délais prévus dans la planification sont respectés, et si le client ArcadiaLabs confirme que la solution répond à ses attentes en termes de simplicité, performance et qualité d’expérience.</w:t>
       </w:r>
     </w:p>
     <w:p>
@@ -1403,6 +2758,76 @@
           <w:rFonts w:ascii="Aptos" w:eastAsia="Aptos" w:hAnsi="Aptos" w:cs="Aptos"/>
         </w:rPr>
         <w:t xml:space="preserve"> Conclus avec une recommandation : le projet doit-il être lancé ? Justifie la décision avec les éléments précédents.</w:t>
+      </w:r>
+    </w:p>
+    <w:p>
+      <w:r>
+        <w:t>Recommandation : GO</w:t>
+      </w:r>
+    </w:p>
+    <w:p>
+      <w:r>
+        <w:t>Justification :</w:t>
+      </w:r>
+    </w:p>
+    <w:p>
+      <w:pPr>
+        <w:pStyle w:val="Paragraphedeliste"/>
+        <w:numPr>
+          <w:ilvl w:val="0"/>
+          <w:numId w:val="1"/>
+        </w:numPr>
+      </w:pPr>
+      <w:r>
+        <w:t>Le projet présente une forte valeur ajoutée pour les utilisateurs (simplicité, fun, accessibilité).</w:t>
+      </w:r>
+    </w:p>
+    <w:p>
+      <w:pPr>
+        <w:pStyle w:val="Paragraphedeliste"/>
+        <w:numPr>
+          <w:ilvl w:val="0"/>
+          <w:numId w:val="1"/>
+        </w:numPr>
+      </w:pPr>
+      <w:r>
+        <w:t>Le matériel requis est peu coûteux et facile à obtenir.</w:t>
+      </w:r>
+    </w:p>
+    <w:p>
+      <w:pPr>
+        <w:pStyle w:val="Paragraphedeliste"/>
+        <w:numPr>
+          <w:ilvl w:val="0"/>
+          <w:numId w:val="1"/>
+        </w:numPr>
+      </w:pPr>
+      <w:r>
+        <w:t>Les risques identifiés sont maîtrisables et disposent de solutions d’atténuation.</w:t>
+      </w:r>
+    </w:p>
+    <w:p>
+      <w:pPr>
+        <w:pStyle w:val="Paragraphedeliste"/>
+        <w:numPr>
+          <w:ilvl w:val="0"/>
+          <w:numId w:val="1"/>
+        </w:numPr>
+      </w:pPr>
+      <w:r>
+        <w:t>Les bénéfices (engagement, animation, image technologique) sont importants pour le client.</w:t>
+      </w:r>
+    </w:p>
+    <w:p>
+      <w:pPr>
+        <w:pStyle w:val="Paragraphedeliste"/>
+        <w:numPr>
+          <w:ilvl w:val="0"/>
+          <w:numId w:val="1"/>
+        </w:numPr>
+      </w:pPr>
+      <w:r>
+        <w:t>Le périmètre est clair, réaliste et adapté au temps disponible.</w:t>
       </w:r>
     </w:p>
     <w:p/>
@@ -2516,6 +3941,119 @@
     </w:lvl>
   </w:abstractNum>
   <w:abstractNum w:abstractNumId="7" w15:restartNumberingAfterBreak="0">
+    <w:nsid w:val="2516B74B"/>
+    <w:multiLevelType w:val="hybridMultilevel"/>
+    <w:tmpl w:val="FFFFFFFF"/>
+    <w:lvl w:ilvl="0" w:tplc="2042F0BC">
+      <w:start w:val="1"/>
+      <w:numFmt w:val="bullet"/>
+      <w:lvlText w:val=""/>
+      <w:lvlJc w:val="left"/>
+      <w:pPr>
+        <w:ind w:left="720" w:hanging="360"/>
+      </w:pPr>
+      <w:rPr>
+        <w:rFonts w:ascii="Symbol" w:hAnsi="Symbol" w:hint="default"/>
+      </w:rPr>
+    </w:lvl>
+    <w:lvl w:ilvl="1" w:tplc="E2EE7FE4">
+      <w:start w:val="1"/>
+      <w:numFmt w:val="bullet"/>
+      <w:lvlText w:val="o"/>
+      <w:lvlJc w:val="left"/>
+      <w:pPr>
+        <w:ind w:left="1440" w:hanging="360"/>
+      </w:pPr>
+      <w:rPr>
+        <w:rFonts w:ascii="Courier New" w:hAnsi="Courier New" w:hint="default"/>
+      </w:rPr>
+    </w:lvl>
+    <w:lvl w:ilvl="2" w:tplc="B80C2F34">
+      <w:start w:val="1"/>
+      <w:numFmt w:val="bullet"/>
+      <w:lvlText w:val=""/>
+      <w:lvlJc w:val="left"/>
+      <w:pPr>
+        <w:ind w:left="2160" w:hanging="360"/>
+      </w:pPr>
+      <w:rPr>
+        <w:rFonts w:ascii="Wingdings" w:hAnsi="Wingdings" w:hint="default"/>
+      </w:rPr>
+    </w:lvl>
+    <w:lvl w:ilvl="3" w:tplc="4164E9EC">
+      <w:start w:val="1"/>
+      <w:numFmt w:val="bullet"/>
+      <w:lvlText w:val=""/>
+      <w:lvlJc w:val="left"/>
+      <w:pPr>
+        <w:ind w:left="2880" w:hanging="360"/>
+      </w:pPr>
+      <w:rPr>
+        <w:rFonts w:ascii="Symbol" w:hAnsi="Symbol" w:hint="default"/>
+      </w:rPr>
+    </w:lvl>
+    <w:lvl w:ilvl="4" w:tplc="862A9A9E">
+      <w:start w:val="1"/>
+      <w:numFmt w:val="bullet"/>
+      <w:lvlText w:val="o"/>
+      <w:lvlJc w:val="left"/>
+      <w:pPr>
+        <w:ind w:left="3600" w:hanging="360"/>
+      </w:pPr>
+      <w:rPr>
+        <w:rFonts w:ascii="Courier New" w:hAnsi="Courier New" w:hint="default"/>
+      </w:rPr>
+    </w:lvl>
+    <w:lvl w:ilvl="5" w:tplc="12C46F76">
+      <w:start w:val="1"/>
+      <w:numFmt w:val="bullet"/>
+      <w:lvlText w:val=""/>
+      <w:lvlJc w:val="left"/>
+      <w:pPr>
+        <w:ind w:left="4320" w:hanging="360"/>
+      </w:pPr>
+      <w:rPr>
+        <w:rFonts w:ascii="Wingdings" w:hAnsi="Wingdings" w:hint="default"/>
+      </w:rPr>
+    </w:lvl>
+    <w:lvl w:ilvl="6" w:tplc="927284BC">
+      <w:start w:val="1"/>
+      <w:numFmt w:val="bullet"/>
+      <w:lvlText w:val=""/>
+      <w:lvlJc w:val="left"/>
+      <w:pPr>
+        <w:ind w:left="5040" w:hanging="360"/>
+      </w:pPr>
+      <w:rPr>
+        <w:rFonts w:ascii="Symbol" w:hAnsi="Symbol" w:hint="default"/>
+      </w:rPr>
+    </w:lvl>
+    <w:lvl w:ilvl="7" w:tplc="B0729562">
+      <w:start w:val="1"/>
+      <w:numFmt w:val="bullet"/>
+      <w:lvlText w:val="o"/>
+      <w:lvlJc w:val="left"/>
+      <w:pPr>
+        <w:ind w:left="5760" w:hanging="360"/>
+      </w:pPr>
+      <w:rPr>
+        <w:rFonts w:ascii="Courier New" w:hAnsi="Courier New" w:hint="default"/>
+      </w:rPr>
+    </w:lvl>
+    <w:lvl w:ilvl="8" w:tplc="4B4C346E">
+      <w:start w:val="1"/>
+      <w:numFmt w:val="bullet"/>
+      <w:lvlText w:val=""/>
+      <w:lvlJc w:val="left"/>
+      <w:pPr>
+        <w:ind w:left="6480" w:hanging="360"/>
+      </w:pPr>
+      <w:rPr>
+        <w:rFonts w:ascii="Wingdings" w:hAnsi="Wingdings" w:hint="default"/>
+      </w:rPr>
+    </w:lvl>
+  </w:abstractNum>
+  <w:abstractNum w:abstractNumId="8" w15:restartNumberingAfterBreak="0">
     <w:nsid w:val="3B3400F4"/>
     <w:multiLevelType w:val="hybridMultilevel"/>
     <w:tmpl w:val="79CAD42E"/>
@@ -2628,7 +4166,7 @@
       </w:rPr>
     </w:lvl>
   </w:abstractNum>
-  <w:abstractNum w:abstractNumId="8" w15:restartNumberingAfterBreak="0">
+  <w:abstractNum w:abstractNumId="9" w15:restartNumberingAfterBreak="0">
     <w:nsid w:val="42A8740B"/>
     <w:multiLevelType w:val="multilevel"/>
     <w:tmpl w:val="46BAD672"/>
@@ -2745,7 +4283,7 @@
       </w:pPr>
     </w:lvl>
   </w:abstractNum>
-  <w:abstractNum w:abstractNumId="9" w15:restartNumberingAfterBreak="0">
+  <w:abstractNum w:abstractNumId="10" w15:restartNumberingAfterBreak="0">
     <w:nsid w:val="42BC7204"/>
     <w:multiLevelType w:val="multilevel"/>
     <w:tmpl w:val="9A263742"/>
@@ -2862,7 +4400,7 @@
       </w:pPr>
     </w:lvl>
   </w:abstractNum>
-  <w:abstractNum w:abstractNumId="10" w15:restartNumberingAfterBreak="0">
+  <w:abstractNum w:abstractNumId="11" w15:restartNumberingAfterBreak="0">
     <w:nsid w:val="4A515973"/>
     <w:multiLevelType w:val="multilevel"/>
     <w:tmpl w:val="90E2ABD6"/>
@@ -3011,7 +4549,7 @@
       </w:rPr>
     </w:lvl>
   </w:abstractNum>
-  <w:abstractNum w:abstractNumId="11" w15:restartNumberingAfterBreak="0">
+  <w:abstractNum w:abstractNumId="12" w15:restartNumberingAfterBreak="0">
     <w:nsid w:val="4ADB6FD6"/>
     <w:multiLevelType w:val="multilevel"/>
     <w:tmpl w:val="80047868"/>
@@ -3160,7 +4698,7 @@
       </w:rPr>
     </w:lvl>
   </w:abstractNum>
-  <w:abstractNum w:abstractNumId="12" w15:restartNumberingAfterBreak="0">
+  <w:abstractNum w:abstractNumId="13" w15:restartNumberingAfterBreak="0">
     <w:nsid w:val="4E2517B6"/>
     <w:multiLevelType w:val="hybridMultilevel"/>
     <w:tmpl w:val="A2B6C378"/>
@@ -3247,7 +4785,7 @@
       </w:pPr>
     </w:lvl>
   </w:abstractNum>
-  <w:abstractNum w:abstractNumId="13" w15:restartNumberingAfterBreak="0">
+  <w:abstractNum w:abstractNumId="14" w15:restartNumberingAfterBreak="0">
     <w:nsid w:val="52BC4053"/>
     <w:multiLevelType w:val="hybridMultilevel"/>
     <w:tmpl w:val="E6D04E5C"/>
@@ -3360,7 +4898,7 @@
       </w:rPr>
     </w:lvl>
   </w:abstractNum>
-  <w:abstractNum w:abstractNumId="14" w15:restartNumberingAfterBreak="0">
+  <w:abstractNum w:abstractNumId="15" w15:restartNumberingAfterBreak="0">
     <w:nsid w:val="5CA908CE"/>
     <w:multiLevelType w:val="multilevel"/>
     <w:tmpl w:val="D38649B4"/>
@@ -3477,7 +5015,7 @@
       </w:pPr>
     </w:lvl>
   </w:abstractNum>
-  <w:abstractNum w:abstractNumId="15" w15:restartNumberingAfterBreak="0">
+  <w:abstractNum w:abstractNumId="16" w15:restartNumberingAfterBreak="0">
     <w:nsid w:val="73D20326"/>
     <w:multiLevelType w:val="multilevel"/>
     <w:tmpl w:val="DAC4110E"/>
@@ -3594,53 +5132,56 @@
       </w:pPr>
     </w:lvl>
   </w:abstractNum>
-  <w:num w:numId="1" w16cid:durableId="129061905">
+  <w:num w:numId="1" w16cid:durableId="326321905">
+    <w:abstractNumId w:val="7"/>
+  </w:num>
+  <w:num w:numId="2" w16cid:durableId="129061905">
     <w:abstractNumId w:val="5"/>
   </w:num>
-  <w:num w:numId="2" w16cid:durableId="930893314">
+  <w:num w:numId="3" w16cid:durableId="930893314">
+    <w:abstractNumId w:val="9"/>
+  </w:num>
+  <w:num w:numId="4" w16cid:durableId="1686051782">
+    <w:abstractNumId w:val="16"/>
+  </w:num>
+  <w:num w:numId="5" w16cid:durableId="1775441082">
+    <w:abstractNumId w:val="6"/>
+  </w:num>
+  <w:num w:numId="6" w16cid:durableId="1956709551">
+    <w:abstractNumId w:val="1"/>
+  </w:num>
+  <w:num w:numId="7" w16cid:durableId="947083812">
+    <w:abstractNumId w:val="10"/>
+  </w:num>
+  <w:num w:numId="8" w16cid:durableId="1934514855">
+    <w:abstractNumId w:val="15"/>
+  </w:num>
+  <w:num w:numId="9" w16cid:durableId="1151025130">
+    <w:abstractNumId w:val="3"/>
+  </w:num>
+  <w:num w:numId="10" w16cid:durableId="769395278">
+    <w:abstractNumId w:val="4"/>
+  </w:num>
+  <w:num w:numId="11" w16cid:durableId="482935273">
+    <w:abstractNumId w:val="0"/>
+  </w:num>
+  <w:num w:numId="12" w16cid:durableId="1329286413">
     <w:abstractNumId w:val="8"/>
   </w:num>
-  <w:num w:numId="3" w16cid:durableId="1686051782">
-    <w:abstractNumId w:val="15"/>
+  <w:num w:numId="13" w16cid:durableId="2009865267">
+    <w:abstractNumId w:val="2"/>
   </w:num>
-  <w:num w:numId="4" w16cid:durableId="1775441082">
-    <w:abstractNumId w:val="6"/>
-  </w:num>
-  <w:num w:numId="5" w16cid:durableId="1956709551">
-    <w:abstractNumId w:val="1"/>
-  </w:num>
-  <w:num w:numId="6" w16cid:durableId="947083812">
-    <w:abstractNumId w:val="9"/>
-  </w:num>
-  <w:num w:numId="7" w16cid:durableId="1934514855">
+  <w:num w:numId="14" w16cid:durableId="528690290">
     <w:abstractNumId w:val="14"/>
   </w:num>
-  <w:num w:numId="8" w16cid:durableId="1151025130">
-    <w:abstractNumId w:val="3"/>
+  <w:num w:numId="15" w16cid:durableId="1679036411">
+    <w:abstractNumId w:val="12"/>
   </w:num>
-  <w:num w:numId="9" w16cid:durableId="769395278">
-    <w:abstractNumId w:val="4"/>
-  </w:num>
-  <w:num w:numId="10" w16cid:durableId="482935273">
-    <w:abstractNumId w:val="0"/>
-  </w:num>
-  <w:num w:numId="11" w16cid:durableId="1329286413">
-    <w:abstractNumId w:val="7"/>
-  </w:num>
-  <w:num w:numId="12" w16cid:durableId="2009865267">
-    <w:abstractNumId w:val="2"/>
-  </w:num>
-  <w:num w:numId="13" w16cid:durableId="528690290">
-    <w:abstractNumId w:val="13"/>
-  </w:num>
-  <w:num w:numId="14" w16cid:durableId="1679036411">
+  <w:num w:numId="16" w16cid:durableId="1480924194">
     <w:abstractNumId w:val="11"/>
   </w:num>
-  <w:num w:numId="15" w16cid:durableId="1480924194">
-    <w:abstractNumId w:val="10"/>
-  </w:num>
-  <w:num w:numId="16" w16cid:durableId="1094133583">
-    <w:abstractNumId w:val="12"/>
+  <w:num w:numId="17" w16cid:durableId="1094133583">
+    <w:abstractNumId w:val="13"/>
   </w:num>
 </w:numbering>
 </file>
@@ -4055,7 +5596,7 @@
       <w:keepNext/>
       <w:keepLines/>
       <w:numPr>
-        <w:numId w:val="16"/>
+        <w:numId w:val="17"/>
       </w:numPr>
       <w:spacing w:before="360" w:after="80"/>
       <w:outlineLvl w:val="0"/>
@@ -5047,19 +6588,6 @@
 </file>
 
 <file path=customXml/item1.xml><?xml version="1.0" encoding="utf-8"?>
-<?mso-contentType ?>
-<FormTemplates xmlns="http://schemas.microsoft.com/sharepoint/v3/contenttype/forms">
-  <Display>DocumentLibraryForm</Display>
-  <Edit>DocumentLibraryForm</Edit>
-  <New>DocumentLibraryForm</New>
-</FormTemplates>
-</file>
-
-<file path=customXml/item2.xml><?xml version="1.0" encoding="utf-8"?>
-<b:Sources xmlns:b="http://schemas.openxmlformats.org/officeDocument/2006/bibliography" xmlns="http://schemas.openxmlformats.org/officeDocument/2006/bibliography" SelectedStyle="\APASixthEditionOfficeOnline.xsl" StyleName="APA" Version="6"/>
-</file>
-
-<file path=customXml/item3.xml><?xml version="1.0" encoding="utf-8"?>
 <ct:contentTypeSchema xmlns:ct="http://schemas.microsoft.com/office/2006/metadata/contentType" xmlns:ma="http://schemas.microsoft.com/office/2006/metadata/properties/metaAttributes" ct:_="" ma:_="" ma:contentTypeName="Document" ma:contentTypeID="0x0101006BD0882D7B13D249A8B88997E24B9140" ma:contentTypeVersion="14" ma:contentTypeDescription="Crée un document." ma:contentTypeScope="" ma:versionID="3865b25f2bf2a035dbe7787239b3f11c">
   <xsd:schema xmlns:xsd="http://www.w3.org/2001/XMLSchema" xmlns:xs="http://www.w3.org/2001/XMLSchema" xmlns:p="http://schemas.microsoft.com/office/2006/metadata/properties" xmlns:ns2="8afaa137-8a18-4908-97f4-35fc924e5a91" xmlns:ns3="3b60234b-33e6-42ae-ae88-ba7d4a3eedfd" targetNamespace="http://schemas.microsoft.com/office/2006/metadata/properties" ma:root="true" ma:fieldsID="718f9f7ddd2530d56a17ab9424d0abda" ns2:_="" ns3:_="">
     <xsd:import namespace="8afaa137-8a18-4908-97f4-35fc924e5a91"/>
@@ -5272,7 +6800,7 @@
 </ct:contentTypeSchema>
 </file>
 
-<file path=customXml/item4.xml><?xml version="1.0" encoding="utf-8"?>
+<file path=customXml/item2.xml><?xml version="1.0" encoding="utf-8"?>
 <p:properties xmlns:p="http://schemas.microsoft.com/office/2006/metadata/properties" xmlns:xsi="http://www.w3.org/2001/XMLSchema-instance" xmlns:pc="http://schemas.microsoft.com/office/infopath/2007/PartnerControls">
   <documentManagement>
     <TaxCatchAll xmlns="3b60234b-33e6-42ae-ae88-ba7d4a3eedfd" xsi:nil="true"/>
@@ -5283,23 +6811,20 @@
 </p:properties>
 </file>
 
-<file path=customXml/itemProps1.xml><?xml version="1.0" encoding="utf-8"?>
-<ds:datastoreItem xmlns:ds="http://schemas.openxmlformats.org/officeDocument/2006/customXml" ds:itemID="{EC2CF862-9FEA-4BB0-95CB-CCA64579FADC}">
-  <ds:schemaRefs>
-    <ds:schemaRef ds:uri="http://schemas.microsoft.com/sharepoint/v3/contenttype/forms"/>
-  </ds:schemaRefs>
-</ds:datastoreItem>
+<file path=customXml/item3.xml><?xml version="1.0" encoding="utf-8"?>
+<?mso-contentType ?>
+<FormTemplates xmlns="http://schemas.microsoft.com/sharepoint/v3/contenttype/forms">
+  <Display>DocumentLibraryForm</Display>
+  <Edit>DocumentLibraryForm</Edit>
+  <New>DocumentLibraryForm</New>
+</FormTemplates>
 </file>
 
-<file path=customXml/itemProps2.xml><?xml version="1.0" encoding="utf-8"?>
-<ds:datastoreItem xmlns:ds="http://schemas.openxmlformats.org/officeDocument/2006/customXml" ds:itemID="{D8F54381-BD4A-41B2-A994-BE31C5D6EC25}">
-  <ds:schemaRefs>
-    <ds:schemaRef ds:uri="http://schemas.openxmlformats.org/officeDocument/2006/bibliography"/>
-  </ds:schemaRefs>
-</ds:datastoreItem>
+<file path=customXml/item4.xml><?xml version="1.0" encoding="utf-8"?>
+<b:Sources xmlns:b="http://schemas.openxmlformats.org/officeDocument/2006/bibliography" xmlns="http://schemas.openxmlformats.org/officeDocument/2006/bibliography" SelectedStyle="\APASixthEditionOfficeOnline.xsl" StyleName="APA" Version="6"/>
 </file>
 
-<file path=customXml/itemProps3.xml><?xml version="1.0" encoding="utf-8"?>
+<file path=customXml/itemProps1.xml><?xml version="1.0" encoding="utf-8"?>
 <ds:datastoreItem xmlns:ds="http://schemas.openxmlformats.org/officeDocument/2006/customXml" ds:itemID="{12FE8821-DBF4-4D0D-BBF9-6F47D689E3B2}">
   <ds:schemaRefs>
     <ds:schemaRef ds:uri="http://schemas.microsoft.com/office/2006/metadata/contentType"/>
@@ -5318,7 +6843,7 @@
 </ds:datastoreItem>
 </file>
 
-<file path=customXml/itemProps4.xml><?xml version="1.0" encoding="utf-8"?>
+<file path=customXml/itemProps2.xml><?xml version="1.0" encoding="utf-8"?>
 <ds:datastoreItem xmlns:ds="http://schemas.openxmlformats.org/officeDocument/2006/customXml" ds:itemID="{D3B9BD5F-75C5-4843-8975-F1CF56C3D2D2}">
   <ds:schemaRefs>
     <ds:schemaRef ds:uri="http://schemas.microsoft.com/office/2006/metadata/properties"/>
@@ -5327,4 +6852,20 @@
     <ds:schemaRef ds:uri="8afaa137-8a18-4908-97f4-35fc924e5a91"/>
   </ds:schemaRefs>
 </ds:datastoreItem>
+</file>
+
+<file path=customXml/itemProps3.xml><?xml version="1.0" encoding="utf-8"?>
+<ds:datastoreItem xmlns:ds="http://schemas.openxmlformats.org/officeDocument/2006/customXml" ds:itemID="{EC2CF862-9FEA-4BB0-95CB-CCA64579FADC}">
+  <ds:schemaRefs>
+    <ds:schemaRef ds:uri="http://schemas.microsoft.com/sharepoint/v3/contenttype/forms"/>
+  </ds:schemaRefs>
+</ds:datastoreItem>
+</file>
+
+<file path=customXml/itemProps4.xml><?xml version="1.0" encoding="utf-8"?>
+<ds:datastoreItem xmlns:ds="http://schemas.openxmlformats.org/officeDocument/2006/customXml" ds:itemID="{D8F54381-BD4A-41B2-A994-BE31C5D6EC25}">
+  <ds:schemaRefs>
+    <ds:schemaRef ds:uri="http://schemas.openxmlformats.org/officeDocument/2006/bibliography"/>
+  </ds:schemaRefs>
+</ds:datastoreItem>
 </file>
--- a/documentation/1_BusinessCase.docx
+++ b/documentation/1_BusinessCase.docx
@@ -170,7 +170,7 @@
     </w:p>
     <w:p>
       <w:pPr>
-        <w:pStyle w:val="Titre1"/>
+        <w:pStyle w:val="Heading1"/>
         <w:numPr>
           <w:ilvl w:val="0"/>
           <w:numId w:val="0"/>
@@ -180,7 +180,7 @@
     </w:p>
     <w:p>
       <w:pPr>
-        <w:pStyle w:val="Titre"/>
+        <w:pStyle w:val="Title"/>
         <w:jc w:val="center"/>
       </w:pPr>
       <w:r>
@@ -259,7 +259,7 @@
       <w:sdtContent>
         <w:p>
           <w:pPr>
-            <w:pStyle w:val="En-ttedetabledesmatires"/>
+            <w:pStyle w:val="TOCHeading"/>
           </w:pPr>
           <w:r>
             <w:t>Table des matières</w:t>
@@ -267,7 +267,7 @@
         </w:p>
         <w:p>
           <w:pPr>
-            <w:pStyle w:val="TM1"/>
+            <w:pStyle w:val="TOC1"/>
             <w:tabs>
               <w:tab w:val="left" w:pos="480"/>
               <w:tab w:val="right" w:leader="dot" w:pos="9062"/>
@@ -290,7 +290,7 @@
           <w:hyperlink w:anchor="_Toc212131500" w:history="1">
             <w:r>
               <w:rPr>
-                <w:rStyle w:val="Lienhypertexte"/>
+                <w:rStyle w:val="Hyperlink"/>
                 <w:noProof/>
               </w:rPr>
               <w:t>1.</w:t>
@@ -305,7 +305,7 @@
             </w:r>
             <w:r>
               <w:rPr>
-                <w:rStyle w:val="Lienhypertexte"/>
+                <w:rStyle w:val="Hyperlink"/>
                 <w:noProof/>
               </w:rPr>
               <w:t>Contexte du projet</w:t>
@@ -362,7 +362,7 @@
         </w:p>
         <w:p>
           <w:pPr>
-            <w:pStyle w:val="TM1"/>
+            <w:pStyle w:val="TOC1"/>
             <w:tabs>
               <w:tab w:val="left" w:pos="480"/>
               <w:tab w:val="right" w:leader="dot" w:pos="9062"/>
@@ -376,7 +376,7 @@
           <w:hyperlink w:anchor="_Toc212131501" w:history="1">
             <w:r>
               <w:rPr>
-                <w:rStyle w:val="Lienhypertexte"/>
+                <w:rStyle w:val="Hyperlink"/>
                 <w:noProof/>
               </w:rPr>
               <w:t>2.</w:t>
@@ -391,7 +391,7 @@
             </w:r>
             <w:r>
               <w:rPr>
-                <w:rStyle w:val="Lienhypertexte"/>
+                <w:rStyle w:val="Hyperlink"/>
                 <w:noProof/>
               </w:rPr>
               <w:t>Problématique / Opportunité</w:t>
@@ -448,7 +448,7 @@
         </w:p>
         <w:p>
           <w:pPr>
-            <w:pStyle w:val="TM1"/>
+            <w:pStyle w:val="TOC1"/>
             <w:tabs>
               <w:tab w:val="left" w:pos="480"/>
               <w:tab w:val="right" w:leader="dot" w:pos="9062"/>
@@ -462,7 +462,7 @@
           <w:hyperlink w:anchor="_Toc212131502" w:history="1">
             <w:r>
               <w:rPr>
-                <w:rStyle w:val="Lienhypertexte"/>
+                <w:rStyle w:val="Hyperlink"/>
                 <w:noProof/>
               </w:rPr>
               <w:t>3.</w:t>
@@ -477,7 +477,7 @@
             </w:r>
             <w:r>
               <w:rPr>
-                <w:rStyle w:val="Lienhypertexte"/>
+                <w:rStyle w:val="Hyperlink"/>
                 <w:noProof/>
               </w:rPr>
               <w:t>Objectifs du projet</w:t>
@@ -534,7 +534,7 @@
         </w:p>
         <w:p>
           <w:pPr>
-            <w:pStyle w:val="TM1"/>
+            <w:pStyle w:val="TOC1"/>
             <w:tabs>
               <w:tab w:val="left" w:pos="480"/>
               <w:tab w:val="right" w:leader="dot" w:pos="9062"/>
@@ -548,7 +548,7 @@
           <w:hyperlink w:anchor="_Toc212131503" w:history="1">
             <w:r>
               <w:rPr>
-                <w:rStyle w:val="Lienhypertexte"/>
+                <w:rStyle w:val="Hyperlink"/>
                 <w:noProof/>
               </w:rPr>
               <w:t>4.</w:t>
@@ -563,7 +563,7 @@
             </w:r>
             <w:r>
               <w:rPr>
-                <w:rStyle w:val="Lienhypertexte"/>
+                <w:rStyle w:val="Hyperlink"/>
                 <w:noProof/>
               </w:rPr>
               <w:t>Bénéfices attendus</w:t>
@@ -620,7 +620,7 @@
         </w:p>
         <w:p>
           <w:pPr>
-            <w:pStyle w:val="TM1"/>
+            <w:pStyle w:val="TOC1"/>
             <w:tabs>
               <w:tab w:val="left" w:pos="480"/>
               <w:tab w:val="right" w:leader="dot" w:pos="9062"/>
@@ -634,7 +634,7 @@
           <w:hyperlink w:anchor="_Toc212131504" w:history="1">
             <w:r>
               <w:rPr>
-                <w:rStyle w:val="Lienhypertexte"/>
+                <w:rStyle w:val="Hyperlink"/>
                 <w:noProof/>
               </w:rPr>
               <w:t>5.</w:t>
@@ -649,7 +649,7 @@
             </w:r>
             <w:r>
               <w:rPr>
-                <w:rStyle w:val="Lienhypertexte"/>
+                <w:rStyle w:val="Hyperlink"/>
                 <w:noProof/>
               </w:rPr>
               <w:t>Analyse SWOT</w:t>
@@ -706,7 +706,7 @@
         </w:p>
         <w:p>
           <w:pPr>
-            <w:pStyle w:val="TM1"/>
+            <w:pStyle w:val="TOC1"/>
             <w:tabs>
               <w:tab w:val="left" w:pos="480"/>
               <w:tab w:val="right" w:leader="dot" w:pos="9062"/>
@@ -720,7 +720,7 @@
           <w:hyperlink w:anchor="_Toc212131505" w:history="1">
             <w:r>
               <w:rPr>
-                <w:rStyle w:val="Lienhypertexte"/>
+                <w:rStyle w:val="Hyperlink"/>
                 <w:noProof/>
               </w:rPr>
               <w:t>6.</w:t>
@@ -735,7 +735,7 @@
             </w:r>
             <w:r>
               <w:rPr>
-                <w:rStyle w:val="Lienhypertexte"/>
+                <w:rStyle w:val="Hyperlink"/>
                 <w:noProof/>
               </w:rPr>
               <w:t>Parties prenantes</w:t>
@@ -792,7 +792,7 @@
         </w:p>
         <w:p>
           <w:pPr>
-            <w:pStyle w:val="TM1"/>
+            <w:pStyle w:val="TOC1"/>
             <w:tabs>
               <w:tab w:val="left" w:pos="480"/>
               <w:tab w:val="right" w:leader="dot" w:pos="9062"/>
@@ -806,7 +806,7 @@
           <w:hyperlink w:anchor="_Toc212131506" w:history="1">
             <w:r>
               <w:rPr>
-                <w:rStyle w:val="Lienhypertexte"/>
+                <w:rStyle w:val="Hyperlink"/>
                 <w:noProof/>
               </w:rPr>
               <w:t>7.</w:t>
@@ -821,7 +821,7 @@
             </w:r>
             <w:r>
               <w:rPr>
-                <w:rStyle w:val="Lienhypertexte"/>
+                <w:rStyle w:val="Hyperlink"/>
                 <w:noProof/>
               </w:rPr>
               <w:t>Risques principaux</w:t>
@@ -878,7 +878,7 @@
         </w:p>
         <w:p>
           <w:pPr>
-            <w:pStyle w:val="TM1"/>
+            <w:pStyle w:val="TOC1"/>
             <w:tabs>
               <w:tab w:val="left" w:pos="480"/>
               <w:tab w:val="right" w:leader="dot" w:pos="9062"/>
@@ -892,7 +892,7 @@
           <w:hyperlink w:anchor="_Toc212131507" w:history="1">
             <w:r>
               <w:rPr>
-                <w:rStyle w:val="Lienhypertexte"/>
+                <w:rStyle w:val="Hyperlink"/>
                 <w:noProof/>
               </w:rPr>
               <w:t>8.</w:t>
@@ -907,7 +907,7 @@
             </w:r>
             <w:r>
               <w:rPr>
-                <w:rStyle w:val="Lienhypertexte"/>
+                <w:rStyle w:val="Hyperlink"/>
                 <w:noProof/>
               </w:rPr>
               <w:t>Budget estimé</w:t>
@@ -964,7 +964,7 @@
         </w:p>
         <w:p>
           <w:pPr>
-            <w:pStyle w:val="TM1"/>
+            <w:pStyle w:val="TOC1"/>
             <w:tabs>
               <w:tab w:val="left" w:pos="480"/>
               <w:tab w:val="right" w:leader="dot" w:pos="9062"/>
@@ -978,7 +978,7 @@
           <w:hyperlink w:anchor="_Toc212131508" w:history="1">
             <w:r>
               <w:rPr>
-                <w:rStyle w:val="Lienhypertexte"/>
+                <w:rStyle w:val="Hyperlink"/>
                 <w:noProof/>
               </w:rPr>
               <w:t>9.</w:t>
@@ -993,7 +993,7 @@
             </w:r>
             <w:r>
               <w:rPr>
-                <w:rStyle w:val="Lienhypertexte"/>
+                <w:rStyle w:val="Hyperlink"/>
                 <w:noProof/>
               </w:rPr>
               <w:t>Critères de succès</w:t>
@@ -1050,7 +1050,7 @@
         </w:p>
         <w:p>
           <w:pPr>
-            <w:pStyle w:val="TM1"/>
+            <w:pStyle w:val="TOC1"/>
             <w:tabs>
               <w:tab w:val="left" w:pos="720"/>
               <w:tab w:val="right" w:leader="dot" w:pos="9062"/>
@@ -1064,7 +1064,7 @@
           <w:hyperlink w:anchor="_Toc212131509" w:history="1">
             <w:r>
               <w:rPr>
-                <w:rStyle w:val="Lienhypertexte"/>
+                <w:rStyle w:val="Hyperlink"/>
                 <w:noProof/>
               </w:rPr>
               <w:t>10.</w:t>
@@ -1079,7 +1079,7 @@
             </w:r>
             <w:r>
               <w:rPr>
-                <w:rStyle w:val="Lienhypertexte"/>
+                <w:rStyle w:val="Hyperlink"/>
                 <w:noProof/>
               </w:rPr>
               <w:t>Décision GO / NOGO</w:t>
@@ -1153,7 +1153,7 @@
     </w:p>
     <w:p>
       <w:pPr>
-        <w:pStyle w:val="Titre1"/>
+        <w:pStyle w:val="Heading1"/>
       </w:pPr>
       <w:bookmarkStart w:id="0" w:name="_Toc212131500"/>
       <w:r>
@@ -1172,19 +1172,25 @@
         <w:rPr>
           <w:rFonts w:ascii="Aptos" w:eastAsia="Aptos" w:hAnsi="Aptos" w:cs="Aptos"/>
         </w:rPr>
-        <w:t xml:space="preserve">Décris brièvement la situation actuelle, le problème identifié ou </w:t>
-      </w:r>
-      <w:r>
-        <w:rPr>
-          <w:rFonts w:ascii="Aptos" w:eastAsia="Aptos" w:hAnsi="Aptos" w:cs="Aptos"/>
-        </w:rPr>
-        <w:t>l’opportunité</w:t>
-      </w:r>
-      <w:r>
-        <w:rPr>
-          <w:rFonts w:ascii="Aptos" w:eastAsia="Aptos" w:hAnsi="Aptos" w:cs="Aptos"/>
-        </w:rPr>
-        <w:t>. Explique pourquoi ce projet est pertinent dans ce contexte.</w:t>
+        <w:t xml:space="preserve">Dans de nombreux endroits il y a un besoin d’activité </w:t>
+      </w:r>
+      <w:r>
+        <w:rPr>
+          <w:rFonts w:ascii="Aptos" w:eastAsia="Aptos" w:hAnsi="Aptos" w:cs="Aptos"/>
+        </w:rPr>
+        <w:t>ludiques, conviviales</w:t>
+      </w:r>
+      <w:r>
+        <w:rPr>
+          <w:rFonts w:ascii="Aptos" w:eastAsia="Aptos" w:hAnsi="Aptos" w:cs="Aptos"/>
+        </w:rPr>
+        <w:t xml:space="preserve"> et simples d’accès</w:t>
+      </w:r>
+      <w:r>
+        <w:rPr>
+          <w:rFonts w:ascii="Aptos" w:eastAsia="Aptos" w:hAnsi="Aptos" w:cs="Aptos"/>
+        </w:rPr>
+        <w:t>.</w:t>
       </w:r>
     </w:p>
     <w:p>
@@ -1194,6 +1200,54 @@
           <w:rFonts w:ascii="Aptos" w:eastAsia="Aptos" w:hAnsi="Aptos" w:cs="Aptos"/>
         </w:rPr>
       </w:pPr>
+      <w:r>
+        <w:rPr>
+          <w:rFonts w:ascii="Aptos" w:eastAsia="Aptos" w:hAnsi="Aptos" w:cs="Aptos"/>
+        </w:rPr>
+        <w:t>Le projet A</w:t>
+      </w:r>
+      <w:r>
+        <w:rPr>
+          <w:rFonts w:ascii="Aptos" w:eastAsia="Aptos" w:hAnsi="Aptos" w:cs="Aptos"/>
+        </w:rPr>
+        <w:t>rcadiaBox</w:t>
+      </w:r>
+      <w:r>
+        <w:rPr>
+          <w:rFonts w:ascii="Aptos" w:eastAsia="Aptos" w:hAnsi="Aptos" w:cs="Aptos"/>
+        </w:rPr>
+        <w:t xml:space="preserve"> permet de palier </w:t>
+      </w:r>
+      <w:r>
+        <w:rPr>
+          <w:rFonts w:ascii="Aptos" w:eastAsia="Aptos" w:hAnsi="Aptos" w:cs="Aptos"/>
+        </w:rPr>
+        <w:t>à</w:t>
+      </w:r>
+      <w:r>
+        <w:rPr>
+          <w:rFonts w:ascii="Aptos" w:eastAsia="Aptos" w:hAnsi="Aptos" w:cs="Aptos"/>
+        </w:rPr>
+        <w:t xml:space="preserve"> ce besoin en offrant </w:t>
+      </w:r>
+      <w:r>
+        <w:rPr>
+          <w:rFonts w:ascii="Aptos" w:eastAsia="Aptos" w:hAnsi="Aptos" w:cs="Aptos"/>
+        </w:rPr>
+        <w:t>une borne d’a</w:t>
+      </w:r>
+      <w:r>
+        <w:rPr>
+          <w:rFonts w:ascii="Aptos" w:eastAsia="Aptos" w:hAnsi="Aptos" w:cs="Aptos"/>
+        </w:rPr>
+        <w:t xml:space="preserve">rcade moderne basé sur un Raspberry Pi </w:t>
+      </w:r>
+      <w:r>
+        <w:rPr>
+          <w:rFonts w:ascii="Aptos" w:eastAsia="Aptos" w:hAnsi="Aptos" w:cs="Aptos"/>
+        </w:rPr>
+        <w:t>qui sera accessible depuis n’importe quel navigateur et compatible avec des manettes Xbox.</w:t>
+      </w:r>
     </w:p>
     <w:p>
       <w:pPr>
@@ -1206,19 +1260,280 @@
         <w:rPr>
           <w:rFonts w:ascii="Aptos" w:eastAsia="Aptos" w:hAnsi="Aptos" w:cs="Aptos"/>
         </w:rPr>
-        <w:t xml:space="preserve">Dans de nombreux endroits il y a un besoin d’activité </w:t>
-      </w:r>
-      <w:r>
-        <w:rPr>
-          <w:rFonts w:ascii="Aptos" w:eastAsia="Aptos" w:hAnsi="Aptos" w:cs="Aptos"/>
-        </w:rPr>
-        <w:t>ludiques, conviviales</w:t>
-      </w:r>
-      <w:r>
-        <w:rPr>
-          <w:rFonts w:ascii="Aptos" w:eastAsia="Aptos" w:hAnsi="Aptos" w:cs="Aptos"/>
-        </w:rPr>
-        <w:t xml:space="preserve"> et simples d’accès</w:t>
+        <w:t xml:space="preserve">Ce projet est pertinent </w:t>
+      </w:r>
+      <w:r>
+        <w:rPr>
+          <w:rFonts w:ascii="Aptos" w:eastAsia="Aptos" w:hAnsi="Aptos" w:cs="Aptos"/>
+        </w:rPr>
+        <w:t xml:space="preserve">car il permet </w:t>
+      </w:r>
+      <w:r>
+        <w:rPr>
+          <w:rFonts w:ascii="Aptos" w:eastAsia="Aptos" w:hAnsi="Aptos" w:cs="Aptos"/>
+        </w:rPr>
+        <w:t>à</w:t>
+      </w:r>
+      <w:r>
+        <w:rPr>
+          <w:rFonts w:ascii="Aptos" w:eastAsia="Aptos" w:hAnsi="Aptos" w:cs="Aptos"/>
+        </w:rPr>
+        <w:t xml:space="preserve"> tout le monde de jouer facilement </w:t>
+      </w:r>
+      <w:r>
+        <w:rPr>
+          <w:rFonts w:ascii="Aptos" w:eastAsia="Aptos" w:hAnsi="Aptos" w:cs="Aptos"/>
+        </w:rPr>
+        <w:t>à</w:t>
+      </w:r>
+      <w:r>
+        <w:rPr>
+          <w:rFonts w:ascii="Aptos" w:eastAsia="Aptos" w:hAnsi="Aptos" w:cs="Aptos"/>
+        </w:rPr>
+        <w:t xml:space="preserve"> différents jeux ce qui permet de </w:t>
+      </w:r>
+      <w:r>
+        <w:rPr>
+          <w:rFonts w:ascii="Aptos" w:eastAsia="Aptos" w:hAnsi="Aptos" w:cs="Aptos"/>
+        </w:rPr>
+        <w:t>palier au problème ori</w:t>
+      </w:r>
+      <w:r>
+        <w:rPr>
+          <w:rFonts w:ascii="Aptos" w:eastAsia="Aptos" w:hAnsi="Aptos" w:cs="Aptos"/>
+        </w:rPr>
+        <w:t xml:space="preserve">ginal en offrant des </w:t>
+      </w:r>
+      <w:r>
+        <w:rPr>
+          <w:rFonts w:ascii="Aptos" w:eastAsia="Aptos" w:hAnsi="Aptos" w:cs="Aptos"/>
+        </w:rPr>
+        <w:t>possibilités</w:t>
+      </w:r>
+      <w:r>
+        <w:rPr>
+          <w:rFonts w:ascii="Aptos" w:eastAsia="Aptos" w:hAnsi="Aptos" w:cs="Aptos"/>
+        </w:rPr>
+        <w:t xml:space="preserve"> qui pourront plaire à tous.</w:t>
+      </w:r>
+    </w:p>
+    <w:p>
+      <w:pPr>
+        <w:spacing w:before="240" w:after="240"/>
+        <w:rPr>
+          <w:rFonts w:ascii="Aptos" w:eastAsia="Aptos" w:hAnsi="Aptos" w:cs="Aptos"/>
+        </w:rPr>
+      </w:pPr>
+    </w:p>
+    <w:p>
+      <w:pPr>
+        <w:pStyle w:val="Heading1"/>
+      </w:pPr>
+      <w:bookmarkStart w:id="1" w:name="_Toc212131501"/>
+      <w:r>
+        <w:t>Problématique / Opportunité</w:t>
+      </w:r>
+      <w:bookmarkEnd w:id="1"/>
+    </w:p>
+    <w:p>
+      <w:pPr>
+        <w:spacing w:before="240" w:after="240"/>
+        <w:rPr>
+          <w:rFonts w:ascii="Aptos" w:eastAsia="Aptos" w:hAnsi="Aptos" w:cs="Aptos"/>
+        </w:rPr>
+      </w:pPr>
+      <w:r>
+        <w:rPr>
+          <w:rFonts w:ascii="Aptos" w:eastAsia="Aptos" w:hAnsi="Aptos" w:cs="Aptos"/>
+        </w:rPr>
+        <w:t xml:space="preserve">Le projet répond au besoin de proposer un site de jeux rapide, accessible et intuitif, directement depuis un navigateur. Le principal défi consiste à garantir des performances élevées, avec </w:t>
+      </w:r>
+      <w:r>
+        <w:rPr>
+          <w:rFonts w:ascii="Aptos" w:eastAsia="Aptos" w:hAnsi="Aptos" w:cs="Aptos"/>
+        </w:rPr>
+        <w:t xml:space="preserve">une bonne </w:t>
+      </w:r>
+      <w:r>
+        <w:rPr>
+          <w:rFonts w:ascii="Aptos" w:eastAsia="Aptos" w:hAnsi="Aptos" w:cs="Aptos"/>
+        </w:rPr>
+        <w:t xml:space="preserve">condition de jeu et un </w:t>
+      </w:r>
+      <w:r>
+        <w:rPr>
+          <w:rFonts w:ascii="Aptos" w:eastAsia="Aptos" w:hAnsi="Aptos" w:cs="Aptos"/>
+        </w:rPr>
+        <w:t xml:space="preserve">chargement de </w:t>
+      </w:r>
+      <w:r>
+        <w:rPr>
+          <w:rFonts w:ascii="Aptos" w:eastAsia="Aptos" w:hAnsi="Aptos" w:cs="Aptos"/>
+        </w:rPr>
+        <w:t xml:space="preserve">maximum 1 </w:t>
+      </w:r>
+      <w:r>
+        <w:rPr>
+          <w:rFonts w:ascii="Aptos" w:eastAsia="Aptos" w:hAnsi="Aptos" w:cs="Aptos"/>
+        </w:rPr>
+        <w:t>minutes.</w:t>
+      </w:r>
+    </w:p>
+    <w:p>
+      <w:pPr>
+        <w:spacing w:before="240" w:after="240"/>
+      </w:pPr>
+      <w:r>
+        <w:rPr>
+          <w:rFonts w:ascii="Aptos" w:eastAsia="Aptos" w:hAnsi="Aptos" w:cs="Aptos"/>
+        </w:rPr>
+        <w:t>L’objectif est d’offrir une plateforme simple d’utilisation, fluide même pour de nouveaux joueurs, et apportant une réelle valeur ajoutée grâce à sa rapidité, sa stabilité et son ergonomie. Le site doit ainsi permettre un accès immédiat à des jeux légers, sans installation, tout en assurant une expérience utilisateur agréable et efficace.</w:t>
+      </w:r>
+    </w:p>
+    <w:p>
+      <w:pPr>
+        <w:spacing w:before="240" w:after="240"/>
+        <w:rPr>
+          <w:rFonts w:ascii="Aptos" w:eastAsia="Aptos" w:hAnsi="Aptos" w:cs="Aptos"/>
+        </w:rPr>
+      </w:pPr>
+      <w:r>
+        <w:rPr>
+          <w:rFonts w:ascii="Aptos" w:eastAsia="Aptos" w:hAnsi="Aptos" w:cs="Aptos"/>
+        </w:rPr>
+        <w:t>La valeur ajoutée du projet ArcadiaBox réside dans sa capacité à offrir une expérience ludique, moderne et accessible à tous, sans installation ni compétences techniques. Grâce à son faible coût basé sur un Raspberry Pi, la borne propose une solution simple, économique et immédiatement utilisable dans une école, une entreprise ou un événement. Elle améliore la convivialité des espaces, facilite l’organisation d’animations ou de tournois, et permet à ArcadiaLabs de disposer d’un produit personnalisable et évolutif pour de futurs déploiements.</w:t>
+      </w:r>
+    </w:p>
+    <w:p>
+      <w:pPr>
+        <w:pStyle w:val="Heading1"/>
+      </w:pPr>
+      <w:bookmarkStart w:id="2" w:name="_Toc212131502"/>
+      <w:r>
+        <w:t>Objectifs du projet</w:t>
+      </w:r>
+      <w:bookmarkEnd w:id="2"/>
+    </w:p>
+    <w:p>
+      <w:pPr>
+        <w:spacing w:before="240" w:after="240"/>
+        <w:rPr>
+          <w:rFonts w:ascii="Aptos" w:eastAsia="Aptos" w:hAnsi="Aptos" w:cs="Aptos"/>
+        </w:rPr>
+      </w:pPr>
+      <w:r>
+        <w:rPr>
+          <w:rFonts w:ascii="Aptos" w:eastAsia="Aptos" w:hAnsi="Aptos" w:cs="Aptos"/>
+        </w:rPr>
+        <w:t xml:space="preserve">Développer une application web arcade permettant de lancer un jeu en moins de </w:t>
+      </w:r>
+      <w:r>
+        <w:rPr>
+          <w:rFonts w:ascii="Aptos" w:eastAsia="Aptos" w:hAnsi="Aptos" w:cs="Aptos"/>
+        </w:rPr>
+        <w:t>1</w:t>
+      </w:r>
+      <w:r>
+        <w:rPr>
+          <w:rFonts w:ascii="Aptos" w:eastAsia="Aptos" w:hAnsi="Aptos" w:cs="Aptos"/>
+        </w:rPr>
+        <w:t xml:space="preserve"> </w:t>
+      </w:r>
+      <w:r>
+        <w:rPr>
+          <w:rFonts w:ascii="Aptos" w:eastAsia="Aptos" w:hAnsi="Aptos" w:cs="Aptos"/>
+        </w:rPr>
+        <w:t xml:space="preserve">minutes </w:t>
+      </w:r>
+      <w:r>
+        <w:rPr>
+          <w:rFonts w:ascii="Aptos" w:eastAsia="Aptos" w:hAnsi="Aptos" w:cs="Aptos"/>
+        </w:rPr>
+        <w:t>depuis le menu.</w:t>
+      </w:r>
+    </w:p>
+    <w:p>
+      <w:pPr>
+        <w:spacing w:before="240" w:after="240"/>
+      </w:pPr>
+      <w:r>
+        <w:rPr>
+          <w:rFonts w:ascii="Aptos" w:eastAsia="Aptos" w:hAnsi="Aptos" w:cs="Aptos"/>
+        </w:rPr>
+        <w:t>Intégrer au minimum trois jeux entièrement jouables avec une manette Xbox ou le clavier.</w:t>
+      </w:r>
+    </w:p>
+    <w:p>
+      <w:pPr>
+        <w:spacing w:before="240" w:after="240"/>
+      </w:pPr>
+      <w:r>
+        <w:rPr>
+          <w:rFonts w:ascii="Aptos" w:eastAsia="Aptos" w:hAnsi="Aptos" w:cs="Aptos"/>
+        </w:rPr>
+        <w:t xml:space="preserve">Garantir une interface simple et intuitive </w:t>
+      </w:r>
+      <w:r>
+        <w:rPr>
+          <w:rFonts w:ascii="Aptos" w:eastAsia="Aptos" w:hAnsi="Aptos" w:cs="Aptos"/>
+        </w:rPr>
+        <w:t>approuver</w:t>
+      </w:r>
+      <w:r>
+        <w:rPr>
+          <w:rFonts w:ascii="Aptos" w:eastAsia="Aptos" w:hAnsi="Aptos" w:cs="Aptos"/>
+        </w:rPr>
+        <w:t xml:space="preserve"> par au moins 90% des utilisateurs.</w:t>
+      </w:r>
+    </w:p>
+    <w:p>
+      <w:pPr>
+        <w:spacing w:before="240" w:after="240"/>
+        <w:rPr>
+          <w:rFonts w:ascii="Aptos" w:eastAsia="Aptos" w:hAnsi="Aptos" w:cs="Aptos"/>
+        </w:rPr>
+      </w:pPr>
+      <w:r>
+        <w:rPr>
+          <w:rFonts w:ascii="Aptos" w:eastAsia="Aptos" w:hAnsi="Aptos" w:cs="Aptos"/>
+        </w:rPr>
+        <w:t xml:space="preserve">Assurer une </w:t>
+      </w:r>
+      <w:r>
+        <w:rPr>
+          <w:rFonts w:ascii="Aptos" w:eastAsia="Aptos" w:hAnsi="Aptos" w:cs="Aptos"/>
+        </w:rPr>
+        <w:t xml:space="preserve">que les </w:t>
+      </w:r>
+      <w:r>
+        <w:rPr>
+          <w:rFonts w:ascii="Aptos" w:eastAsia="Aptos" w:hAnsi="Aptos" w:cs="Aptos"/>
+        </w:rPr>
+        <w:t>jeux soit</w:t>
+      </w:r>
+      <w:r>
+        <w:rPr>
+          <w:rFonts w:ascii="Aptos" w:eastAsia="Aptos" w:hAnsi="Aptos" w:cs="Aptos"/>
+        </w:rPr>
+        <w:t xml:space="preserve"> </w:t>
+      </w:r>
+      <w:r>
+        <w:rPr>
+          <w:rFonts w:ascii="Aptos" w:eastAsia="Aptos" w:hAnsi="Aptos" w:cs="Aptos"/>
+        </w:rPr>
+        <w:t xml:space="preserve">jouable dans </w:t>
+      </w:r>
+      <w:r>
+        <w:rPr>
+          <w:rFonts w:ascii="Aptos" w:eastAsia="Aptos" w:hAnsi="Aptos" w:cs="Aptos"/>
+        </w:rPr>
+        <w:t xml:space="preserve">de bonne </w:t>
+      </w:r>
+      <w:r>
+        <w:rPr>
+          <w:rFonts w:ascii="Aptos" w:eastAsia="Aptos" w:hAnsi="Aptos" w:cs="Aptos"/>
+        </w:rPr>
+        <w:t>condition</w:t>
       </w:r>
       <w:r>
         <w:rPr>
@@ -1238,117 +1553,66 @@
         <w:rPr>
           <w:rFonts w:ascii="Aptos" w:eastAsia="Aptos" w:hAnsi="Aptos" w:cs="Aptos"/>
         </w:rPr>
-        <w:t>Le projet A</w:t>
-      </w:r>
-      <w:r>
-        <w:rPr>
-          <w:rFonts w:ascii="Aptos" w:eastAsia="Aptos" w:hAnsi="Aptos" w:cs="Aptos"/>
-        </w:rPr>
-        <w:t>rcadiaBox</w:t>
-      </w:r>
-      <w:r>
-        <w:rPr>
-          <w:rFonts w:ascii="Aptos" w:eastAsia="Aptos" w:hAnsi="Aptos" w:cs="Aptos"/>
-        </w:rPr>
-        <w:t xml:space="preserve"> permet de palier </w:t>
-      </w:r>
-      <w:r>
-        <w:rPr>
-          <w:rFonts w:ascii="Aptos" w:eastAsia="Aptos" w:hAnsi="Aptos" w:cs="Aptos"/>
-        </w:rPr>
-        <w:t>à</w:t>
-      </w:r>
-      <w:r>
-        <w:rPr>
-          <w:rFonts w:ascii="Aptos" w:eastAsia="Aptos" w:hAnsi="Aptos" w:cs="Aptos"/>
-        </w:rPr>
-        <w:t xml:space="preserve"> ce besoin en offrant </w:t>
-      </w:r>
-      <w:r>
-        <w:rPr>
-          <w:rFonts w:ascii="Aptos" w:eastAsia="Aptos" w:hAnsi="Aptos" w:cs="Aptos"/>
-        </w:rPr>
-        <w:t>une borne d’a</w:t>
-      </w:r>
-      <w:r>
-        <w:rPr>
-          <w:rFonts w:ascii="Aptos" w:eastAsia="Aptos" w:hAnsi="Aptos" w:cs="Aptos"/>
-        </w:rPr>
-        <w:t xml:space="preserve">rcade moderne basé sur un Raspberry Pi </w:t>
-      </w:r>
-      <w:r>
-        <w:rPr>
-          <w:rFonts w:ascii="Aptos" w:eastAsia="Aptos" w:hAnsi="Aptos" w:cs="Aptos"/>
-        </w:rPr>
-        <w:t>qui sera accessible depuis n’importe quel navigateur et compatible avec des manettes Xbox.</w:t>
+        <w:t>Mettre en place un tableau des scores par jeu, consultable et réinitialisable via une interface d'administration</w:t>
+      </w:r>
+      <w:r>
+        <w:rPr>
+          <w:rFonts w:ascii="Aptos" w:eastAsia="Aptos" w:hAnsi="Aptos" w:cs="Aptos"/>
+        </w:rPr>
+        <w:t xml:space="preserve"> </w:t>
+      </w:r>
+      <w:r>
+        <w:rPr>
+          <w:rFonts w:ascii="Aptos" w:eastAsia="Aptos" w:hAnsi="Aptos" w:cs="Aptos"/>
+        </w:rPr>
+        <w:t>(pour les</w:t>
+      </w:r>
+      <w:r>
+        <w:rPr>
+          <w:rFonts w:ascii="Aptos" w:eastAsia="Aptos" w:hAnsi="Aptos" w:cs="Aptos"/>
+        </w:rPr>
+        <w:t xml:space="preserve"> jeux </w:t>
+      </w:r>
+      <w:r>
+        <w:rPr>
+          <w:rFonts w:ascii="Aptos" w:eastAsia="Aptos" w:hAnsi="Aptos" w:cs="Aptos"/>
+        </w:rPr>
+        <w:t xml:space="preserve">disposant </w:t>
+      </w:r>
+      <w:r>
+        <w:rPr>
+          <w:rFonts w:ascii="Aptos" w:eastAsia="Aptos" w:hAnsi="Aptos" w:cs="Aptos"/>
+        </w:rPr>
+        <w:t xml:space="preserve">d’un </w:t>
+      </w:r>
+      <w:r>
+        <w:rPr>
+          <w:rFonts w:ascii="Aptos" w:eastAsia="Aptos" w:hAnsi="Aptos" w:cs="Aptos"/>
+        </w:rPr>
+        <w:t>score</w:t>
+      </w:r>
+      <w:r>
+        <w:rPr>
+          <w:rFonts w:ascii="Aptos" w:eastAsia="Aptos" w:hAnsi="Aptos" w:cs="Aptos"/>
+        </w:rPr>
+        <w:t>)</w:t>
+      </w:r>
+      <w:r>
+        <w:rPr>
+          <w:rFonts w:ascii="Aptos" w:eastAsia="Aptos" w:hAnsi="Aptos" w:cs="Aptos"/>
+        </w:rPr>
+        <w:t>.</w:t>
       </w:r>
     </w:p>
     <w:p>
       <w:pPr>
         <w:spacing w:before="240" w:after="240"/>
-        <w:rPr>
-          <w:rFonts w:ascii="Aptos" w:eastAsia="Aptos" w:hAnsi="Aptos" w:cs="Aptos"/>
-        </w:rPr>
-      </w:pPr>
-      <w:r>
-        <w:rPr>
-          <w:rFonts w:ascii="Aptos" w:eastAsia="Aptos" w:hAnsi="Aptos" w:cs="Aptos"/>
-        </w:rPr>
-        <w:t xml:space="preserve">Ce projet est pertinent </w:t>
-      </w:r>
-      <w:r>
-        <w:rPr>
-          <w:rFonts w:ascii="Aptos" w:eastAsia="Aptos" w:hAnsi="Aptos" w:cs="Aptos"/>
-        </w:rPr>
-        <w:t xml:space="preserve">car il permet </w:t>
-      </w:r>
-      <w:r>
-        <w:rPr>
-          <w:rFonts w:ascii="Aptos" w:eastAsia="Aptos" w:hAnsi="Aptos" w:cs="Aptos"/>
-        </w:rPr>
-        <w:t>à</w:t>
-      </w:r>
-      <w:r>
-        <w:rPr>
-          <w:rFonts w:ascii="Aptos" w:eastAsia="Aptos" w:hAnsi="Aptos" w:cs="Aptos"/>
-        </w:rPr>
-        <w:t xml:space="preserve"> tout le monde de jouer facilement </w:t>
-      </w:r>
-      <w:r>
-        <w:rPr>
-          <w:rFonts w:ascii="Aptos" w:eastAsia="Aptos" w:hAnsi="Aptos" w:cs="Aptos"/>
-        </w:rPr>
-        <w:t>à</w:t>
-      </w:r>
-      <w:r>
-        <w:rPr>
-          <w:rFonts w:ascii="Aptos" w:eastAsia="Aptos" w:hAnsi="Aptos" w:cs="Aptos"/>
-        </w:rPr>
-        <w:t xml:space="preserve"> différents jeux ce qui permet de </w:t>
-      </w:r>
-      <w:r>
-        <w:rPr>
-          <w:rFonts w:ascii="Aptos" w:eastAsia="Aptos" w:hAnsi="Aptos" w:cs="Aptos"/>
-        </w:rPr>
-        <w:t>palier au problème ori</w:t>
-      </w:r>
-      <w:r>
-        <w:rPr>
-          <w:rFonts w:ascii="Aptos" w:eastAsia="Aptos" w:hAnsi="Aptos" w:cs="Aptos"/>
-        </w:rPr>
-        <w:t xml:space="preserve">ginal en offrant des </w:t>
-      </w:r>
-      <w:r>
-        <w:rPr>
-          <w:rFonts w:ascii="Aptos" w:eastAsia="Aptos" w:hAnsi="Aptos" w:cs="Aptos"/>
-        </w:rPr>
-        <w:t>possibilités</w:t>
-      </w:r>
-      <w:r>
-        <w:rPr>
-          <w:rFonts w:ascii="Aptos" w:eastAsia="Aptos" w:hAnsi="Aptos" w:cs="Aptos"/>
-        </w:rPr>
-        <w:t xml:space="preserve"> qui pourront plaire à tous.</w:t>
+      </w:pPr>
+      <w:r>
+        <w:rPr>
+          <w:rFonts w:ascii="Aptos" w:eastAsia="Aptos" w:hAnsi="Aptos" w:cs="Aptos"/>
+        </w:rPr>
+        <w:t>Fournir une solution complète et déployable fonctionnant sur un matériel Raspberry Pi d’un coût total inférieur à 150 CHF.</w:t>
       </w:r>
     </w:p>
     <w:p>
@@ -1361,75 +1625,48 @@
     </w:p>
     <w:p>
       <w:pPr>
-        <w:pStyle w:val="Titre1"/>
-      </w:pPr>
-      <w:bookmarkStart w:id="1" w:name="_Toc212131501"/>
-      <w:r>
-        <w:t>Problématique / Opportunité</w:t>
-      </w:r>
-      <w:bookmarkEnd w:id="1"/>
+        <w:pStyle w:val="Heading1"/>
+      </w:pPr>
+      <w:bookmarkStart w:id="3" w:name="_Toc212131503"/>
+      <w:r>
+        <w:t>Bénéfices attendus</w:t>
+      </w:r>
+      <w:bookmarkEnd w:id="3"/>
     </w:p>
     <w:p>
       <w:pPr>
         <w:spacing w:before="240" w:after="240"/>
-      </w:pPr>
-      <w:r>
-        <w:rPr>
-          <w:rFonts w:ascii="Aptos" w:eastAsia="Aptos" w:hAnsi="Aptos" w:cs="Aptos"/>
-        </w:rPr>
-        <w:t xml:space="preserve"> Précise le besoin ou le défi à relever. Qu’est-ce qui motive le lancement du projet ? Quelle valeur ajoutée est attendue ?</w:t>
+        <w:rPr>
+          <w:rFonts w:ascii="Aptos" w:eastAsia="Aptos" w:hAnsi="Aptos" w:cs="Aptos"/>
+        </w:rPr>
+      </w:pPr>
+      <w:r>
+        <w:rPr>
+          <w:rFonts w:ascii="Aptos" w:eastAsia="Aptos" w:hAnsi="Aptos" w:cs="Aptos"/>
+        </w:rPr>
+        <w:t>Gain de temps : les utilisateurs peuvent lancer un jeu en quelques secondes, sans installation ni configuration.</w:t>
       </w:r>
     </w:p>
     <w:p>
       <w:pPr>
         <w:spacing w:before="240" w:after="240"/>
-        <w:rPr>
-          <w:rFonts w:ascii="Aptos" w:eastAsia="Aptos" w:hAnsi="Aptos" w:cs="Aptos"/>
-        </w:rPr>
-      </w:pPr>
+      </w:pPr>
+      <w:r>
+        <w:rPr>
+          <w:rFonts w:ascii="Aptos" w:eastAsia="Aptos" w:hAnsi="Aptos" w:cs="Aptos"/>
+        </w:rPr>
+        <w:t>Amélioration de l’expérience utilisateur : interface simple, intuitive et utilisable par tout public, même non technique.</w:t>
+      </w:r>
     </w:p>
     <w:p>
       <w:pPr>
         <w:spacing w:before="240" w:after="240"/>
-        <w:rPr>
-          <w:rFonts w:ascii="Aptos" w:eastAsia="Aptos" w:hAnsi="Aptos" w:cs="Aptos"/>
-        </w:rPr>
-      </w:pPr>
-      <w:r>
-        <w:rPr>
-          <w:rFonts w:ascii="Aptos" w:eastAsia="Aptos" w:hAnsi="Aptos" w:cs="Aptos"/>
-        </w:rPr>
-        <w:t xml:space="preserve">Le projet répond au besoin de proposer un site de jeux rapide, accessible et intuitif, directement depuis un navigateur. Le principal défi consiste à garantir des performances élevées, avec </w:t>
-      </w:r>
-      <w:r>
-        <w:rPr>
-          <w:rFonts w:ascii="Aptos" w:eastAsia="Aptos" w:hAnsi="Aptos" w:cs="Aptos"/>
-        </w:rPr>
-        <w:t xml:space="preserve">une bonne </w:t>
-      </w:r>
-      <w:r>
-        <w:rPr>
-          <w:rFonts w:ascii="Aptos" w:eastAsia="Aptos" w:hAnsi="Aptos" w:cs="Aptos"/>
-        </w:rPr>
-        <w:t xml:space="preserve">condition de jeu et un </w:t>
-      </w:r>
-      <w:r>
-        <w:rPr>
-          <w:rFonts w:ascii="Aptos" w:eastAsia="Aptos" w:hAnsi="Aptos" w:cs="Aptos"/>
-        </w:rPr>
-        <w:t xml:space="preserve">chargement de </w:t>
-      </w:r>
-      <w:r>
-        <w:rPr>
-          <w:rFonts w:ascii="Aptos" w:eastAsia="Aptos" w:hAnsi="Aptos" w:cs="Aptos"/>
-        </w:rPr>
-        <w:t xml:space="preserve">maximum 1 </w:t>
-      </w:r>
-      <w:r>
-        <w:rPr>
-          <w:rFonts w:ascii="Aptos" w:eastAsia="Aptos" w:hAnsi="Aptos" w:cs="Aptos"/>
-        </w:rPr>
-        <w:t>minutes.</w:t>
+      </w:pPr>
+      <w:r>
+        <w:rPr>
+          <w:rFonts w:ascii="Aptos" w:eastAsia="Aptos" w:hAnsi="Aptos" w:cs="Aptos"/>
+        </w:rPr>
+        <w:t>Valorisation des espaces éducatifs et professionnels : création d’un espace ludique attractif et moderne.</w:t>
       </w:r>
     </w:p>
     <w:p>
@@ -1440,32 +1677,19 @@
         <w:rPr>
           <w:rFonts w:ascii="Aptos" w:eastAsia="Aptos" w:hAnsi="Aptos" w:cs="Aptos"/>
         </w:rPr>
-        <w:t>L’objectif est d’offrir une plateforme simple d’utilisation, fluide même pour de nouveaux joueurs, et apportant une réelle valeur ajoutée grâce à sa rapidité, sa stabilité et son ergonomie. Le site doit ainsi permettre un accès immédiat à des jeux légers, sans installation, tout en assurant une expérience utilisateur agréable et efficace.</w:t>
+        <w:t>Réduction des coûts : utilisation d’un Raspberry Pi comme solution low-cost (&lt;150 CHF).</w:t>
       </w:r>
     </w:p>
     <w:p>
       <w:pPr>
         <w:spacing w:before="240" w:after="240"/>
-        <w:rPr>
-          <w:rFonts w:ascii="Aptos" w:eastAsia="Aptos" w:hAnsi="Aptos" w:cs="Aptos"/>
-        </w:rPr>
-      </w:pPr>
-      <w:r>
-        <w:rPr>
-          <w:rFonts w:ascii="Aptos" w:eastAsia="Aptos" w:hAnsi="Aptos" w:cs="Aptos"/>
-        </w:rPr>
-        <w:t>La valeur ajoutée du projet ArcadiaBox réside dans sa capacité à offrir une expérience ludique, moderne et accessible à tous, sans installation ni compétences techniques. Grâce à son faible coût basé sur un Raspberry Pi, la borne propose une solution simple, économique et immédiatement utilisable dans une école, une entreprise ou un événement. Elle améliore la convivialité des espaces, facilite l’organisation d’animations ou de tournois, et permet à ArcadiaLabs de disposer d’un produit personnalisable et évolutif pour de futurs déploiements.</w:t>
-      </w:r>
-    </w:p>
-    <w:p>
-      <w:pPr>
-        <w:pStyle w:val="Titre1"/>
-      </w:pPr>
-      <w:bookmarkStart w:id="2" w:name="_Toc212131502"/>
-      <w:r>
-        <w:t>Objectifs du projet</w:t>
-      </w:r>
-      <w:bookmarkEnd w:id="2"/>
+      </w:pPr>
+      <w:r>
+        <w:rPr>
+          <w:rFonts w:ascii="Aptos" w:eastAsia="Aptos" w:hAnsi="Aptos" w:cs="Aptos"/>
+        </w:rPr>
+        <w:t>Facilité de déploiement et de maintenance : solution web accessible, mise à jour centralisée et documentation complète.</w:t>
+      </w:r>
     </w:p>
     <w:p>
       <w:pPr>
@@ -1475,13 +1699,13 @@
         <w:rPr>
           <w:rFonts w:ascii="Aptos" w:eastAsia="Aptos" w:hAnsi="Aptos" w:cs="Aptos"/>
         </w:rPr>
-        <w:t xml:space="preserve"> Résume les objectifs principaux du projet</w:t>
-      </w:r>
-      <w:r>
-        <w:rPr>
-          <w:rFonts w:ascii="Aptos" w:eastAsia="Aptos" w:hAnsi="Aptos" w:cs="Aptos"/>
-        </w:rPr>
-        <w:t>. Les objectifs doivent être SMART.</w:t>
+        <w:t>Satisfaction client : une borne d’arcade personnalisable et réutilisable pour événements, animations, salons, etc</w:t>
+      </w:r>
+      <w:r>
+        <w:rPr>
+          <w:rFonts w:ascii="Aptos" w:eastAsia="Aptos" w:hAnsi="Aptos" w:cs="Aptos"/>
+        </w:rPr>
+        <w:t>.</w:t>
       </w:r>
     </w:p>
     <w:p>
@@ -1491,351 +1715,21 @@
           <w:rFonts w:ascii="Aptos" w:eastAsia="Aptos" w:hAnsi="Aptos" w:cs="Aptos"/>
         </w:rPr>
       </w:pPr>
-      <w:r>
-        <w:rPr>
-          <w:rFonts w:ascii="Aptos" w:eastAsia="Aptos" w:hAnsi="Aptos" w:cs="Aptos"/>
-        </w:rPr>
-        <w:t xml:space="preserve">Développer une application web arcade permettant de lancer un jeu en moins de </w:t>
-      </w:r>
-      <w:r>
-        <w:rPr>
-          <w:rFonts w:ascii="Aptos" w:eastAsia="Aptos" w:hAnsi="Aptos" w:cs="Aptos"/>
-        </w:rPr>
-        <w:t>1</w:t>
-      </w:r>
-      <w:r>
-        <w:rPr>
-          <w:rFonts w:ascii="Aptos" w:eastAsia="Aptos" w:hAnsi="Aptos" w:cs="Aptos"/>
-        </w:rPr>
-        <w:t xml:space="preserve"> </w:t>
-      </w:r>
-      <w:r>
-        <w:rPr>
-          <w:rFonts w:ascii="Aptos" w:eastAsia="Aptos" w:hAnsi="Aptos" w:cs="Aptos"/>
-        </w:rPr>
-        <w:t xml:space="preserve">minutes </w:t>
-      </w:r>
-      <w:r>
-        <w:rPr>
-          <w:rFonts w:ascii="Aptos" w:eastAsia="Aptos" w:hAnsi="Aptos" w:cs="Aptos"/>
-        </w:rPr>
-        <w:t>depuis le menu.</w:t>
-      </w:r>
-    </w:p>
-    <w:p>
-      <w:pPr>
-        <w:spacing w:before="240" w:after="240"/>
-      </w:pPr>
-      <w:r>
-        <w:rPr>
-          <w:rFonts w:ascii="Aptos" w:eastAsia="Aptos" w:hAnsi="Aptos" w:cs="Aptos"/>
-        </w:rPr>
-        <w:t>Intégrer au minimum trois jeux entièrement jouables avec une manette Xbox ou le clavier.</w:t>
-      </w:r>
-    </w:p>
-    <w:p>
-      <w:pPr>
-        <w:spacing w:before="240" w:after="240"/>
-      </w:pPr>
-      <w:r>
-        <w:rPr>
-          <w:rFonts w:ascii="Aptos" w:eastAsia="Aptos" w:hAnsi="Aptos" w:cs="Aptos"/>
-        </w:rPr>
-        <w:t xml:space="preserve">Garantir une interface simple et intuitive </w:t>
-      </w:r>
-      <w:r>
-        <w:rPr>
-          <w:rFonts w:ascii="Aptos" w:eastAsia="Aptos" w:hAnsi="Aptos" w:cs="Aptos"/>
-        </w:rPr>
-        <w:t>approuver</w:t>
-      </w:r>
-      <w:r>
-        <w:rPr>
-          <w:rFonts w:ascii="Aptos" w:eastAsia="Aptos" w:hAnsi="Aptos" w:cs="Aptos"/>
-        </w:rPr>
-        <w:t xml:space="preserve"> par au moins 90% des utilisateurs.</w:t>
-      </w:r>
-    </w:p>
-    <w:p>
-      <w:pPr>
-        <w:spacing w:before="240" w:after="240"/>
-        <w:rPr>
-          <w:rFonts w:ascii="Aptos" w:eastAsia="Aptos" w:hAnsi="Aptos" w:cs="Aptos"/>
-        </w:rPr>
-      </w:pPr>
-      <w:r>
-        <w:rPr>
-          <w:rFonts w:ascii="Aptos" w:eastAsia="Aptos" w:hAnsi="Aptos" w:cs="Aptos"/>
-        </w:rPr>
-        <w:t xml:space="preserve">Assurer une </w:t>
-      </w:r>
-      <w:r>
-        <w:rPr>
-          <w:rFonts w:ascii="Aptos" w:eastAsia="Aptos" w:hAnsi="Aptos" w:cs="Aptos"/>
-        </w:rPr>
-        <w:t xml:space="preserve">que les </w:t>
-      </w:r>
-      <w:r>
-        <w:rPr>
-          <w:rFonts w:ascii="Aptos" w:eastAsia="Aptos" w:hAnsi="Aptos" w:cs="Aptos"/>
-        </w:rPr>
-        <w:t>jeux soit</w:t>
-      </w:r>
-      <w:r>
-        <w:rPr>
-          <w:rFonts w:ascii="Aptos" w:eastAsia="Aptos" w:hAnsi="Aptos" w:cs="Aptos"/>
-        </w:rPr>
-        <w:t xml:space="preserve"> </w:t>
-      </w:r>
-      <w:r>
-        <w:rPr>
-          <w:rFonts w:ascii="Aptos" w:eastAsia="Aptos" w:hAnsi="Aptos" w:cs="Aptos"/>
-        </w:rPr>
-        <w:t xml:space="preserve">jouable dans </w:t>
-      </w:r>
-      <w:r>
-        <w:rPr>
-          <w:rFonts w:ascii="Aptos" w:eastAsia="Aptos" w:hAnsi="Aptos" w:cs="Aptos"/>
-        </w:rPr>
-        <w:t xml:space="preserve">de bonne </w:t>
-      </w:r>
-      <w:r>
-        <w:rPr>
-          <w:rFonts w:ascii="Aptos" w:eastAsia="Aptos" w:hAnsi="Aptos" w:cs="Aptos"/>
-        </w:rPr>
-        <w:t>condition</w:t>
-      </w:r>
-      <w:r>
-        <w:rPr>
-          <w:rFonts w:ascii="Aptos" w:eastAsia="Aptos" w:hAnsi="Aptos" w:cs="Aptos"/>
-        </w:rPr>
-        <w:t>.</w:t>
-      </w:r>
-    </w:p>
-    <w:p>
-      <w:pPr>
-        <w:spacing w:before="240" w:after="240"/>
-        <w:rPr>
-          <w:rFonts w:ascii="Aptos" w:eastAsia="Aptos" w:hAnsi="Aptos" w:cs="Aptos"/>
-        </w:rPr>
-      </w:pPr>
-      <w:r>
-        <w:rPr>
-          <w:rFonts w:ascii="Aptos" w:eastAsia="Aptos" w:hAnsi="Aptos" w:cs="Aptos"/>
-        </w:rPr>
-        <w:t>Mettre en place un tableau des scores par jeu, consultable et réinitialisable via une interface d'administration</w:t>
-      </w:r>
-      <w:r>
-        <w:rPr>
-          <w:rFonts w:ascii="Aptos" w:eastAsia="Aptos" w:hAnsi="Aptos" w:cs="Aptos"/>
-        </w:rPr>
-        <w:t xml:space="preserve"> </w:t>
-      </w:r>
-      <w:r>
-        <w:rPr>
-          <w:rFonts w:ascii="Aptos" w:eastAsia="Aptos" w:hAnsi="Aptos" w:cs="Aptos"/>
-        </w:rPr>
-        <w:t>(pour les</w:t>
-      </w:r>
-      <w:r>
-        <w:rPr>
-          <w:rFonts w:ascii="Aptos" w:eastAsia="Aptos" w:hAnsi="Aptos" w:cs="Aptos"/>
-        </w:rPr>
-        <w:t xml:space="preserve"> jeux </w:t>
-      </w:r>
-      <w:r>
-        <w:rPr>
-          <w:rFonts w:ascii="Aptos" w:eastAsia="Aptos" w:hAnsi="Aptos" w:cs="Aptos"/>
-        </w:rPr>
-        <w:t xml:space="preserve">disposant </w:t>
-      </w:r>
-      <w:r>
-        <w:rPr>
-          <w:rFonts w:ascii="Aptos" w:eastAsia="Aptos" w:hAnsi="Aptos" w:cs="Aptos"/>
-        </w:rPr>
-        <w:t xml:space="preserve">d’un </w:t>
-      </w:r>
-      <w:r>
-        <w:rPr>
-          <w:rFonts w:ascii="Aptos" w:eastAsia="Aptos" w:hAnsi="Aptos" w:cs="Aptos"/>
-        </w:rPr>
-        <w:t>score</w:t>
-      </w:r>
-      <w:r>
-        <w:rPr>
-          <w:rFonts w:ascii="Aptos" w:eastAsia="Aptos" w:hAnsi="Aptos" w:cs="Aptos"/>
-        </w:rPr>
-        <w:t>)</w:t>
-      </w:r>
-      <w:r>
-        <w:rPr>
-          <w:rFonts w:ascii="Aptos" w:eastAsia="Aptos" w:hAnsi="Aptos" w:cs="Aptos"/>
-        </w:rPr>
-        <w:t>.</w:t>
-      </w:r>
-    </w:p>
-    <w:p>
-      <w:pPr>
-        <w:spacing w:before="240" w:after="240"/>
-      </w:pPr>
-      <w:r>
-        <w:rPr>
-          <w:rFonts w:ascii="Aptos" w:eastAsia="Aptos" w:hAnsi="Aptos" w:cs="Aptos"/>
-        </w:rPr>
-        <w:t>Fournir une solution complète et déployable fonctionnant sur un matériel Raspberry Pi d’un coût total inférieur à 150 CHF.</w:t>
-      </w:r>
-    </w:p>
-    <w:p>
-      <w:pPr>
-        <w:spacing w:before="240" w:after="240"/>
-        <w:rPr>
-          <w:rFonts w:ascii="Aptos" w:eastAsia="Aptos" w:hAnsi="Aptos" w:cs="Aptos"/>
-        </w:rPr>
-      </w:pPr>
-    </w:p>
-    <w:p>
-      <w:pPr>
-        <w:pStyle w:val="Titre1"/>
-      </w:pPr>
-      <w:bookmarkStart w:id="3" w:name="_Toc212131503"/>
-      <w:r>
-        <w:t>Bénéfices attendus</w:t>
-      </w:r>
-      <w:bookmarkEnd w:id="3"/>
-    </w:p>
-    <w:p>
-      <w:pPr>
-        <w:spacing w:before="240" w:after="240"/>
-      </w:pPr>
-      <w:r>
-        <w:rPr>
-          <w:rFonts w:ascii="Aptos" w:eastAsia="Aptos" w:hAnsi="Aptos" w:cs="Aptos"/>
-        </w:rPr>
-        <w:t xml:space="preserve"> Explique les avantages que le projet apportera une fois </w:t>
-      </w:r>
-      <w:r>
-        <w:rPr>
-          <w:rFonts w:ascii="Aptos" w:eastAsia="Aptos" w:hAnsi="Aptos" w:cs="Aptos"/>
-        </w:rPr>
-        <w:t>terminer</w:t>
-      </w:r>
-      <w:r>
-        <w:rPr>
-          <w:rFonts w:ascii="Aptos" w:eastAsia="Aptos" w:hAnsi="Aptos" w:cs="Aptos"/>
-        </w:rPr>
-        <w:t xml:space="preserve"> (gains de temps, amélioration de qualité, satisfaction client, etc.).</w:t>
-      </w:r>
-    </w:p>
-    <w:p>
-      <w:pPr>
-        <w:spacing w:before="240" w:after="240"/>
-        <w:rPr>
-          <w:rFonts w:ascii="Aptos" w:eastAsia="Aptos" w:hAnsi="Aptos" w:cs="Aptos"/>
-        </w:rPr>
-      </w:pPr>
-    </w:p>
-    <w:p>
-      <w:pPr>
-        <w:spacing w:before="240" w:after="240"/>
-        <w:rPr>
-          <w:rFonts w:ascii="Aptos" w:eastAsia="Aptos" w:hAnsi="Aptos" w:cs="Aptos"/>
-        </w:rPr>
-      </w:pPr>
-      <w:r>
-        <w:rPr>
-          <w:rFonts w:ascii="Aptos" w:eastAsia="Aptos" w:hAnsi="Aptos" w:cs="Aptos"/>
-        </w:rPr>
-        <w:t>Gain de temps : les utilisateurs peuvent lancer un jeu en quelques secondes, sans installation ni configuration.</w:t>
-      </w:r>
-    </w:p>
-    <w:p>
-      <w:pPr>
-        <w:spacing w:before="240" w:after="240"/>
-      </w:pPr>
-      <w:r>
-        <w:rPr>
-          <w:rFonts w:ascii="Aptos" w:eastAsia="Aptos" w:hAnsi="Aptos" w:cs="Aptos"/>
-        </w:rPr>
-        <w:t>Amélioration de l’expérience utilisateur : interface simple, intuitive et utilisable par tout public, même non technique.</w:t>
-      </w:r>
-    </w:p>
-    <w:p>
-      <w:pPr>
-        <w:spacing w:before="240" w:after="240"/>
-      </w:pPr>
-      <w:r>
-        <w:rPr>
-          <w:rFonts w:ascii="Aptos" w:eastAsia="Aptos" w:hAnsi="Aptos" w:cs="Aptos"/>
-        </w:rPr>
-        <w:t>Valorisation des espaces éducatifs et professionnels : création d’un espace ludique attractif et moderne.</w:t>
-      </w:r>
-    </w:p>
-    <w:p>
-      <w:pPr>
-        <w:spacing w:before="240" w:after="240"/>
-      </w:pPr>
-      <w:r>
-        <w:rPr>
-          <w:rFonts w:ascii="Aptos" w:eastAsia="Aptos" w:hAnsi="Aptos" w:cs="Aptos"/>
-        </w:rPr>
-        <w:t>Réduction des coûts : utilisation d’un Raspberry Pi comme solution low-cost (&lt;150 CHF).</w:t>
-      </w:r>
-    </w:p>
-    <w:p>
-      <w:pPr>
-        <w:spacing w:before="240" w:after="240"/>
-      </w:pPr>
-      <w:r>
-        <w:rPr>
-          <w:rFonts w:ascii="Aptos" w:eastAsia="Aptos" w:hAnsi="Aptos" w:cs="Aptos"/>
-        </w:rPr>
-        <w:t>Facilité de déploiement et de maintenance : solution web accessible, mise à jour centralisée et documentation complète.</w:t>
-      </w:r>
-    </w:p>
-    <w:p>
-      <w:pPr>
-        <w:spacing w:before="240" w:after="240"/>
-      </w:pPr>
-      <w:r>
-        <w:rPr>
-          <w:rFonts w:ascii="Aptos" w:eastAsia="Aptos" w:hAnsi="Aptos" w:cs="Aptos"/>
-        </w:rPr>
-        <w:t>Satisfaction client : une borne d’arcade personnalisable et réutilisable pour événements, animations, salons, etc</w:t>
-      </w:r>
-      <w:r>
-        <w:rPr>
-          <w:rFonts w:ascii="Aptos" w:eastAsia="Aptos" w:hAnsi="Aptos" w:cs="Aptos"/>
-        </w:rPr>
-        <w:t>.</w:t>
-      </w:r>
-    </w:p>
-    <w:p>
-      <w:pPr>
-        <w:spacing w:before="240" w:after="240"/>
-        <w:rPr>
-          <w:rFonts w:ascii="Aptos" w:eastAsia="Aptos" w:hAnsi="Aptos" w:cs="Aptos"/>
-        </w:rPr>
-      </w:pPr>
-    </w:p>
-    <w:p>
-      <w:pPr>
-        <w:pStyle w:val="Titre1"/>
+    </w:p>
+    <w:p>
+      <w:pPr>
+        <w:pStyle w:val="Heading1"/>
       </w:pPr>
       <w:bookmarkStart w:id="4" w:name="_Toc212131504"/>
       <w:r>
         <w:t>Analyse SWOT</w:t>
       </w:r>
       <w:bookmarkEnd w:id="4"/>
-    </w:p>
-    <w:p>
-      <w:r>
-        <w:t>Présente une analyse des forces, faiblesses, opportunités et menaces liées au projet. Cela aide à anticiper les risques et à valoriser les atouts.</w:t>
-      </w:r>
     </w:p>
     <w:p/>
     <w:tbl>
       <w:tblPr>
-        <w:tblStyle w:val="Grilledutableau"/>
+        <w:tblStyle w:val="TableGrid"/>
         <w:tblW w:w="0" w:type="auto"/>
         <w:tblLook w:val="04A0" w:firstRow="1" w:lastRow="0" w:firstColumn="1" w:lastColumn="0" w:noHBand="0" w:noVBand="1"/>
       </w:tblPr>
@@ -2082,7 +1976,7 @@
     <w:p/>
     <w:p>
       <w:pPr>
-        <w:pStyle w:val="Titre1"/>
+        <w:pStyle w:val="Heading1"/>
       </w:pPr>
       <w:bookmarkStart w:id="5" w:name="_Toc212131505"/>
       <w:r>
@@ -2090,20 +1984,10 @@
       </w:r>
       <w:bookmarkEnd w:id="5"/>
     </w:p>
-    <w:p>
-      <w:pPr>
-        <w:spacing w:before="240" w:after="240"/>
-      </w:pPr>
-      <w:r>
-        <w:rPr>
-          <w:rFonts w:ascii="Aptos" w:eastAsia="Aptos" w:hAnsi="Aptos" w:cs="Aptos"/>
-        </w:rPr>
-        <w:t xml:space="preserve"> Liste les personnes ou groupes impliqués dans le projet (client, utilisateurs, équipe projet, etc.) et leur rôle.</w:t>
-      </w:r>
-    </w:p>
+    <w:p/>
     <w:tbl>
       <w:tblPr>
-        <w:tblStyle w:val="Grilledutableau"/>
+        <w:tblStyle w:val="TableGrid"/>
         <w:tblW w:w="0" w:type="auto"/>
         <w:tblLook w:val="06A0" w:firstRow="1" w:lastRow="0" w:firstColumn="1" w:lastColumn="0" w:noHBand="1" w:noVBand="1"/>
       </w:tblPr>
@@ -2347,7 +2231,7 @@
     </w:p>
     <w:p>
       <w:pPr>
-        <w:pStyle w:val="Titre1"/>
+        <w:pStyle w:val="Heading1"/>
       </w:pPr>
       <w:bookmarkStart w:id="6" w:name="_Toc212131506"/>
       <w:r>
@@ -2358,12 +2242,15 @@
     <w:p>
       <w:pPr>
         <w:spacing w:before="240" w:after="240"/>
-      </w:pPr>
-      <w:r>
-        <w:rPr>
-          <w:rFonts w:ascii="Aptos" w:eastAsia="Aptos" w:hAnsi="Aptos" w:cs="Aptos"/>
-        </w:rPr>
-        <w:t>Identifie les risques majeurs qui pourraient impacter le projet (techniques, humains, organisationnels) et comment ils pourraient être atténués.</w:t>
+        <w:rPr>
+          <w:rFonts w:ascii="Aptos" w:eastAsia="Aptos" w:hAnsi="Aptos" w:cs="Aptos"/>
+        </w:rPr>
+      </w:pPr>
+      <w:r>
+        <w:rPr>
+          <w:rFonts w:ascii="Aptos" w:eastAsia="Aptos" w:hAnsi="Aptos" w:cs="Aptos"/>
+        </w:rPr>
+        <w:t xml:space="preserve"> Dans notre projet nous avons différent risque à prendre en compte :</w:t>
       </w:r>
     </w:p>
     <w:p>
@@ -2377,7 +2264,16 @@
         <w:rPr>
           <w:rFonts w:ascii="Aptos" w:eastAsia="Aptos" w:hAnsi="Aptos" w:cs="Aptos"/>
         </w:rPr>
-        <w:t xml:space="preserve"> Dans notre projet nous avons différent risque à prendre en compte :</w:t>
+        <w:t>Mauvaise communication dans l’équipe</w:t>
+      </w:r>
+      <w:r>
+        <w:br/>
+      </w:r>
+      <w:r>
+        <w:rPr>
+          <w:rFonts w:ascii="Aptos" w:eastAsia="Aptos" w:hAnsi="Aptos" w:cs="Aptos"/>
+        </w:rPr>
+        <w:t>→ Utilisation du SCRUM pour bien pouvoir planifier le tache et besoin pour ne pas avoir de quiproquo.</w:t>
       </w:r>
     </w:p>
     <w:p>
@@ -2391,7 +2287,7 @@
         <w:rPr>
           <w:rFonts w:ascii="Aptos" w:eastAsia="Aptos" w:hAnsi="Aptos" w:cs="Aptos"/>
         </w:rPr>
-        <w:t>Mauvaise communication dans l’équipe</w:t>
+        <w:t>Retard dans la planification</w:t>
       </w:r>
       <w:r>
         <w:br/>
@@ -2400,7 +2296,7 @@
         <w:rPr>
           <w:rFonts w:ascii="Aptos" w:eastAsia="Aptos" w:hAnsi="Aptos" w:cs="Aptos"/>
         </w:rPr>
-        <w:t>→ Utilisation du SCRUM pour bien pouvoir planifier le tache et besoin pour ne pas avoir de quiproquo.</w:t>
+        <w:t>→ Découpage en tâches courtes, priorisation des fonctionnalités essentielles.</w:t>
       </w:r>
     </w:p>
     <w:p>
@@ -2414,7 +2310,7 @@
         <w:rPr>
           <w:rFonts w:ascii="Aptos" w:eastAsia="Aptos" w:hAnsi="Aptos" w:cs="Aptos"/>
         </w:rPr>
-        <w:t>Retard dans la planification</w:t>
+        <w:t>Mauvaise prise en main par le public</w:t>
       </w:r>
       <w:r>
         <w:br/>
@@ -2423,7 +2319,81 @@
         <w:rPr>
           <w:rFonts w:ascii="Aptos" w:eastAsia="Aptos" w:hAnsi="Aptos" w:cs="Aptos"/>
         </w:rPr>
-        <w:t>→ Découpage en tâches courtes, priorisation des fonctionnalités essentielles.</w:t>
+        <w:t>→ Interface simplifiée, page d’aide claire, retours utilisateurs en phase test.</w:t>
+      </w:r>
+    </w:p>
+    <w:p>
+      <w:pPr>
+        <w:spacing w:before="240" w:after="240" w:line="259" w:lineRule="auto"/>
+      </w:pPr>
+      <w:r>
+        <w:rPr>
+          <w:rFonts w:ascii="Aptos" w:eastAsia="Aptos" w:hAnsi="Aptos" w:cs="Aptos"/>
+        </w:rPr>
+        <w:t>Technologie utiliser pour les jeux</w:t>
+      </w:r>
+      <w:r>
+        <w:br/>
+      </w:r>
+      <w:r>
+        <w:rPr>
+          <w:rFonts w:ascii="Aptos" w:eastAsia="Aptos" w:hAnsi="Aptos" w:cs="Aptos"/>
+        </w:rPr>
+        <w:t xml:space="preserve">→ Bien </w:t>
+      </w:r>
+      <w:r>
+        <w:rPr>
+          <w:rFonts w:ascii="Aptos" w:eastAsia="Aptos" w:hAnsi="Aptos" w:cs="Aptos"/>
+        </w:rPr>
+        <w:t>se</w:t>
+      </w:r>
+      <w:r>
+        <w:rPr>
+          <w:rFonts w:ascii="Aptos" w:eastAsia="Aptos" w:hAnsi="Aptos" w:cs="Aptos"/>
+        </w:rPr>
+        <w:t xml:space="preserve"> </w:t>
+      </w:r>
+      <w:r>
+        <w:rPr>
+          <w:rFonts w:ascii="Aptos" w:eastAsia="Aptos" w:hAnsi="Aptos" w:cs="Aptos"/>
+        </w:rPr>
+        <w:t>renseigner</w:t>
+      </w:r>
+      <w:r>
+        <w:rPr>
+          <w:rFonts w:ascii="Aptos" w:eastAsia="Aptos" w:hAnsi="Aptos" w:cs="Aptos"/>
+        </w:rPr>
+        <w:t xml:space="preserve"> et </w:t>
+      </w:r>
+      <w:r>
+        <w:rPr>
+          <w:rFonts w:ascii="Aptos" w:eastAsia="Aptos" w:hAnsi="Aptos" w:cs="Aptos"/>
+        </w:rPr>
+        <w:t>être</w:t>
+      </w:r>
+      <w:r>
+        <w:rPr>
+          <w:rFonts w:ascii="Aptos" w:eastAsia="Aptos" w:hAnsi="Aptos" w:cs="Aptos"/>
+        </w:rPr>
+        <w:t xml:space="preserve"> </w:t>
+      </w:r>
+      <w:r>
+        <w:rPr>
+          <w:rFonts w:ascii="Aptos" w:eastAsia="Aptos" w:hAnsi="Aptos" w:cs="Aptos"/>
+        </w:rPr>
+        <w:t>sûr</w:t>
+      </w:r>
+      <w:r>
+        <w:rPr>
+          <w:rFonts w:ascii="Aptos" w:eastAsia="Aptos" w:hAnsi="Aptos" w:cs="Aptos"/>
+        </w:rPr>
+        <w:t xml:space="preserve"> de pouvoir</w:t>
+      </w:r>
+      <w:r>
+        <w:rPr>
+          <w:rFonts w:ascii="Aptos" w:eastAsia="Aptos" w:hAnsi="Aptos" w:cs="Aptos"/>
+        </w:rPr>
+        <w:t xml:space="preserve"> avoir une alternative en cas de problème.</w:t>
       </w:r>
     </w:p>
     <w:p>
@@ -2433,95 +2403,16 @@
           <w:rFonts w:ascii="Aptos" w:eastAsia="Aptos" w:hAnsi="Aptos" w:cs="Aptos"/>
         </w:rPr>
       </w:pPr>
-      <w:r>
-        <w:rPr>
-          <w:rFonts w:ascii="Aptos" w:eastAsia="Aptos" w:hAnsi="Aptos" w:cs="Aptos"/>
-        </w:rPr>
-        <w:t>Mauvaise prise en main par le public</w:t>
-      </w:r>
-      <w:r>
-        <w:br/>
-      </w:r>
-      <w:r>
-        <w:rPr>
-          <w:rFonts w:ascii="Aptos" w:eastAsia="Aptos" w:hAnsi="Aptos" w:cs="Aptos"/>
-        </w:rPr>
-        <w:t>→ Interface simplifiée, page d’aide claire, retours utilisateurs en phase test.</w:t>
-      </w:r>
-    </w:p>
-    <w:p>
-      <w:pPr>
-        <w:spacing w:before="240" w:after="240" w:line="259" w:lineRule="auto"/>
-      </w:pPr>
-      <w:r>
-        <w:rPr>
-          <w:rFonts w:ascii="Aptos" w:eastAsia="Aptos" w:hAnsi="Aptos" w:cs="Aptos"/>
-        </w:rPr>
-        <w:t>Technologie utiliser pour les jeux</w:t>
-      </w:r>
-      <w:r>
-        <w:br/>
-      </w:r>
-      <w:r>
-        <w:rPr>
-          <w:rFonts w:ascii="Aptos" w:eastAsia="Aptos" w:hAnsi="Aptos" w:cs="Aptos"/>
-        </w:rPr>
-        <w:t xml:space="preserve">→ Bien </w:t>
-      </w:r>
-      <w:r>
-        <w:rPr>
-          <w:rFonts w:ascii="Aptos" w:eastAsia="Aptos" w:hAnsi="Aptos" w:cs="Aptos"/>
-        </w:rPr>
-        <w:t>se</w:t>
-      </w:r>
-      <w:r>
-        <w:rPr>
-          <w:rFonts w:ascii="Aptos" w:eastAsia="Aptos" w:hAnsi="Aptos" w:cs="Aptos"/>
-        </w:rPr>
-        <w:t xml:space="preserve"> </w:t>
-      </w:r>
-      <w:r>
-        <w:rPr>
-          <w:rFonts w:ascii="Aptos" w:eastAsia="Aptos" w:hAnsi="Aptos" w:cs="Aptos"/>
-        </w:rPr>
-        <w:t>renseigner</w:t>
-      </w:r>
-      <w:r>
-        <w:rPr>
-          <w:rFonts w:ascii="Aptos" w:eastAsia="Aptos" w:hAnsi="Aptos" w:cs="Aptos"/>
-        </w:rPr>
-        <w:t xml:space="preserve"> et </w:t>
-      </w:r>
-      <w:r>
-        <w:rPr>
-          <w:rFonts w:ascii="Aptos" w:eastAsia="Aptos" w:hAnsi="Aptos" w:cs="Aptos"/>
-        </w:rPr>
-        <w:t>être</w:t>
-      </w:r>
-      <w:r>
-        <w:rPr>
-          <w:rFonts w:ascii="Aptos" w:eastAsia="Aptos" w:hAnsi="Aptos" w:cs="Aptos"/>
-        </w:rPr>
-        <w:t xml:space="preserve"> </w:t>
-      </w:r>
-      <w:r>
-        <w:rPr>
-          <w:rFonts w:ascii="Aptos" w:eastAsia="Aptos" w:hAnsi="Aptos" w:cs="Aptos"/>
-        </w:rPr>
-        <w:t>sûr</w:t>
-      </w:r>
-      <w:r>
-        <w:rPr>
-          <w:rFonts w:ascii="Aptos" w:eastAsia="Aptos" w:hAnsi="Aptos" w:cs="Aptos"/>
-        </w:rPr>
-        <w:t xml:space="preserve"> de pouvoir</w:t>
-      </w:r>
-      <w:r>
-        <w:rPr>
-          <w:rFonts w:ascii="Aptos" w:eastAsia="Aptos" w:hAnsi="Aptos" w:cs="Aptos"/>
-        </w:rPr>
-        <w:t xml:space="preserve"> avoir une alternative en cas de problème.</w:t>
-      </w:r>
+    </w:p>
+    <w:p>
+      <w:pPr>
+        <w:pStyle w:val="Heading1"/>
+      </w:pPr>
+      <w:bookmarkStart w:id="7" w:name="_Toc212131507"/>
+      <w:r>
+        <w:t>Budget estimé</w:t>
+      </w:r>
+      <w:bookmarkEnd w:id="7"/>
     </w:p>
     <w:p>
       <w:pPr>
@@ -2530,26 +2421,25 @@
           <w:rFonts w:ascii="Aptos" w:eastAsia="Aptos" w:hAnsi="Aptos" w:cs="Aptos"/>
         </w:rPr>
       </w:pPr>
-    </w:p>
-    <w:p>
-      <w:pPr>
-        <w:pStyle w:val="Titre1"/>
-      </w:pPr>
-      <w:bookmarkStart w:id="7" w:name="_Toc212131507"/>
-      <w:r>
-        <w:t>Budget estimé</w:t>
-      </w:r>
-      <w:bookmarkEnd w:id="7"/>
+      <w:r>
+        <w:rPr>
+          <w:rFonts w:ascii="Aptos" w:eastAsia="Aptos" w:hAnsi="Aptos" w:cs="Aptos"/>
+        </w:rPr>
+        <w:t>Voici une estimation du prix des composant nécessaire, du temps, et des compétences.</w:t>
+      </w:r>
     </w:p>
     <w:p>
       <w:pPr>
         <w:spacing w:before="240" w:after="240"/>
-      </w:pPr>
-      <w:r>
-        <w:rPr>
-          <w:rFonts w:ascii="Aptos" w:eastAsia="Aptos" w:hAnsi="Aptos" w:cs="Aptos"/>
-        </w:rPr>
-        <w:t>Donne une estimation des ressources nécessaires (temps, matériel, compétences), même si ce n’est pas un budget financier réel.</w:t>
+        <w:rPr>
+          <w:rFonts w:ascii="Aptos" w:eastAsia="Aptos" w:hAnsi="Aptos" w:cs="Aptos"/>
+        </w:rPr>
+      </w:pPr>
+      <w:r>
+        <w:rPr>
+          <w:rFonts w:ascii="Aptos" w:eastAsia="Aptos" w:hAnsi="Aptos" w:cs="Aptos"/>
+        </w:rPr>
+        <w:t>Matériel :</w:t>
       </w:r>
     </w:p>
     <w:p>
@@ -2563,49 +2453,7 @@
         <w:rPr>
           <w:rFonts w:ascii="Aptos" w:eastAsia="Aptos" w:hAnsi="Aptos" w:cs="Aptos"/>
         </w:rPr>
-        <w:t>Voici une estimation du prix des composant nécessaire, du temps, et des compétences.</w:t>
-      </w:r>
-    </w:p>
-    <w:p>
-      <w:pPr>
-        <w:spacing w:before="240" w:after="240"/>
-        <w:rPr>
-          <w:rFonts w:ascii="Aptos" w:eastAsia="Aptos" w:hAnsi="Aptos" w:cs="Aptos"/>
-        </w:rPr>
-      </w:pPr>
-      <w:r>
-        <w:rPr>
-          <w:rFonts w:ascii="Aptos" w:eastAsia="Aptos" w:hAnsi="Aptos" w:cs="Aptos"/>
-        </w:rPr>
-        <w:t>Matériel :</w:t>
-      </w:r>
-    </w:p>
-    <w:p>
-      <w:pPr>
-        <w:spacing w:before="240" w:after="240"/>
-        <w:rPr>
-          <w:rFonts w:ascii="Aptos" w:eastAsia="Aptos" w:hAnsi="Aptos" w:cs="Aptos"/>
-        </w:rPr>
-      </w:pPr>
-      <w:r>
-        <w:rPr>
-          <w:rFonts w:ascii="Aptos" w:eastAsia="Aptos" w:hAnsi="Aptos" w:cs="Aptos"/>
-        </w:rPr>
         <w:t>Raspberry Pi 5 ~ 120 CHF.</w:t>
-      </w:r>
-    </w:p>
-    <w:p>
-      <w:pPr>
-        <w:spacing w:before="240" w:after="240"/>
-        <w:rPr>
-          <w:rFonts w:ascii="Aptos" w:eastAsia="Aptos" w:hAnsi="Aptos" w:cs="Aptos"/>
-        </w:rPr>
-      </w:pPr>
-      <w:r>
-        <w:rPr>
-          <w:rFonts w:ascii="Aptos" w:eastAsia="Aptos" w:hAnsi="Aptos" w:cs="Aptos"/>
-        </w:rPr>
-        <w:t>Maette Xbox ~ 30 CHF.</w:t>
       </w:r>
     </w:p>
     <w:p>
@@ -2717,7 +2565,7 @@
     </w:p>
     <w:p>
       <w:pPr>
-        <w:pStyle w:val="Titre1"/>
+        <w:pStyle w:val="Heading1"/>
       </w:pPr>
       <w:bookmarkStart w:id="8" w:name="_Toc212131508"/>
       <w:r>
@@ -2741,7 +2589,7 @@
     </w:p>
     <w:p>
       <w:pPr>
-        <w:pStyle w:val="Titre1"/>
+        <w:pStyle w:val="Heading1"/>
       </w:pPr>
       <w:bookmarkStart w:id="9" w:name="_Toc212131509"/>
       <w:r>
@@ -2750,17 +2598,6 @@
       <w:bookmarkEnd w:id="9"/>
     </w:p>
     <w:p>
-      <w:pPr>
-        <w:spacing w:before="240" w:after="240"/>
-      </w:pPr>
-      <w:r>
-        <w:rPr>
-          <w:rFonts w:ascii="Aptos" w:eastAsia="Aptos" w:hAnsi="Aptos" w:cs="Aptos"/>
-        </w:rPr>
-        <w:t xml:space="preserve"> Conclus avec une recommandation : le projet doit-il être lancé ? Justifie la décision avec les éléments précédents.</w:t>
-      </w:r>
-    </w:p>
-    <w:p>
       <w:r>
         <w:t>Recommandation : GO</w:t>
       </w:r>
@@ -2772,7 +2609,7 @@
     </w:p>
     <w:p>
       <w:pPr>
-        <w:pStyle w:val="Paragraphedeliste"/>
+        <w:pStyle w:val="ListParagraph"/>
         <w:numPr>
           <w:ilvl w:val="0"/>
           <w:numId w:val="1"/>
@@ -2784,7 +2621,7 @@
     </w:p>
     <w:p>
       <w:pPr>
-        <w:pStyle w:val="Paragraphedeliste"/>
+        <w:pStyle w:val="ListParagraph"/>
         <w:numPr>
           <w:ilvl w:val="0"/>
           <w:numId w:val="1"/>
@@ -2796,7 +2633,7 @@
     </w:p>
     <w:p>
       <w:pPr>
-        <w:pStyle w:val="Paragraphedeliste"/>
+        <w:pStyle w:val="ListParagraph"/>
         <w:numPr>
           <w:ilvl w:val="0"/>
           <w:numId w:val="1"/>
@@ -2808,7 +2645,7 @@
     </w:p>
     <w:p>
       <w:pPr>
-        <w:pStyle w:val="Paragraphedeliste"/>
+        <w:pStyle w:val="ListParagraph"/>
         <w:numPr>
           <w:ilvl w:val="0"/>
           <w:numId w:val="1"/>
@@ -2820,7 +2657,7 @@
     </w:p>
     <w:p>
       <w:pPr>
-        <w:pStyle w:val="Paragraphedeliste"/>
+        <w:pStyle w:val="ListParagraph"/>
         <w:numPr>
           <w:ilvl w:val="0"/>
           <w:numId w:val="1"/>
@@ -2899,7 +2736,7 @@
         </w:tcPr>
         <w:p>
           <w:pPr>
-            <w:pStyle w:val="En-tte"/>
+            <w:pStyle w:val="Header"/>
             <w:rPr>
               <w:caps/>
               <w:sz w:val="18"/>
@@ -2918,7 +2755,7 @@
         </w:tcPr>
         <w:p>
           <w:pPr>
-            <w:pStyle w:val="En-tte"/>
+            <w:pStyle w:val="Header"/>
             <w:jc w:val="right"/>
             <w:rPr>
               <w:caps/>
@@ -2939,7 +2776,7 @@
         </w:tcPr>
         <w:p>
           <w:pPr>
-            <w:pStyle w:val="Pieddepage"/>
+            <w:pStyle w:val="Footer"/>
             <w:rPr>
               <w:caps/>
               <w:color w:val="808080" w:themeColor="background1" w:themeShade="80"/>
@@ -2969,7 +2806,7 @@
         </w:p>
         <w:p>
           <w:pPr>
-            <w:pStyle w:val="Pieddepage"/>
+            <w:pStyle w:val="Footer"/>
             <w:rPr>
               <w:caps/>
               <w:color w:val="808080" w:themeColor="background1" w:themeShade="80"/>
@@ -2986,7 +2823,7 @@
         </w:tcPr>
         <w:p>
           <w:pPr>
-            <w:pStyle w:val="Pieddepage"/>
+            <w:pStyle w:val="Footer"/>
             <w:jc w:val="right"/>
             <w:rPr>
               <w:caps/>
@@ -3046,7 +2883,7 @@
   </w:tbl>
   <w:p>
     <w:pPr>
-      <w:pStyle w:val="Pieddepage"/>
+      <w:pStyle w:val="Footer"/>
     </w:pPr>
   </w:p>
 </w:ftr>
@@ -3097,7 +2934,7 @@
         </w:tcPr>
         <w:p>
           <w:pPr>
-            <w:pStyle w:val="En-tte"/>
+            <w:pStyle w:val="Header"/>
             <w:ind w:left="-115"/>
           </w:pPr>
         </w:p>
@@ -3108,7 +2945,7 @@
         </w:tcPr>
         <w:p>
           <w:pPr>
-            <w:pStyle w:val="En-tte"/>
+            <w:pStyle w:val="Header"/>
             <w:jc w:val="center"/>
           </w:pPr>
         </w:p>
@@ -3119,7 +2956,7 @@
         </w:tcPr>
         <w:p>
           <w:pPr>
-            <w:pStyle w:val="En-tte"/>
+            <w:pStyle w:val="Header"/>
             <w:ind w:right="-115"/>
             <w:jc w:val="right"/>
           </w:pPr>
@@ -3129,7 +2966,7 @@
   </w:tbl>
   <w:p>
     <w:pPr>
-      <w:pStyle w:val="En-tte"/>
+      <w:pStyle w:val="Header"/>
     </w:pPr>
   </w:p>
 </w:hdr>
@@ -4705,7 +4542,7 @@
     <w:lvl w:ilvl="0" w:tplc="D2EAF646">
       <w:start w:val="1"/>
       <w:numFmt w:val="decimal"/>
-      <w:pStyle w:val="Titre1"/>
+      <w:pStyle w:val="Heading1"/>
       <w:lvlText w:val="%1."/>
       <w:lvlJc w:val="left"/>
       <w:pPr>
@@ -5584,11 +5421,11 @@
     <w:qFormat/>
     <w:rsid w:val="00F42F29"/>
   </w:style>
-  <w:style w:type="paragraph" w:styleId="Titre1">
+  <w:style w:type="paragraph" w:styleId="Heading1">
     <w:name w:val="heading 1"/>
     <w:basedOn w:val="Normal"/>
     <w:next w:val="Normal"/>
-    <w:link w:val="Titre1Car"/>
+    <w:link w:val="Heading1Char"/>
     <w:uiPriority w:val="9"/>
     <w:qFormat/>
     <w:rsid w:val="00C83A82"/>
@@ -5608,11 +5445,11 @@
       <w:szCs w:val="40"/>
     </w:rPr>
   </w:style>
-  <w:style w:type="paragraph" w:styleId="Titre2">
+  <w:style w:type="paragraph" w:styleId="Heading2">
     <w:name w:val="heading 2"/>
     <w:basedOn w:val="Normal"/>
     <w:next w:val="Normal"/>
-    <w:link w:val="Titre2Car"/>
+    <w:link w:val="Heading2Char"/>
     <w:uiPriority w:val="9"/>
     <w:unhideWhenUsed/>
     <w:qFormat/>
@@ -5630,11 +5467,11 @@
       <w:szCs w:val="32"/>
     </w:rPr>
   </w:style>
-  <w:style w:type="paragraph" w:styleId="Titre3">
+  <w:style w:type="paragraph" w:styleId="Heading3">
     <w:name w:val="heading 3"/>
     <w:basedOn w:val="Normal"/>
     <w:next w:val="Normal"/>
-    <w:link w:val="Titre3Car"/>
+    <w:link w:val="Heading3Char"/>
     <w:uiPriority w:val="9"/>
     <w:semiHidden/>
     <w:unhideWhenUsed/>
@@ -5653,11 +5490,11 @@
       <w:szCs w:val="28"/>
     </w:rPr>
   </w:style>
-  <w:style w:type="paragraph" w:styleId="Titre4">
+  <w:style w:type="paragraph" w:styleId="Heading4">
     <w:name w:val="heading 4"/>
     <w:basedOn w:val="Normal"/>
     <w:next w:val="Normal"/>
-    <w:link w:val="Titre4Car"/>
+    <w:link w:val="Heading4Char"/>
     <w:uiPriority w:val="9"/>
     <w:semiHidden/>
     <w:unhideWhenUsed/>
@@ -5676,11 +5513,11 @@
       <w:color w:val="0F4761" w:themeColor="accent1" w:themeShade="BF"/>
     </w:rPr>
   </w:style>
-  <w:style w:type="paragraph" w:styleId="Titre5">
+  <w:style w:type="paragraph" w:styleId="Heading5">
     <w:name w:val="heading 5"/>
     <w:basedOn w:val="Normal"/>
     <w:next w:val="Normal"/>
-    <w:link w:val="Titre5Car"/>
+    <w:link w:val="Heading5Char"/>
     <w:uiPriority w:val="9"/>
     <w:semiHidden/>
     <w:unhideWhenUsed/>
@@ -5697,11 +5534,11 @@
       <w:color w:val="0F4761" w:themeColor="accent1" w:themeShade="BF"/>
     </w:rPr>
   </w:style>
-  <w:style w:type="paragraph" w:styleId="Titre6">
+  <w:style w:type="paragraph" w:styleId="Heading6">
     <w:name w:val="heading 6"/>
     <w:basedOn w:val="Normal"/>
     <w:next w:val="Normal"/>
-    <w:link w:val="Titre6Car"/>
+    <w:link w:val="Heading6Char"/>
     <w:uiPriority w:val="9"/>
     <w:semiHidden/>
     <w:unhideWhenUsed/>
@@ -5720,11 +5557,11 @@
       <w:color w:val="595959" w:themeColor="text1" w:themeTint="A6"/>
     </w:rPr>
   </w:style>
-  <w:style w:type="paragraph" w:styleId="Titre7">
+  <w:style w:type="paragraph" w:styleId="Heading7">
     <w:name w:val="heading 7"/>
     <w:basedOn w:val="Normal"/>
     <w:next w:val="Normal"/>
-    <w:link w:val="Titre7Car"/>
+    <w:link w:val="Heading7Char"/>
     <w:uiPriority w:val="9"/>
     <w:semiHidden/>
     <w:unhideWhenUsed/>
@@ -5741,11 +5578,11 @@
       <w:color w:val="595959" w:themeColor="text1" w:themeTint="A6"/>
     </w:rPr>
   </w:style>
-  <w:style w:type="paragraph" w:styleId="Titre8">
+  <w:style w:type="paragraph" w:styleId="Heading8">
     <w:name w:val="heading 8"/>
     <w:basedOn w:val="Normal"/>
     <w:next w:val="Normal"/>
-    <w:link w:val="Titre8Car"/>
+    <w:link w:val="Heading8Char"/>
     <w:uiPriority w:val="9"/>
     <w:semiHidden/>
     <w:unhideWhenUsed/>
@@ -5763,11 +5600,11 @@
       <w:color w:val="272727" w:themeColor="text1" w:themeTint="D8"/>
     </w:rPr>
   </w:style>
-  <w:style w:type="paragraph" w:styleId="Titre9">
+  <w:style w:type="paragraph" w:styleId="Heading9">
     <w:name w:val="heading 9"/>
     <w:basedOn w:val="Normal"/>
     <w:next w:val="Normal"/>
-    <w:link w:val="Titre9Car"/>
+    <w:link w:val="Heading9Char"/>
     <w:uiPriority w:val="9"/>
     <w:semiHidden/>
     <w:unhideWhenUsed/>
@@ -5783,13 +5620,13 @@
       <w:color w:val="272727" w:themeColor="text1" w:themeTint="D8"/>
     </w:rPr>
   </w:style>
-  <w:style w:type="character" w:default="1" w:styleId="Policepardfaut">
+  <w:style w:type="character" w:default="1" w:styleId="DefaultParagraphFont">
     <w:name w:val="Default Paragraph Font"/>
     <w:uiPriority w:val="1"/>
     <w:semiHidden/>
     <w:unhideWhenUsed/>
   </w:style>
-  <w:style w:type="table" w:default="1" w:styleId="TableauNormal">
+  <w:style w:type="table" w:default="1" w:styleId="TableNormal">
     <w:name w:val="Normal Table"/>
     <w:uiPriority w:val="99"/>
     <w:semiHidden/>
@@ -5804,16 +5641,16 @@
       </w:tblCellMar>
     </w:tblPr>
   </w:style>
-  <w:style w:type="numbering" w:default="1" w:styleId="Aucuneliste">
+  <w:style w:type="numbering" w:default="1" w:styleId="NoList">
     <w:name w:val="No List"/>
     <w:uiPriority w:val="99"/>
     <w:semiHidden/>
     <w:unhideWhenUsed/>
   </w:style>
-  <w:style w:type="character" w:customStyle="1" w:styleId="Titre1Car">
-    <w:name w:val="Titre 1 Car"/>
-    <w:basedOn w:val="Policepardfaut"/>
-    <w:link w:val="Titre1"/>
+  <w:style w:type="character" w:customStyle="1" w:styleId="Heading1Char">
+    <w:name w:val="Heading 1 Char"/>
+    <w:basedOn w:val="DefaultParagraphFont"/>
+    <w:link w:val="Heading1"/>
     <w:uiPriority w:val="9"/>
     <w:rsid w:val="00C83A82"/>
     <w:rPr>
@@ -5823,10 +5660,10 @@
       <w:szCs w:val="40"/>
     </w:rPr>
   </w:style>
-  <w:style w:type="character" w:customStyle="1" w:styleId="Titre2Car">
-    <w:name w:val="Titre 2 Car"/>
-    <w:basedOn w:val="Policepardfaut"/>
-    <w:link w:val="Titre2"/>
+  <w:style w:type="character" w:customStyle="1" w:styleId="Heading2Char">
+    <w:name w:val="Heading 2 Char"/>
+    <w:basedOn w:val="DefaultParagraphFont"/>
+    <w:link w:val="Heading2"/>
     <w:uiPriority w:val="9"/>
     <w:rsid w:val="00C83A82"/>
     <w:rPr>
@@ -5836,10 +5673,10 @@
       <w:szCs w:val="32"/>
     </w:rPr>
   </w:style>
-  <w:style w:type="character" w:customStyle="1" w:styleId="Titre3Car">
-    <w:name w:val="Titre 3 Car"/>
-    <w:basedOn w:val="Policepardfaut"/>
-    <w:link w:val="Titre3"/>
+  <w:style w:type="character" w:customStyle="1" w:styleId="Heading3Char">
+    <w:name w:val="Heading 3 Char"/>
+    <w:basedOn w:val="DefaultParagraphFont"/>
+    <w:link w:val="Heading3"/>
     <w:uiPriority w:val="9"/>
     <w:semiHidden/>
     <w:rsid w:val="00C83A82"/>
@@ -5850,10 +5687,10 @@
       <w:szCs w:val="28"/>
     </w:rPr>
   </w:style>
-  <w:style w:type="character" w:customStyle="1" w:styleId="Titre4Car">
-    <w:name w:val="Titre 4 Car"/>
-    <w:basedOn w:val="Policepardfaut"/>
-    <w:link w:val="Titre4"/>
+  <w:style w:type="character" w:customStyle="1" w:styleId="Heading4Char">
+    <w:name w:val="Heading 4 Char"/>
+    <w:basedOn w:val="DefaultParagraphFont"/>
+    <w:link w:val="Heading4"/>
     <w:uiPriority w:val="9"/>
     <w:semiHidden/>
     <w:rsid w:val="00C83A82"/>
@@ -5864,10 +5701,10 @@
       <w:color w:val="0F4761" w:themeColor="accent1" w:themeShade="BF"/>
     </w:rPr>
   </w:style>
-  <w:style w:type="character" w:customStyle="1" w:styleId="Titre5Car">
-    <w:name w:val="Titre 5 Car"/>
-    <w:basedOn w:val="Policepardfaut"/>
-    <w:link w:val="Titre5"/>
+  <w:style w:type="character" w:customStyle="1" w:styleId="Heading5Char">
+    <w:name w:val="Heading 5 Char"/>
+    <w:basedOn w:val="DefaultParagraphFont"/>
+    <w:link w:val="Heading5"/>
     <w:uiPriority w:val="9"/>
     <w:semiHidden/>
     <w:rsid w:val="00C83A82"/>
@@ -5876,10 +5713,10 @@
       <w:color w:val="0F4761" w:themeColor="accent1" w:themeShade="BF"/>
     </w:rPr>
   </w:style>
-  <w:style w:type="character" w:customStyle="1" w:styleId="Titre6Car">
-    <w:name w:val="Titre 6 Car"/>
-    <w:basedOn w:val="Policepardfaut"/>
-    <w:link w:val="Titre6"/>
+  <w:style w:type="character" w:customStyle="1" w:styleId="Heading6Char">
+    <w:name w:val="Heading 6 Char"/>
+    <w:basedOn w:val="DefaultParagraphFont"/>
+    <w:link w:val="Heading6"/>
     <w:uiPriority w:val="9"/>
     <w:semiHidden/>
     <w:rsid w:val="00C83A82"/>
@@ -5890,10 +5727,10 @@
       <w:color w:val="595959" w:themeColor="text1" w:themeTint="A6"/>
     </w:rPr>
   </w:style>
-  <w:style w:type="character" w:customStyle="1" w:styleId="Titre7Car">
-    <w:name w:val="Titre 7 Car"/>
-    <w:basedOn w:val="Policepardfaut"/>
-    <w:link w:val="Titre7"/>
+  <w:style w:type="character" w:customStyle="1" w:styleId="Heading7Char">
+    <w:name w:val="Heading 7 Char"/>
+    <w:basedOn w:val="DefaultParagraphFont"/>
+    <w:link w:val="Heading7"/>
     <w:uiPriority w:val="9"/>
     <w:semiHidden/>
     <w:rsid w:val="00C83A82"/>
@@ -5902,10 +5739,10 @@
       <w:color w:val="595959" w:themeColor="text1" w:themeTint="A6"/>
     </w:rPr>
   </w:style>
-  <w:style w:type="character" w:customStyle="1" w:styleId="Titre8Car">
-    <w:name w:val="Titre 8 Car"/>
-    <w:basedOn w:val="Policepardfaut"/>
-    <w:link w:val="Titre8"/>
+  <w:style w:type="character" w:customStyle="1" w:styleId="Heading8Char">
+    <w:name w:val="Heading 8 Char"/>
+    <w:basedOn w:val="DefaultParagraphFont"/>
+    <w:link w:val="Heading8"/>
     <w:uiPriority w:val="9"/>
     <w:semiHidden/>
     <w:rsid w:val="00C83A82"/>
@@ -5916,10 +5753,10 @@
       <w:color w:val="272727" w:themeColor="text1" w:themeTint="D8"/>
     </w:rPr>
   </w:style>
-  <w:style w:type="character" w:customStyle="1" w:styleId="Titre9Car">
-    <w:name w:val="Titre 9 Car"/>
-    <w:basedOn w:val="Policepardfaut"/>
-    <w:link w:val="Titre9"/>
+  <w:style w:type="character" w:customStyle="1" w:styleId="Heading9Char">
+    <w:name w:val="Heading 9 Char"/>
+    <w:basedOn w:val="DefaultParagraphFont"/>
+    <w:link w:val="Heading9"/>
     <w:uiPriority w:val="9"/>
     <w:semiHidden/>
     <w:rsid w:val="00C83A82"/>
@@ -5928,11 +5765,11 @@
       <w:color w:val="272727" w:themeColor="text1" w:themeTint="D8"/>
     </w:rPr>
   </w:style>
-  <w:style w:type="paragraph" w:styleId="Titre">
+  <w:style w:type="paragraph" w:styleId="Title">
     <w:name w:val="Title"/>
     <w:basedOn w:val="Normal"/>
     <w:next w:val="Normal"/>
-    <w:link w:val="TitreCar"/>
+    <w:link w:val="TitleChar"/>
     <w:uiPriority w:val="10"/>
     <w:qFormat/>
     <w:rsid w:val="00C83A82"/>
@@ -5948,10 +5785,10 @@
       <w:szCs w:val="56"/>
     </w:rPr>
   </w:style>
-  <w:style w:type="character" w:customStyle="1" w:styleId="TitreCar">
-    <w:name w:val="Titre Car"/>
-    <w:basedOn w:val="Policepardfaut"/>
-    <w:link w:val="Titre"/>
+  <w:style w:type="character" w:customStyle="1" w:styleId="TitleChar">
+    <w:name w:val="Title Char"/>
+    <w:basedOn w:val="DefaultParagraphFont"/>
+    <w:link w:val="Title"/>
     <w:uiPriority w:val="10"/>
     <w:rsid w:val="00C83A82"/>
     <w:rPr>
@@ -5962,11 +5799,11 @@
       <w:szCs w:val="56"/>
     </w:rPr>
   </w:style>
-  <w:style w:type="paragraph" w:styleId="Sous-titre">
+  <w:style w:type="paragraph" w:styleId="Subtitle">
     <w:name w:val="Subtitle"/>
     <w:basedOn w:val="Normal"/>
     <w:next w:val="Normal"/>
-    <w:link w:val="Sous-titreCar"/>
+    <w:link w:val="SubtitleChar"/>
     <w:uiPriority w:val="11"/>
     <w:qFormat/>
     <w:rsid w:val="00C83A82"/>
@@ -5984,10 +5821,10 @@
       <w:szCs w:val="28"/>
     </w:rPr>
   </w:style>
-  <w:style w:type="character" w:customStyle="1" w:styleId="Sous-titreCar">
-    <w:name w:val="Sous-titre Car"/>
-    <w:basedOn w:val="Policepardfaut"/>
-    <w:link w:val="Sous-titre"/>
+  <w:style w:type="character" w:customStyle="1" w:styleId="SubtitleChar">
+    <w:name w:val="Subtitle Char"/>
+    <w:basedOn w:val="DefaultParagraphFont"/>
+    <w:link w:val="Subtitle"/>
     <w:uiPriority w:val="11"/>
     <w:rsid w:val="00C83A82"/>
     <w:rPr>
@@ -5998,11 +5835,11 @@
       <w:szCs w:val="28"/>
     </w:rPr>
   </w:style>
-  <w:style w:type="paragraph" w:styleId="Citation">
+  <w:style w:type="paragraph" w:styleId="Quote">
     <w:name w:val="Quote"/>
     <w:basedOn w:val="Normal"/>
     <w:next w:val="Normal"/>
-    <w:link w:val="CitationCar"/>
+    <w:link w:val="QuoteChar"/>
     <w:uiPriority w:val="29"/>
     <w:qFormat/>
     <w:rsid w:val="00C83A82"/>
@@ -6016,10 +5853,10 @@
       <w:color w:val="404040" w:themeColor="text1" w:themeTint="BF"/>
     </w:rPr>
   </w:style>
-  <w:style w:type="character" w:customStyle="1" w:styleId="CitationCar">
-    <w:name w:val="Citation Car"/>
-    <w:basedOn w:val="Policepardfaut"/>
-    <w:link w:val="Citation"/>
+  <w:style w:type="character" w:customStyle="1" w:styleId="QuoteChar">
+    <w:name w:val="Quote Char"/>
+    <w:basedOn w:val="DefaultParagraphFont"/>
+    <w:link w:val="Quote"/>
     <w:uiPriority w:val="29"/>
     <w:rsid w:val="00C83A82"/>
     <w:rPr>
@@ -6028,7 +5865,7 @@
       <w:color w:val="404040" w:themeColor="text1" w:themeTint="BF"/>
     </w:rPr>
   </w:style>
-  <w:style w:type="paragraph" w:styleId="Paragraphedeliste">
+  <w:style w:type="paragraph" w:styleId="ListParagraph">
     <w:name w:val="List Paragraph"/>
     <w:basedOn w:val="Normal"/>
     <w:uiPriority w:val="34"/>
@@ -6039,9 +5876,9 @@
       <w:contextualSpacing/>
     </w:pPr>
   </w:style>
-  <w:style w:type="character" w:styleId="Accentuationintense">
+  <w:style w:type="character" w:styleId="IntenseEmphasis">
     <w:name w:val="Intense Emphasis"/>
-    <w:basedOn w:val="Policepardfaut"/>
+    <w:basedOn w:val="DefaultParagraphFont"/>
     <w:uiPriority w:val="21"/>
     <w:qFormat/>
     <w:rsid w:val="00C83A82"/>
@@ -6051,11 +5888,11 @@
       <w:color w:val="0F4761" w:themeColor="accent1" w:themeShade="BF"/>
     </w:rPr>
   </w:style>
-  <w:style w:type="paragraph" w:styleId="Citationintense">
+  <w:style w:type="paragraph" w:styleId="IntenseQuote">
     <w:name w:val="Intense Quote"/>
     <w:basedOn w:val="Normal"/>
     <w:next w:val="Normal"/>
-    <w:link w:val="CitationintenseCar"/>
+    <w:link w:val="IntenseQuoteChar"/>
     <w:uiPriority w:val="30"/>
     <w:qFormat/>
     <w:rsid w:val="00C83A82"/>
@@ -6074,10 +5911,10 @@
       <w:color w:val="0F4761" w:themeColor="accent1" w:themeShade="BF"/>
     </w:rPr>
   </w:style>
-  <w:style w:type="character" w:customStyle="1" w:styleId="CitationintenseCar">
-    <w:name w:val="Citation intense Car"/>
-    <w:basedOn w:val="Policepardfaut"/>
-    <w:link w:val="Citationintense"/>
+  <w:style w:type="character" w:customStyle="1" w:styleId="IntenseQuoteChar">
+    <w:name w:val="Intense Quote Char"/>
+    <w:basedOn w:val="DefaultParagraphFont"/>
+    <w:link w:val="IntenseQuote"/>
     <w:uiPriority w:val="30"/>
     <w:rsid w:val="00C83A82"/>
     <w:rPr>
@@ -6086,9 +5923,9 @@
       <w:color w:val="0F4761" w:themeColor="accent1" w:themeShade="BF"/>
     </w:rPr>
   </w:style>
-  <w:style w:type="character" w:styleId="Rfrenceintense">
+  <w:style w:type="character" w:styleId="IntenseReference">
     <w:name w:val="Intense Reference"/>
-    <w:basedOn w:val="Policepardfaut"/>
+    <w:basedOn w:val="DefaultParagraphFont"/>
     <w:uiPriority w:val="32"/>
     <w:qFormat/>
     <w:rsid w:val="00C83A82"/>
@@ -6100,10 +5937,10 @@
       <w:spacing w:val="5"/>
     </w:rPr>
   </w:style>
-  <w:style w:type="paragraph" w:styleId="En-tte">
+  <w:style w:type="paragraph" w:styleId="Header">
     <w:name w:val="header"/>
     <w:basedOn w:val="Normal"/>
-    <w:link w:val="En-tteCar"/>
+    <w:link w:val="HeaderChar"/>
     <w:uiPriority w:val="99"/>
     <w:unhideWhenUsed/>
     <w:rsid w:val="00C77A5C"/>
@@ -6114,17 +5951,17 @@
       </w:tabs>
     </w:pPr>
   </w:style>
-  <w:style w:type="character" w:customStyle="1" w:styleId="En-tteCar">
-    <w:name w:val="En-tête Car"/>
-    <w:basedOn w:val="Policepardfaut"/>
-    <w:link w:val="En-tte"/>
+  <w:style w:type="character" w:customStyle="1" w:styleId="HeaderChar">
+    <w:name w:val="Header Char"/>
+    <w:basedOn w:val="DefaultParagraphFont"/>
+    <w:link w:val="Header"/>
     <w:uiPriority w:val="99"/>
     <w:rsid w:val="00C77A5C"/>
   </w:style>
-  <w:style w:type="paragraph" w:styleId="Pieddepage">
+  <w:style w:type="paragraph" w:styleId="Footer">
     <w:name w:val="footer"/>
     <w:basedOn w:val="Normal"/>
-    <w:link w:val="PieddepageCar"/>
+    <w:link w:val="FooterChar"/>
     <w:uiPriority w:val="99"/>
     <w:unhideWhenUsed/>
     <w:rsid w:val="00C77A5C"/>
@@ -6135,16 +5972,16 @@
       </w:tabs>
     </w:pPr>
   </w:style>
-  <w:style w:type="character" w:customStyle="1" w:styleId="PieddepageCar">
-    <w:name w:val="Pied de page Car"/>
-    <w:basedOn w:val="Policepardfaut"/>
-    <w:link w:val="Pieddepage"/>
+  <w:style w:type="character" w:customStyle="1" w:styleId="FooterChar">
+    <w:name w:val="Footer Char"/>
+    <w:basedOn w:val="DefaultParagraphFont"/>
+    <w:link w:val="Footer"/>
     <w:uiPriority w:val="99"/>
     <w:rsid w:val="00C77A5C"/>
   </w:style>
-  <w:style w:type="table" w:styleId="Grilledutableau">
+  <w:style w:type="table" w:styleId="TableGrid">
     <w:name w:val="Table Grid"/>
-    <w:basedOn w:val="TableauNormal"/>
+    <w:basedOn w:val="TableNormal"/>
     <w:uiPriority w:val="59"/>
     <w:rsid w:val="00FB4123"/>
     <w:tblPr>
@@ -6158,9 +5995,9 @@
       </w:tblBorders>
     </w:tblPr>
   </w:style>
-  <w:style w:type="character" w:styleId="Lienhypertexte">
+  <w:style w:type="character" w:styleId="Hyperlink">
     <w:name w:val="Hyperlink"/>
-    <w:basedOn w:val="Policepardfaut"/>
+    <w:basedOn w:val="DefaultParagraphFont"/>
     <w:uiPriority w:val="99"/>
     <w:unhideWhenUsed/>
     <w:rsid w:val="0079339D"/>
@@ -6169,9 +6006,9 @@
       <w:u w:val="single"/>
     </w:rPr>
   </w:style>
-  <w:style w:type="character" w:styleId="Mentionnonrsolue">
+  <w:style w:type="character" w:styleId="UnresolvedMention">
     <w:name w:val="Unresolved Mention"/>
-    <w:basedOn w:val="Policepardfaut"/>
+    <w:basedOn w:val="DefaultParagraphFont"/>
     <w:uiPriority w:val="99"/>
     <w:semiHidden/>
     <w:unhideWhenUsed/>
@@ -6181,9 +6018,9 @@
       <w:shd w:val="clear" w:color="auto" w:fill="E1DFDD"/>
     </w:rPr>
   </w:style>
-  <w:style w:type="table" w:styleId="TableauGrille4-Accentuation1">
+  <w:style w:type="table" w:styleId="GridTable4-Accent1">
     <w:name w:val="Grid Table 4 Accent 1"/>
-    <w:basedOn w:val="TableauNormal"/>
+    <w:basedOn w:val="TableNormal"/>
     <w:uiPriority w:val="49"/>
     <w:rsid w:val="00ED0A41"/>
     <w:tblPr>
@@ -6254,9 +6091,9 @@
       </w:tcPr>
     </w:tblStylePr>
   </w:style>
-  <w:style w:type="paragraph" w:styleId="En-ttedetabledesmatires">
+  <w:style w:type="paragraph" w:styleId="TOCHeading">
     <w:name w:val="TOC Heading"/>
-    <w:basedOn w:val="Titre1"/>
+    <w:basedOn w:val="Heading1"/>
     <w:next w:val="Normal"/>
     <w:uiPriority w:val="39"/>
     <w:unhideWhenUsed/>
@@ -6277,7 +6114,7 @@
       <w14:ligatures w14:val="none"/>
     </w:rPr>
   </w:style>
-  <w:style w:type="paragraph" w:styleId="TM1">
+  <w:style w:type="paragraph" w:styleId="TOC1">
     <w:name w:val="toc 1"/>
     <w:basedOn w:val="Normal"/>
     <w:next w:val="Normal"/>

--- a/documentation/1_BusinessCase.docx
+++ b/documentation/1_BusinessCase.docx
@@ -190,7 +190,10 @@
         <w:t xml:space="preserve"> </w:t>
       </w:r>
       <w:r>
-        <w:t>: Nom du projet</w:t>
+        <w:t xml:space="preserve">: </w:t>
+      </w:r>
+      <w:r>
+        <w:t>ArcadiaBox</w:t>
       </w:r>
     </w:p>
     <w:p>
@@ -1460,7 +1463,19 @@
         <w:rPr>
           <w:rFonts w:ascii="Aptos" w:eastAsia="Aptos" w:hAnsi="Aptos" w:cs="Aptos"/>
         </w:rPr>
-        <w:t>Intégrer au minimum trois jeux entièrement jouables avec une manette Xbox ou le clavier.</w:t>
+        <w:t>Intégrer au minimum trois jeux entièrement jouables avec une manette Xbox</w:t>
+      </w:r>
+      <w:r>
+        <w:rPr>
+          <w:rFonts w:ascii="Aptos" w:eastAsia="Aptos" w:hAnsi="Aptos" w:cs="Aptos"/>
+        </w:rPr>
+        <w:t xml:space="preserve"> (Xbox exclisivement)</w:t>
+      </w:r>
+      <w:r>
+        <w:rPr>
+          <w:rFonts w:ascii="Aptos" w:eastAsia="Aptos" w:hAnsi="Aptos" w:cs="Aptos"/>
+        </w:rPr>
+        <w:t xml:space="preserve"> ou le clavier.</w:t>
       </w:r>
     </w:p>
     <w:p>
@@ -1613,6 +1628,56 @@
           <w:rFonts w:ascii="Aptos" w:eastAsia="Aptos" w:hAnsi="Aptos" w:cs="Aptos"/>
         </w:rPr>
         <w:t>Fournir une solution complète et déployable fonctionnant sur un matériel Raspberry Pi d’un coût total inférieur à 150 CHF.</w:t>
+      </w:r>
+    </w:p>
+    <w:p>
+      <w:pPr>
+        <w:spacing w:before="240" w:after="240"/>
+        <w:rPr>
+          <w:rFonts w:ascii="Aptos" w:eastAsia="Aptos" w:hAnsi="Aptos" w:cs="Aptos"/>
+        </w:rPr>
+      </w:pPr>
+      <w:r>
+        <w:rPr>
+          <w:rFonts w:ascii="Aptos" w:eastAsia="Aptos" w:hAnsi="Aptos" w:cs="Aptos"/>
+        </w:rPr>
+        <w:t xml:space="preserve">Assurer une gestion d’erreur afin que le client puisse comprendre les </w:t>
+      </w:r>
+      <w:r>
+        <w:rPr>
+          <w:rFonts w:ascii="Aptos" w:eastAsia="Aptos" w:hAnsi="Aptos" w:cs="Aptos"/>
+        </w:rPr>
+        <w:t>erreurs</w:t>
+      </w:r>
+      <w:r>
+        <w:rPr>
+          <w:rFonts w:ascii="Aptos" w:eastAsia="Aptos" w:hAnsi="Aptos" w:cs="Aptos"/>
+        </w:rPr>
+        <w:t xml:space="preserve"> qu’il</w:t>
+      </w:r>
+      <w:r>
+        <w:rPr>
+          <w:rFonts w:ascii="Aptos" w:eastAsia="Aptos" w:hAnsi="Aptos" w:cs="Aptos"/>
+        </w:rPr>
+        <w:t xml:space="preserve"> fait </w:t>
+      </w:r>
+      <w:r>
+        <w:rPr>
+          <w:rFonts w:ascii="Aptos" w:eastAsia="Aptos" w:hAnsi="Aptos" w:cs="Aptos"/>
+        </w:rPr>
+        <w:t>s'il</w:t>
+      </w:r>
+      <w:r>
+        <w:rPr>
+          <w:rFonts w:ascii="Aptos" w:eastAsia="Aptos" w:hAnsi="Aptos" w:cs="Aptos"/>
+        </w:rPr>
+        <w:t xml:space="preserve"> a mal fait une chose</w:t>
+      </w:r>
+      <w:r>
+        <w:rPr>
+          <w:rFonts w:ascii="Aptos" w:eastAsia="Aptos" w:hAnsi="Aptos" w:cs="Aptos"/>
+        </w:rPr>
+        <w:t>. Par exemple si le Raspberry n'a pas de réseau.</w:t>
       </w:r>
     </w:p>
     <w:p>
@@ -1889,7 +1954,13 @@
           </w:tcPr>
           <w:p>
             <w:r>
-              <w:t>Compatibilité matérielle pouvant évoluer (nouvelles manettes, normes web).</w:t>
+              <w:t>Compatibilité matérielle pouvant évoluer (nouvelles manettes</w:t>
+            </w:r>
+            <w:r>
+              <w:t xml:space="preserve"> Xbox</w:t>
+            </w:r>
+            <w:r>
+              <w:t>, normes web).</w:t>
             </w:r>
           </w:p>
           <w:p/>

--- a/documentation/1_BusinessCase.docx
+++ b/documentation/1_BusinessCase.docx
@@ -192,9 +192,11 @@
       <w:r>
         <w:t xml:space="preserve">: </w:t>
       </w:r>
+      <w:proofErr w:type="spellStart"/>
       <w:r>
         <w:t>ArcadiaBox</w:t>
       </w:r>
+      <w:proofErr w:type="spellEnd"/>
     </w:p>
     <w:p>
       <w:pPr>
@@ -1207,7 +1209,14 @@
         <w:rPr>
           <w:rFonts w:ascii="Aptos" w:eastAsia="Aptos" w:hAnsi="Aptos" w:cs="Aptos"/>
         </w:rPr>
-        <w:t>Le projet A</w:t>
+        <w:t xml:space="preserve">Le projet </w:t>
+      </w:r>
+      <w:proofErr w:type="spellStart"/>
+      <w:r>
+        <w:rPr>
+          <w:rFonts w:ascii="Aptos" w:eastAsia="Aptos" w:hAnsi="Aptos" w:cs="Aptos"/>
+        </w:rPr>
+        <w:t>A</w:t>
       </w:r>
       <w:r>
         <w:rPr>
@@ -1215,6 +1224,7 @@
         </w:rPr>
         <w:t>rcadiaBox</w:t>
       </w:r>
+      <w:proofErr w:type="spellEnd"/>
       <w:r>
         <w:rPr>
           <w:rFonts w:ascii="Aptos" w:eastAsia="Aptos" w:hAnsi="Aptos" w:cs="Aptos"/>
@@ -1404,7 +1414,35 @@
         <w:rPr>
           <w:rFonts w:ascii="Aptos" w:eastAsia="Aptos" w:hAnsi="Aptos" w:cs="Aptos"/>
         </w:rPr>
-        <w:t>La valeur ajoutée du projet ArcadiaBox réside dans sa capacité à offrir une expérience ludique, moderne et accessible à tous, sans installation ni compétences techniques. Grâce à son faible coût basé sur un Raspberry Pi, la borne propose une solution simple, économique et immédiatement utilisable dans une école, une entreprise ou un événement. Elle améliore la convivialité des espaces, facilite l’organisation d’animations ou de tournois, et permet à ArcadiaLabs de disposer d’un produit personnalisable et évolutif pour de futurs déploiements.</w:t>
+        <w:t xml:space="preserve">La valeur ajoutée du projet </w:t>
+      </w:r>
+      <w:proofErr w:type="spellStart"/>
+      <w:r>
+        <w:rPr>
+          <w:rFonts w:ascii="Aptos" w:eastAsia="Aptos" w:hAnsi="Aptos" w:cs="Aptos"/>
+        </w:rPr>
+        <w:t>ArcadiaBox</w:t>
+      </w:r>
+      <w:proofErr w:type="spellEnd"/>
+      <w:r>
+        <w:rPr>
+          <w:rFonts w:ascii="Aptos" w:eastAsia="Aptos" w:hAnsi="Aptos" w:cs="Aptos"/>
+        </w:rPr>
+        <w:t xml:space="preserve"> réside dans sa capacité à offrir une expérience ludique, moderne et accessible à tous, sans installation ni compétences techniques. Grâce à son faible coût basé sur un Raspberry Pi, la borne propose une solution simple, économique et immédiatement utilisable dans une école, une entreprise ou un événement. Elle améliore la convivialité des espaces, facilite l’organisation d’animations ou de tournois, et permet à </w:t>
+      </w:r>
+      <w:proofErr w:type="spellStart"/>
+      <w:r>
+        <w:rPr>
+          <w:rFonts w:ascii="Aptos" w:eastAsia="Aptos" w:hAnsi="Aptos" w:cs="Aptos"/>
+        </w:rPr>
+        <w:t>ArcadiaLabs</w:t>
+      </w:r>
+      <w:proofErr w:type="spellEnd"/>
+      <w:r>
+        <w:rPr>
+          <w:rFonts w:ascii="Aptos" w:eastAsia="Aptos" w:hAnsi="Aptos" w:cs="Aptos"/>
+        </w:rPr>
+        <w:t xml:space="preserve"> de disposer d’un produit personnalisable et évolutif pour de futurs déploiements.</w:t>
       </w:r>
     </w:p>
     <w:p>
@@ -1463,19 +1501,37 @@
         <w:rPr>
           <w:rFonts w:ascii="Aptos" w:eastAsia="Aptos" w:hAnsi="Aptos" w:cs="Aptos"/>
         </w:rPr>
-        <w:t>Intégrer au minimum trois jeux entièrement jouables avec une manette Xbox</w:t>
-      </w:r>
-      <w:r>
-        <w:rPr>
-          <w:rFonts w:ascii="Aptos" w:eastAsia="Aptos" w:hAnsi="Aptos" w:cs="Aptos"/>
-        </w:rPr>
-        <w:t xml:space="preserve"> (Xbox exclisivement)</w:t>
-      </w:r>
-      <w:r>
-        <w:rPr>
-          <w:rFonts w:ascii="Aptos" w:eastAsia="Aptos" w:hAnsi="Aptos" w:cs="Aptos"/>
-        </w:rPr>
-        <w:t xml:space="preserve"> ou le clavier.</w:t>
+        <w:t xml:space="preserve">Intégrer au minimum trois jeux entièrement jouables avec une manette Xbox </w:t>
+      </w:r>
+      <w:r>
+        <w:rPr>
+          <w:rFonts w:ascii="Aptos" w:eastAsia="Aptos" w:hAnsi="Aptos" w:cs="Aptos"/>
+        </w:rPr>
+        <w:t xml:space="preserve">(Xbox </w:t>
+      </w:r>
+      <w:r>
+        <w:rPr>
+          <w:rFonts w:ascii="Aptos" w:eastAsia="Aptos" w:hAnsi="Aptos" w:cs="Aptos"/>
+        </w:rPr>
+        <w:t>exclusivement</w:t>
+      </w:r>
+      <w:r>
+        <w:rPr>
+          <w:rFonts w:ascii="Aptos" w:eastAsia="Aptos" w:hAnsi="Aptos" w:cs="Aptos"/>
+        </w:rPr>
+        <w:t>)</w:t>
+      </w:r>
+      <w:r>
+        <w:rPr>
+          <w:rFonts w:ascii="Aptos" w:eastAsia="Aptos" w:hAnsi="Aptos" w:cs="Aptos"/>
+        </w:rPr>
+        <w:t xml:space="preserve"> </w:t>
+      </w:r>
+      <w:r>
+        <w:rPr>
+          <w:rFonts w:ascii="Aptos" w:eastAsia="Aptos" w:hAnsi="Aptos" w:cs="Aptos"/>
+        </w:rPr>
+        <w:t>ou le clavier.</w:t>
       </w:r>
     </w:p>
     <w:p>
@@ -1568,7 +1624,21 @@
         <w:rPr>
           <w:rFonts w:ascii="Aptos" w:eastAsia="Aptos" w:hAnsi="Aptos" w:cs="Aptos"/>
         </w:rPr>
-        <w:t>Mettre en place un tableau des scores par jeu, consultable et réinitialisable via une interface d'administration</w:t>
+        <w:t xml:space="preserve">Mettre en place un tableau des scores par jeu, consultable et </w:t>
+      </w:r>
+      <w:proofErr w:type="spellStart"/>
+      <w:r>
+        <w:rPr>
+          <w:rFonts w:ascii="Aptos" w:eastAsia="Aptos" w:hAnsi="Aptos" w:cs="Aptos"/>
+        </w:rPr>
+        <w:t>réinitialisable</w:t>
+      </w:r>
+      <w:proofErr w:type="spellEnd"/>
+      <w:r>
+        <w:rPr>
+          <w:rFonts w:ascii="Aptos" w:eastAsia="Aptos" w:hAnsi="Aptos" w:cs="Aptos"/>
+        </w:rPr>
+        <w:t xml:space="preserve"> via une interface d'administration</w:t>
       </w:r>
       <w:r>
         <w:rPr>
@@ -1938,7 +2008,15 @@
           <w:p/>
           <w:p>
             <w:r>
-              <w:t>Dépendance à la Gamepad API, support variable selon les navigateurs.</w:t>
+              <w:t xml:space="preserve">Dépendance à la </w:t>
+            </w:r>
+            <w:proofErr w:type="spellStart"/>
+            <w:r>
+              <w:t>Gamepad</w:t>
+            </w:r>
+            <w:proofErr w:type="spellEnd"/>
+            <w:r>
+              <w:t xml:space="preserve"> API, support variable selon les navigateurs.</w:t>
             </w:r>
           </w:p>
           <w:p/>
@@ -2123,11 +2201,19 @@
                 <w:rFonts w:ascii="Aptos" w:eastAsia="Aptos" w:hAnsi="Aptos" w:cs="Aptos"/>
               </w:rPr>
             </w:pPr>
+            <w:proofErr w:type="spellStart"/>
             <w:r>
               <w:rPr>
                 <w:rFonts w:ascii="Aptos" w:eastAsia="Aptos" w:hAnsi="Aptos" w:cs="Aptos"/>
               </w:rPr>
-              <w:t>ArcadiaLabs (client)</w:t>
+              <w:t>ArcadiaLabs</w:t>
+            </w:r>
+            <w:proofErr w:type="spellEnd"/>
+            <w:r>
+              <w:rPr>
+                <w:rFonts w:ascii="Aptos" w:eastAsia="Aptos" w:hAnsi="Aptos" w:cs="Aptos"/>
+              </w:rPr>
+              <w:t xml:space="preserve"> (client)</w:t>
             </w:r>
           </w:p>
         </w:tc>
@@ -2591,6 +2677,7 @@
           <w:rFonts w:ascii="Aptos" w:eastAsia="Aptos" w:hAnsi="Aptos" w:cs="Aptos"/>
         </w:rPr>
       </w:pPr>
+      <w:proofErr w:type="spellStart"/>
       <w:r>
         <w:rPr>
           <w:rFonts w:ascii="Aptos" w:eastAsia="Aptos" w:hAnsi="Aptos" w:cs="Aptos"/>
@@ -2601,8 +2688,37 @@
         <w:rPr>
           <w:rFonts w:ascii="Aptos" w:eastAsia="Aptos" w:hAnsi="Aptos" w:cs="Aptos"/>
         </w:rPr>
-        <w:t>rogamation web / html, css, js</w:t>
-      </w:r>
+        <w:t>rogamation</w:t>
+      </w:r>
+      <w:proofErr w:type="spellEnd"/>
+      <w:r>
+        <w:rPr>
+          <w:rFonts w:ascii="Aptos" w:eastAsia="Aptos" w:hAnsi="Aptos" w:cs="Aptos"/>
+        </w:rPr>
+        <w:t xml:space="preserve"> web / html, </w:t>
+      </w:r>
+      <w:proofErr w:type="spellStart"/>
+      <w:r>
+        <w:rPr>
+          <w:rFonts w:ascii="Aptos" w:eastAsia="Aptos" w:hAnsi="Aptos" w:cs="Aptos"/>
+        </w:rPr>
+        <w:t>css</w:t>
+      </w:r>
+      <w:proofErr w:type="spellEnd"/>
+      <w:r>
+        <w:rPr>
+          <w:rFonts w:ascii="Aptos" w:eastAsia="Aptos" w:hAnsi="Aptos" w:cs="Aptos"/>
+        </w:rPr>
+        <w:t xml:space="preserve">, </w:t>
+      </w:r>
+      <w:proofErr w:type="spellStart"/>
+      <w:r>
+        <w:rPr>
+          <w:rFonts w:ascii="Aptos" w:eastAsia="Aptos" w:hAnsi="Aptos" w:cs="Aptos"/>
+        </w:rPr>
+        <w:t>js</w:t>
+      </w:r>
+      <w:proofErr w:type="spellEnd"/>
     </w:p>
     <w:p>
       <w:pPr>
@@ -2655,7 +2771,35 @@
         <w:rPr>
           <w:rFonts w:ascii="Aptos" w:eastAsia="Aptos" w:hAnsi="Aptos" w:cs="Aptos"/>
         </w:rPr>
-        <w:t>Le projet sera considéré comme réussi si l’ensemble des livrables obligatoires (planification, journal de travail, analyse, documentation de réalisation et Web Summary) sont remis et validés, si l’application web arcade fonctionne correctement avec au moins trois jeux jouables, si les délais prévus dans la planification sont respectés, et si le client ArcadiaLabs confirme que la solution répond à ses attentes en termes de simplicité, performance et qualité d’expérience.</w:t>
+        <w:t xml:space="preserve">Le projet sera considéré comme réussi si l’ensemble des livrables obligatoires (planification, journal de travail, analyse, documentation de réalisation et Web </w:t>
+      </w:r>
+      <w:proofErr w:type="spellStart"/>
+      <w:r>
+        <w:rPr>
+          <w:rFonts w:ascii="Aptos" w:eastAsia="Aptos" w:hAnsi="Aptos" w:cs="Aptos"/>
+        </w:rPr>
+        <w:t>Summary</w:t>
+      </w:r>
+      <w:proofErr w:type="spellEnd"/>
+      <w:r>
+        <w:rPr>
+          <w:rFonts w:ascii="Aptos" w:eastAsia="Aptos" w:hAnsi="Aptos" w:cs="Aptos"/>
+        </w:rPr>
+        <w:t xml:space="preserve">) sont remis et validés, si l’application web arcade fonctionne correctement avec au moins trois jeux jouables, si les délais prévus dans la planification sont respectés, et si le client </w:t>
+      </w:r>
+      <w:proofErr w:type="spellStart"/>
+      <w:r>
+        <w:rPr>
+          <w:rFonts w:ascii="Aptos" w:eastAsia="Aptos" w:hAnsi="Aptos" w:cs="Aptos"/>
+        </w:rPr>
+        <w:t>ArcadiaLabs</w:t>
+      </w:r>
+      <w:proofErr w:type="spellEnd"/>
+      <w:r>
+        <w:rPr>
+          <w:rFonts w:ascii="Aptos" w:eastAsia="Aptos" w:hAnsi="Aptos" w:cs="Aptos"/>
+        </w:rPr>
+        <w:t xml:space="preserve"> confirme que la solution répond à ses attentes en termes de simplicité, performance et qualité d’expérience.</w:t>
       </w:r>
     </w:p>
     <w:p>
